--- a/2018/Апрель/16.04/Назарченко  ЮЛ.docx
+++ b/2018/Апрель/16.04/Назарченко  ЮЛ.docx
@@ -8,11 +8,15 @@
         <w:ind w:left="-567" w:right="-58"/>
         <w:rPr>
           <w:b w:val="0"/>
+          <w:sz w:val="24"/>
+          <w:szCs w:val="24"/>
         </w:rPr>
       </w:pPr>
       <w:r>
         <w:rPr>
           <w:b w:val="0"/>
+          <w:sz w:val="24"/>
+          <w:szCs w:val="24"/>
         </w:rPr>
         <w:t>Выписной эпикриз</w:t>
       </w:r>
@@ -23,15 +27,29 @@
         <w:ind w:left="-567"/>
         <w:rPr>
           <w:b/>
+          <w:sz w:val="24"/>
+          <w:szCs w:val="24"/>
         </w:rPr>
       </w:pPr>
       <w:r>
+        <w:rPr>
+          <w:sz w:val="24"/>
+          <w:szCs w:val="24"/>
+        </w:rPr>
         <w:t xml:space="preserve">Из истории болезни № </w:t>
       </w:r>
       <w:r>
+        <w:rPr>
+          <w:sz w:val="24"/>
+          <w:szCs w:val="24"/>
+        </w:rPr>
         <w:t xml:space="preserve"> </w:t>
       </w:r>
       <w:r>
+        <w:rPr>
+          <w:sz w:val="24"/>
+          <w:szCs w:val="24"/>
+        </w:rPr>
         <w:t>504</w:t>
       </w:r>
     </w:p>
@@ -39,22 +57,24 @@
       <w:pPr>
         <w:pStyle w:val="5"/>
         <w:ind w:left="-567"/>
+        <w:rPr>
+          <w:sz w:val="24"/>
+          <w:szCs w:val="24"/>
+        </w:rPr>
       </w:pPr>
       <w:r>
+        <w:rPr>
+          <w:sz w:val="24"/>
+          <w:szCs w:val="24"/>
+        </w:rPr>
         <w:t xml:space="preserve">Ф.И.О: </w:t>
       </w:r>
-      <w:bookmarkStart w:id="0" w:name="_GoBack"/>
-      <w:proofErr w:type="spellStart"/>
-      <w:r>
-        <w:t>Назарченко</w:t>
-      </w:r>
-      <w:proofErr w:type="spellEnd"/>
-      <w:r>
-        <w:t xml:space="preserve"> </w:t>
-      </w:r>
-      <w:bookmarkEnd w:id="0"/>
-      <w:r>
-        <w:t>Юрий Леонидович</w:t>
+      <w:r>
+        <w:rPr>
+          <w:sz w:val="24"/>
+          <w:szCs w:val="24"/>
+        </w:rPr>
+        <w:t>Назаренко Юрий Леонидович</w:t>
       </w:r>
     </w:p>
     <w:p>
@@ -62,35 +82,29 @@
         <w:ind w:left="-567"/>
         <w:jc w:val="both"/>
         <w:rPr>
-          <w:sz w:val="28"/>
-          <w:szCs w:val="20"/>
           <w:lang w:val="ru-RU"/>
         </w:rPr>
       </w:pPr>
       <w:r>
         <w:rPr>
-          <w:sz w:val="28"/>
           <w:lang w:val="ru-RU"/>
         </w:rPr>
         <w:t>Год рождения:</w:t>
       </w:r>
       <w:r>
         <w:rPr>
-          <w:sz w:val="28"/>
           <w:lang w:val="ru-RU"/>
         </w:rPr>
         <w:t xml:space="preserve"> </w:t>
       </w:r>
       <w:r>
         <w:rPr>
-          <w:sz w:val="28"/>
           <w:lang w:val="ru-RU"/>
         </w:rPr>
         <w:t>19</w:t>
       </w:r>
       <w:r>
         <w:rPr>
-          <w:sz w:val="28"/>
           <w:lang w:val="ru-RU"/>
         </w:rPr>
         <w:t>67</w:t>
@@ -101,36 +115,31 @@
         <w:ind w:left="-567"/>
         <w:jc w:val="both"/>
         <w:rPr>
-          <w:sz w:val="28"/>
           <w:lang w:val="ru-RU"/>
         </w:rPr>
       </w:pPr>
       <w:r>
         <w:rPr>
-          <w:sz w:val="28"/>
           <w:lang w:val="ru-RU"/>
         </w:rPr>
         <w:t xml:space="preserve">Место жительства: </w:t>
       </w:r>
       <w:r>
         <w:rPr>
-          <w:sz w:val="28"/>
           <w:lang w:val="ru-RU"/>
         </w:rPr>
         <w:t xml:space="preserve">Васильевский р-н, с. Балки ул. </w:t>
       </w:r>
-      <w:proofErr w:type="spellStart"/>
-      <w:r>
-        <w:rPr>
-          <w:sz w:val="28"/>
-          <w:lang w:val="ru-RU"/>
-        </w:rPr>
-        <w:t>Широкапя</w:t>
-      </w:r>
-      <w:proofErr w:type="spellEnd"/>
-      <w:r>
-        <w:rPr>
-          <w:sz w:val="28"/>
+      <w:proofErr w:type="gramStart"/>
+      <w:r>
+        <w:rPr>
+          <w:lang w:val="ru-RU"/>
+        </w:rPr>
+        <w:t>Широкая</w:t>
+      </w:r>
+      <w:proofErr w:type="gramEnd"/>
+      <w:r>
+        <w:rPr>
           <w:lang w:val="ru-RU"/>
         </w:rPr>
         <w:t xml:space="preserve"> 35</w:t>
@@ -141,21 +150,17 @@
         <w:ind w:left="-567"/>
         <w:jc w:val="both"/>
         <w:rPr>
-          <w:sz w:val="28"/>
-          <w:szCs w:val="20"/>
           <w:lang w:val="ru-RU"/>
         </w:rPr>
       </w:pPr>
       <w:r>
         <w:rPr>
-          <w:sz w:val="28"/>
           <w:lang w:val="ru-RU"/>
         </w:rPr>
         <w:t xml:space="preserve">Место работы: </w:t>
       </w:r>
       <w:r>
         <w:rPr>
-          <w:sz w:val="28"/>
           <w:lang w:val="ru-RU"/>
         </w:rPr>
         <w:t>н/</w:t>
@@ -163,7 +168,6 @@
       <w:proofErr w:type="gramStart"/>
       <w:r>
         <w:rPr>
-          <w:sz w:val="28"/>
           <w:lang w:val="ru-RU"/>
         </w:rPr>
         <w:t>р</w:t>
@@ -171,7 +175,40 @@
       <w:proofErr w:type="gramEnd"/>
       <w:r>
         <w:rPr>
-          <w:sz w:val="28"/>
+          <w:lang w:val="ru-RU"/>
+        </w:rPr>
+        <w:t xml:space="preserve">, </w:t>
+      </w:r>
+      <w:proofErr w:type="spellStart"/>
+      <w:r>
+        <w:rPr>
+          <w:lang w:val="ru-RU"/>
+        </w:rPr>
+        <w:t>инв</w:t>
+      </w:r>
+      <w:proofErr w:type="spellEnd"/>
+      <w:r>
+        <w:rPr>
+          <w:lang w:val="ru-RU"/>
+        </w:rPr>
+        <w:t xml:space="preserve"> Ш </w:t>
+      </w:r>
+      <w:proofErr w:type="spellStart"/>
+      <w:r>
+        <w:rPr>
+          <w:lang w:val="ru-RU"/>
+        </w:rPr>
+        <w:t>гр</w:t>
+      </w:r>
+      <w:proofErr w:type="spellEnd"/>
+      <w:r>
+        <w:rPr>
+          <w:lang w:val="ru-RU"/>
+        </w:rPr>
+        <w:t xml:space="preserve"> УБД сер АБ № 174580.</w:t>
+      </w:r>
+      <w:r>
+        <w:rPr>
           <w:lang w:val="ru-RU"/>
         </w:rPr>
         <w:t xml:space="preserve"> </w:t>
@@ -182,14 +219,12 @@
         <w:ind w:left="-567"/>
         <w:jc w:val="both"/>
         <w:rPr>
-          <w:sz w:val="28"/>
           <w:lang w:val="ru-RU"/>
         </w:rPr>
       </w:pPr>
       <w:sdt>
         <w:sdtPr>
           <w:rPr>
-            <w:sz w:val="28"/>
             <w:lang w:val="ru-RU"/>
           </w:rPr>
           <w:id w:val="-898747501"/>
@@ -205,7 +240,6 @@
         <w:sdtContent>
           <w:r>
             <w:rPr>
-              <w:sz w:val="28"/>
               <w:lang w:val="ru-RU"/>
             </w:rPr>
             <w:t xml:space="preserve">Находился </w:t>
@@ -214,49 +248,72 @@
       </w:sdt>
       <w:r>
         <w:rPr>
-          <w:sz w:val="28"/>
           <w:lang w:val="ru-RU"/>
         </w:rPr>
         <w:t xml:space="preserve"> на лечении с </w:t>
       </w:r>
       <w:r>
         <w:rPr>
-          <w:sz w:val="28"/>
-          <w:lang w:val="ru-RU"/>
-        </w:rPr>
-        <w:t xml:space="preserve">  .</w:t>
-      </w:r>
-      <w:r>
-        <w:rPr>
-          <w:sz w:val="28"/>
-          <w:lang w:val="ru-RU"/>
-        </w:rPr>
-        <w:t>03.18</w:t>
-      </w:r>
-      <w:r>
-        <w:rPr>
-          <w:sz w:val="28"/>
-          <w:lang w:val="ru-RU"/>
-        </w:rPr>
-        <w:t xml:space="preserve"> по   .</w:t>
-      </w:r>
-      <w:r>
-        <w:rPr>
-          <w:sz w:val="28"/>
+          <w:lang w:val="ru-RU"/>
+        </w:rPr>
+        <w:t xml:space="preserve">  </w:t>
+      </w:r>
+      <w:r>
+        <w:rPr>
+          <w:lang w:val="ru-RU"/>
+        </w:rPr>
+        <w:t>06</w:t>
+      </w:r>
+      <w:r>
+        <w:rPr>
+          <w:lang w:val="ru-RU"/>
+        </w:rPr>
+        <w:t>.</w:t>
+      </w:r>
+      <w:r>
+        <w:rPr>
           <w:lang w:val="ru-RU"/>
         </w:rPr>
         <w:t>04</w:t>
       </w:r>
       <w:r>
         <w:rPr>
-          <w:sz w:val="28"/>
           <w:lang w:val="ru-RU"/>
         </w:rPr>
         <w:t>.18</w:t>
       </w:r>
       <w:r>
         <w:rPr>
-          <w:sz w:val="28"/>
+          <w:lang w:val="ru-RU"/>
+        </w:rPr>
+        <w:t xml:space="preserve"> по   </w:t>
+      </w:r>
+      <w:r>
+        <w:rPr>
+          <w:lang w:val="ru-RU"/>
+        </w:rPr>
+        <w:t>19</w:t>
+      </w:r>
+      <w:r>
+        <w:rPr>
+          <w:lang w:val="ru-RU"/>
+        </w:rPr>
+        <w:t>.</w:t>
+      </w:r>
+      <w:r>
+        <w:rPr>
+          <w:lang w:val="ru-RU"/>
+        </w:rPr>
+        <w:t>04</w:t>
+      </w:r>
+      <w:r>
+        <w:rPr>
+          <w:lang w:val="ru-RU"/>
+        </w:rPr>
+        <w:t>.18</w:t>
+      </w:r>
+      <w:r>
+        <w:rPr>
           <w:lang w:val="ru-RU"/>
         </w:rPr>
         <w:t xml:space="preserve"> в </w:t>
@@ -264,7 +321,6 @@
       <w:sdt>
         <w:sdtPr>
           <w:rPr>
-            <w:sz w:val="28"/>
             <w:lang w:val="ru-RU"/>
           </w:rPr>
           <w:id w:val="-690990251"/>
@@ -280,7 +336,6 @@
         <w:sdtContent>
           <w:r>
             <w:rPr>
-              <w:sz w:val="28"/>
               <w:lang w:val="ru-RU"/>
             </w:rPr>
             <w:t>энд.</w:t>
@@ -289,7 +344,6 @@
       </w:sdt>
       <w:r>
         <w:rPr>
-          <w:sz w:val="28"/>
           <w:lang w:val="ru-RU"/>
         </w:rPr>
         <w:t xml:space="preserve">  отд.</w:t>
@@ -300,15 +354,11 @@
         <w:ind w:left="-567"/>
         <w:jc w:val="both"/>
         <w:rPr>
-          <w:sz w:val="28"/>
-          <w:szCs w:val="28"/>
           <w:lang w:val="ru-RU"/>
         </w:rPr>
       </w:pPr>
       <w:r>
         <w:rPr>
-          <w:sz w:val="28"/>
-          <w:szCs w:val="28"/>
           <w:u w:val="single"/>
           <w:lang w:val="ru-RU"/>
         </w:rPr>
@@ -316,53 +366,33 @@
       </w:r>
       <w:r>
         <w:rPr>
-          <w:sz w:val="28"/>
-          <w:szCs w:val="28"/>
           <w:lang w:val="ru-RU"/>
         </w:rPr>
         <w:t>:</w:t>
       </w:r>
-      <w:bookmarkStart w:id="1" w:name="дз"/>
-      <w:bookmarkEnd w:id="1"/>
-      <w:r>
-        <w:rPr>
-          <w:sz w:val="28"/>
-          <w:szCs w:val="28"/>
-          <w:lang w:val="ru-RU"/>
-        </w:rPr>
-        <w:t xml:space="preserve">  </w:t>
-      </w:r>
-      <w:r>
-        <w:rPr>
-          <w:sz w:val="26"/>
-          <w:szCs w:val="26"/>
-          <w:lang w:val="ru-RU"/>
-        </w:rPr>
-        <w:t>Сахарный диабет, тип</w:t>
-      </w:r>
-      <w:proofErr w:type="gramStart"/>
-      <w:r>
-        <w:rPr>
-          <w:sz w:val="26"/>
-          <w:szCs w:val="26"/>
-          <w:lang w:val="ru-RU"/>
-        </w:rPr>
-        <w:t xml:space="preserve"> ,</w:t>
-      </w:r>
-      <w:proofErr w:type="gramEnd"/>
-      <w:r>
-        <w:rPr>
-          <w:sz w:val="26"/>
-          <w:szCs w:val="26"/>
-          <w:lang w:val="ru-RU"/>
-        </w:rPr>
-        <w:t xml:space="preserve"> </w:t>
+      <w:bookmarkStart w:id="0" w:name="дз"/>
+      <w:bookmarkEnd w:id="0"/>
+      <w:r>
+        <w:rPr>
+          <w:lang w:val="ru-RU"/>
+        </w:rPr>
+        <w:t xml:space="preserve">  Сахарный диабет, тип </w:t>
+      </w:r>
+      <w:r>
+        <w:rPr>
+          <w:lang w:val="ru-RU"/>
+        </w:rPr>
+        <w:t>2</w:t>
+      </w:r>
+      <w:r>
+        <w:rPr>
+          <w:lang w:val="ru-RU"/>
+        </w:rPr>
+        <w:t xml:space="preserve">, </w:t>
       </w:r>
       <w:proofErr w:type="spellStart"/>
       <w:r>
         <w:rPr>
-          <w:sz w:val="26"/>
-          <w:szCs w:val="26"/>
           <w:lang w:val="ru-RU"/>
         </w:rPr>
         <w:t>вторичноинсулинзависимый</w:t>
@@ -370,8 +400,6 @@
       <w:proofErr w:type="spellEnd"/>
       <w:r>
         <w:rPr>
-          <w:sz w:val="26"/>
-          <w:szCs w:val="26"/>
           <w:lang w:val="ru-RU"/>
         </w:rPr>
         <w:t xml:space="preserve">, </w:t>
@@ -379,8 +407,6 @@
       <w:sdt>
         <w:sdtPr>
           <w:rPr>
-            <w:sz w:val="26"/>
-            <w:szCs w:val="26"/>
             <w:lang w:val="ru-RU"/>
           </w:rPr>
           <w:id w:val="355073878"/>
@@ -397,8 +423,6 @@
         <w:sdtContent>
           <w:r>
             <w:rPr>
-              <w:sz w:val="26"/>
-              <w:szCs w:val="26"/>
               <w:lang w:val="ru-RU"/>
             </w:rPr>
             <w:t>средней тяжести,</w:t>
@@ -407,16 +431,12 @@
       </w:sdt>
       <w:r>
         <w:rPr>
-          <w:sz w:val="26"/>
-          <w:szCs w:val="26"/>
           <w:lang w:val="ru-RU"/>
         </w:rPr>
         <w:t xml:space="preserve"> </w:t>
       </w:r>
       <w:r>
         <w:rPr>
-          <w:sz w:val="26"/>
-          <w:szCs w:val="26"/>
           <w:lang w:val="ru-RU"/>
         </w:rPr>
         <w:t xml:space="preserve">ст. </w:t>
@@ -424,8 +444,6 @@
       <w:sdt>
         <w:sdtPr>
           <w:rPr>
-            <w:sz w:val="26"/>
-            <w:szCs w:val="26"/>
             <w:lang w:val="ru-RU"/>
           </w:rPr>
           <w:alias w:val="диабет"/>
@@ -445,8 +463,6 @@
         <w:sdtContent>
           <w:r>
             <w:rPr>
-              <w:sz w:val="26"/>
-              <w:szCs w:val="26"/>
               <w:lang w:val="ru-RU"/>
             </w:rPr>
             <w:t>декомпенсации.</w:t>
@@ -455,161 +471,61 @@
       </w:sdt>
       <w:r>
         <w:rPr>
-          <w:sz w:val="26"/>
-          <w:szCs w:val="26"/>
           <w:lang w:val="ru-RU"/>
         </w:rPr>
         <w:t xml:space="preserve">  </w:t>
       </w:r>
-    </w:p>
-    <w:p>
-      <w:pPr>
-        <w:ind w:left="-567"/>
-        <w:jc w:val="both"/>
-        <w:rPr>
-          <w:sz w:val="28"/>
-          <w:szCs w:val="28"/>
-          <w:lang w:val="ru-RU"/>
-        </w:rPr>
-      </w:pPr>
-      <w:r>
-        <w:rPr>
-          <w:sz w:val="28"/>
-          <w:szCs w:val="28"/>
-          <w:lang w:val="ru-RU"/>
-        </w:rPr>
-        <w:t xml:space="preserve">Диабетическая ангиопатия сетчатки ОИ. </w:t>
-      </w:r>
-    </w:p>
-    <w:p>
-      <w:pPr>
-        <w:ind w:left="-567"/>
-        <w:jc w:val="both"/>
-        <w:rPr>
-          <w:color w:val="0000CC"/>
-          <w:sz w:val="28"/>
-          <w:szCs w:val="28"/>
-          <w:lang w:val="ru-RU"/>
-        </w:rPr>
-      </w:pPr>
-      <w:r>
-        <w:rPr>
-          <w:color w:val="0000CC"/>
-          <w:sz w:val="28"/>
-          <w:szCs w:val="28"/>
-          <w:lang w:val="ru-RU"/>
-        </w:rPr>
-        <w:t>Диабетическая дистальная симметричная полинейропатия н/к, сенсомоторная форма</w:t>
-      </w:r>
-      <w:r>
-        <w:rPr>
-          <w:color w:val="0000CC"/>
-          <w:sz w:val="28"/>
-          <w:szCs w:val="28"/>
-          <w:lang w:val="ru-RU"/>
-        </w:rPr>
-        <w:t xml:space="preserve"> (NSS 6, NDS 6), </w:t>
-      </w:r>
-      <w:r>
-        <w:rPr>
-          <w:color w:val="0000CC"/>
-          <w:sz w:val="28"/>
-          <w:szCs w:val="28"/>
-          <w:lang w:val="ru-RU"/>
-        </w:rPr>
-        <w:t xml:space="preserve">  хроническое течение</w:t>
-      </w:r>
-    </w:p>
-    <w:p>
-      <w:pPr>
-        <w:ind w:left="-567"/>
-        <w:jc w:val="both"/>
-        <w:rPr>
-          <w:sz w:val="28"/>
-          <w:szCs w:val="28"/>
-          <w:lang w:val="ru-RU"/>
-        </w:rPr>
-      </w:pPr>
-      <w:r>
-        <w:rPr>
-          <w:sz w:val="28"/>
-          <w:szCs w:val="28"/>
-          <w:lang w:val="ru-RU"/>
-        </w:rPr>
-        <w:t>Диабетическая ангиопатия артерий н/к</w:t>
-      </w:r>
-      <w:r>
-        <w:rPr>
-          <w:sz w:val="28"/>
-          <w:szCs w:val="28"/>
-          <w:lang w:val="ru-RU"/>
-        </w:rPr>
-        <w:t xml:space="preserve"> II ст</w:t>
-      </w:r>
-      <w:r>
-        <w:rPr>
-          <w:sz w:val="28"/>
-          <w:szCs w:val="28"/>
-          <w:lang w:val="ru-RU"/>
-        </w:rPr>
-        <w:t xml:space="preserve">. </w:t>
-      </w:r>
-    </w:p>
-    <w:p>
-      <w:pPr>
-        <w:ind w:left="-567"/>
-        <w:jc w:val="both"/>
-        <w:rPr>
-          <w:sz w:val="28"/>
-          <w:szCs w:val="28"/>
-          <w:lang w:val="ru-RU"/>
-        </w:rPr>
-      </w:pPr>
-      <w:r>
-        <w:rPr>
-          <w:color w:val="7030A0"/>
-          <w:sz w:val="28"/>
-          <w:szCs w:val="28"/>
-          <w:lang w:val="ru-RU"/>
-        </w:rPr>
-        <w:t>ХБП II-IV ст. Диабетическая нефропатия III-IV ст.</w:t>
-      </w:r>
-      <w:r>
-        <w:rPr>
-          <w:color w:val="7030A0"/>
-          <w:sz w:val="28"/>
-          <w:szCs w:val="28"/>
-          <w:lang w:val="ru-RU"/>
-        </w:rPr>
-        <w:t xml:space="preserve"> </w:t>
-      </w:r>
-    </w:p>
-    <w:p>
-      <w:pPr>
-        <w:ind w:left="-567"/>
-        <w:jc w:val="both"/>
-        <w:rPr>
-          <w:color w:val="E36C0A" w:themeColor="accent6" w:themeShade="BF"/>
-          <w:sz w:val="28"/>
-          <w:szCs w:val="28"/>
-          <w:lang w:val="ru-RU"/>
-        </w:rPr>
-      </w:pPr>
-      <w:r>
-        <w:rPr>
-          <w:color w:val="E36C0A" w:themeColor="accent6" w:themeShade="BF"/>
-          <w:sz w:val="28"/>
-          <w:szCs w:val="28"/>
-          <w:lang w:val="ru-RU"/>
-        </w:rPr>
-        <w:t xml:space="preserve">Ожирение II ст. (ИМТ кг/м2) </w:t>
+      <w:r>
+        <w:rPr>
+          <w:lang w:val="ru-RU"/>
+        </w:rPr>
+        <w:t xml:space="preserve"> Диабетическая дистальная симметричная полинейропатия н/к, сенсомоторная форма (NSS 4, NDS 4),  Диабетическая ангиопатия артерий н/к.. ХБП II</w:t>
+      </w:r>
+      <w:r>
+        <w:rPr>
+          <w:lang w:val="ru-RU"/>
+        </w:rPr>
+        <w:t xml:space="preserve"> с</w:t>
+      </w:r>
+      <w:r>
+        <w:rPr>
+          <w:lang w:val="ru-RU"/>
+        </w:rPr>
+        <w:t>т. Диабетическая нефропатия III</w:t>
+      </w:r>
+      <w:r>
+        <w:rPr>
+          <w:lang w:val="ru-RU"/>
+        </w:rPr>
+        <w:t xml:space="preserve"> ст. </w:t>
+      </w:r>
+      <w:r>
+        <w:rPr>
+          <w:lang w:val="ru-RU"/>
+        </w:rPr>
+        <w:t xml:space="preserve">Ожирение </w:t>
+      </w:r>
+      <w:r>
+        <w:rPr>
+          <w:lang w:val="ru-RU"/>
+        </w:rPr>
+        <w:t xml:space="preserve">I ст. (ИМТ </w:t>
+      </w:r>
+      <w:r>
+        <w:rPr>
+          <w:lang w:val="ru-RU"/>
+        </w:rPr>
+        <w:t>31</w:t>
+      </w:r>
+      <w:r>
+        <w:rPr>
+          <w:lang w:val="ru-RU"/>
+        </w:rPr>
+        <w:t xml:space="preserve">кг/м2) </w:t>
       </w:r>
       <w:proofErr w:type="spellStart"/>
       <w:r>
         <w:rPr>
-          <w:color w:val="E36C0A" w:themeColor="accent6" w:themeShade="BF"/>
-          <w:sz w:val="28"/>
-          <w:szCs w:val="28"/>
           <w:lang w:val="ru-RU"/>
         </w:rPr>
         <w:t>алим</w:t>
@@ -618,9 +534,6 @@
       <w:proofErr w:type="gramStart"/>
       <w:r>
         <w:rPr>
-          <w:color w:val="E36C0A" w:themeColor="accent6" w:themeShade="BF"/>
-          <w:sz w:val="28"/>
-          <w:szCs w:val="28"/>
           <w:lang w:val="ru-RU"/>
         </w:rPr>
         <w:t>.-</w:t>
@@ -628,350 +541,24 @@
       <w:proofErr w:type="gramEnd"/>
       <w:r>
         <w:rPr>
-          <w:color w:val="E36C0A" w:themeColor="accent6" w:themeShade="BF"/>
-          <w:sz w:val="28"/>
-          <w:szCs w:val="28"/>
           <w:lang w:val="ru-RU"/>
         </w:rPr>
         <w:t xml:space="preserve">конституционального генеза, стабильное течение.  </w:t>
       </w:r>
-    </w:p>
-    <w:p>
-      <w:pPr>
-        <w:ind w:left="-567"/>
-        <w:jc w:val="both"/>
-        <w:rPr>
-          <w:sz w:val="28"/>
-          <w:szCs w:val="28"/>
-          <w:lang w:val="ru-RU"/>
-        </w:rPr>
-      </w:pPr>
-      <w:proofErr w:type="gramStart"/>
-      <w:r>
-        <w:rPr>
-          <w:color w:val="4F6228" w:themeColor="accent3" w:themeShade="80"/>
-          <w:sz w:val="28"/>
-          <w:szCs w:val="28"/>
-          <w:lang w:val="ru-RU"/>
-        </w:rPr>
-        <w:t>Аутоиммунный</w:t>
-      </w:r>
-      <w:proofErr w:type="gramEnd"/>
-      <w:r>
-        <w:rPr>
-          <w:color w:val="4F6228" w:themeColor="accent3" w:themeShade="80"/>
-          <w:sz w:val="28"/>
-          <w:szCs w:val="28"/>
-          <w:lang w:val="ru-RU"/>
-        </w:rPr>
-        <w:t xml:space="preserve"> </w:t>
-      </w:r>
-      <w:proofErr w:type="spellStart"/>
-      <w:r>
-        <w:rPr>
-          <w:color w:val="4F6228" w:themeColor="accent3" w:themeShade="80"/>
-          <w:sz w:val="28"/>
-          <w:szCs w:val="28"/>
-          <w:lang w:val="ru-RU"/>
-        </w:rPr>
-        <w:t>тиреоидит</w:t>
-      </w:r>
-      <w:proofErr w:type="spellEnd"/>
-      <w:r>
-        <w:rPr>
-          <w:color w:val="4F6228" w:themeColor="accent3" w:themeShade="80"/>
-          <w:sz w:val="28"/>
-          <w:szCs w:val="28"/>
-          <w:lang w:val="ru-RU"/>
-        </w:rPr>
-        <w:t xml:space="preserve">, </w:t>
+      <w:r>
+        <w:rPr>
+          <w:lang w:val="ru-RU"/>
+        </w:rPr>
+        <w:t xml:space="preserve">Ангиопатия сосудов сетчатки </w:t>
       </w:r>
       <w:sdt>
         <w:sdtPr>
           <w:rPr>
-            <w:color w:val="4F6228" w:themeColor="accent3" w:themeShade="80"/>
-            <w:sz w:val="28"/>
-            <w:szCs w:val="28"/>
             <w:lang w:val="ru-RU"/>
           </w:rPr>
-          <w:id w:val="105240480"/>
+          <w:id w:val="-1356882683"/>
           <w:placeholder>
-            <w:docPart w:val="FBFC6A18E07A484F9E976562E903BEB7"/>
-          </w:placeholder>
-          <w:comboBox>
-            <w:listItem w:displayText="без увеличения объема щит. железы." w:value="без увеличения объема щит. железы."/>
-            <w:listItem w:displayText="гипертрофическая форма." w:value="гипертрофическая форма."/>
-          </w:comboBox>
-        </w:sdtPr>
-        <w:sdtEndPr/>
-        <w:sdtContent>
-          <w:r>
-            <w:rPr>
-              <w:color w:val="4F6228" w:themeColor="accent3" w:themeShade="80"/>
-              <w:sz w:val="28"/>
-              <w:szCs w:val="28"/>
-              <w:lang w:val="ru-RU"/>
-            </w:rPr>
-            <w:t>гипертрофическая форма.</w:t>
-          </w:r>
-        </w:sdtContent>
-      </w:sdt>
-      <w:r>
-        <w:rPr>
-          <w:color w:val="4F6228" w:themeColor="accent3" w:themeShade="80"/>
-          <w:sz w:val="28"/>
-          <w:szCs w:val="28"/>
-          <w:lang w:val="ru-RU"/>
-        </w:rPr>
-        <w:t xml:space="preserve"> Гипотиреоз, средней тяжести,  </w:t>
-      </w:r>
-      <w:r>
-        <w:rPr>
-          <w:color w:val="4F6228" w:themeColor="accent3" w:themeShade="80"/>
-          <w:sz w:val="28"/>
-          <w:szCs w:val="28"/>
-          <w:lang w:val="ru-RU"/>
-        </w:rPr>
-        <w:t xml:space="preserve">ст. </w:t>
-      </w:r>
-      <w:r>
-        <w:rPr>
-          <w:color w:val="4F6228" w:themeColor="accent3" w:themeShade="80"/>
-          <w:sz w:val="28"/>
-          <w:szCs w:val="28"/>
-          <w:lang w:val="ru-RU"/>
-        </w:rPr>
-        <w:t>медикаментозн</w:t>
-      </w:r>
-      <w:r>
-        <w:rPr>
-          <w:color w:val="4F6228" w:themeColor="accent3" w:themeShade="80"/>
-          <w:sz w:val="28"/>
-          <w:szCs w:val="28"/>
-          <w:lang w:val="ru-RU"/>
-        </w:rPr>
-        <w:t>ой</w:t>
-      </w:r>
-      <w:r>
-        <w:rPr>
-          <w:color w:val="4F6228" w:themeColor="accent3" w:themeShade="80"/>
-          <w:sz w:val="28"/>
-          <w:szCs w:val="28"/>
-          <w:lang w:val="ru-RU"/>
-        </w:rPr>
-        <w:t xml:space="preserve"> </w:t>
-      </w:r>
-      <w:proofErr w:type="spellStart"/>
-      <w:r>
-        <w:rPr>
-          <w:color w:val="4F6228" w:themeColor="accent3" w:themeShade="80"/>
-          <w:sz w:val="28"/>
-          <w:szCs w:val="28"/>
-          <w:lang w:val="ru-RU"/>
-        </w:rPr>
-        <w:t>субкомпенсаци</w:t>
-      </w:r>
-      <w:r>
-        <w:rPr>
-          <w:color w:val="4F6228" w:themeColor="accent3" w:themeShade="80"/>
-          <w:sz w:val="28"/>
-          <w:szCs w:val="28"/>
-          <w:lang w:val="ru-RU"/>
-        </w:rPr>
-        <w:t>и</w:t>
-      </w:r>
-      <w:proofErr w:type="spellEnd"/>
-      <w:r>
-        <w:rPr>
-          <w:color w:val="4F6228" w:themeColor="accent3" w:themeShade="80"/>
-          <w:sz w:val="28"/>
-          <w:szCs w:val="28"/>
-          <w:lang w:val="ru-RU"/>
-        </w:rPr>
-        <w:t xml:space="preserve">. </w:t>
-      </w:r>
-      <w:sdt>
-        <w:sdtPr>
-          <w:rPr>
-            <w:color w:val="4F6228" w:themeColor="accent3" w:themeShade="80"/>
-            <w:sz w:val="28"/>
-            <w:szCs w:val="28"/>
-            <w:lang w:val="ru-RU"/>
-          </w:rPr>
-          <w:id w:val="590198144"/>
-          <w:placeholder>
-            <w:docPart w:val="DefaultPlaceholder_1082065159"/>
-          </w:placeholder>
-          <w:dropDownList>
-            <w:listItem w:value="Выберите элемент."/>
-            <w:listItem w:displayText="Диффузный токсический " w:value="Диффузный токсический "/>
-            <w:listItem w:displayText="Диффузный " w:value="Диффузный "/>
-            <w:listItem w:displayText="Смешаный " w:value="Смешаный "/>
-            <w:listItem w:displayText="Узловой " w:value="Узловой "/>
-          </w:dropDownList>
-        </w:sdtPr>
-        <w:sdtEndPr/>
-        <w:sdtContent>
-          <w:r>
-            <w:rPr>
-              <w:color w:val="4F6228" w:themeColor="accent3" w:themeShade="80"/>
-              <w:sz w:val="28"/>
-              <w:szCs w:val="28"/>
-              <w:lang w:val="ru-RU"/>
-            </w:rPr>
-            <w:t xml:space="preserve">Диффузный токсический </w:t>
-          </w:r>
-        </w:sdtContent>
-      </w:sdt>
-      <w:r>
-        <w:rPr>
-          <w:color w:val="4F6228" w:themeColor="accent3" w:themeShade="80"/>
-          <w:sz w:val="28"/>
-          <w:szCs w:val="28"/>
-          <w:lang w:val="ru-RU"/>
-        </w:rPr>
-        <w:t xml:space="preserve"> зоб II. </w:t>
-      </w:r>
-      <w:proofErr w:type="spellStart"/>
-      <w:r>
-        <w:rPr>
-          <w:color w:val="4F6228" w:themeColor="accent3" w:themeShade="80"/>
-          <w:sz w:val="28"/>
-          <w:szCs w:val="28"/>
-          <w:lang w:val="ru-RU"/>
-        </w:rPr>
-        <w:t>Эутиреоидное</w:t>
-      </w:r>
-      <w:proofErr w:type="spellEnd"/>
-      <w:r>
-        <w:rPr>
-          <w:color w:val="4F6228" w:themeColor="accent3" w:themeShade="80"/>
-          <w:sz w:val="28"/>
-          <w:szCs w:val="28"/>
-          <w:lang w:val="ru-RU"/>
-        </w:rPr>
-        <w:t xml:space="preserve"> состояние</w:t>
-      </w:r>
-      <w:r>
-        <w:rPr>
-          <w:sz w:val="28"/>
-          <w:szCs w:val="28"/>
-          <w:lang w:val="ru-RU"/>
-        </w:rPr>
-        <w:t xml:space="preserve">. </w:t>
-      </w:r>
-    </w:p>
-    <w:p>
-      <w:pPr>
-        <w:ind w:left="-567"/>
-        <w:jc w:val="both"/>
-        <w:rPr>
-          <w:color w:val="17365D" w:themeColor="text2" w:themeShade="BF"/>
-          <w:sz w:val="28"/>
-          <w:szCs w:val="28"/>
-          <w:lang w:val="ru-RU"/>
-        </w:rPr>
-      </w:pPr>
-      <w:r>
-        <w:rPr>
-          <w:color w:val="17365D" w:themeColor="text2" w:themeShade="BF"/>
-          <w:sz w:val="28"/>
-          <w:szCs w:val="28"/>
-          <w:lang w:val="ru-RU"/>
-        </w:rPr>
-        <w:t xml:space="preserve">Миопия </w:t>
-      </w:r>
-      <w:sdt>
-        <w:sdtPr>
-          <w:rPr>
-            <w:color w:val="17365D" w:themeColor="text2" w:themeShade="BF"/>
-            <w:sz w:val="28"/>
-            <w:szCs w:val="28"/>
-            <w:lang w:val="ru-RU"/>
-          </w:rPr>
-          <w:id w:val="-1410379913"/>
-          <w:placeholder>
-            <w:docPart w:val="DefaultPlaceholder_1082065159"/>
-          </w:placeholder>
-          <w:comboBox>
-            <w:listItem w:value="Выберите элемент."/>
-            <w:listItem w:displayText="слабой " w:value="слабой "/>
-            <w:listItem w:displayText="высокой" w:value="высокой"/>
-            <w:listItem w:displayText="средней" w:value="средней"/>
-          </w:comboBox>
-        </w:sdtPr>
-        <w:sdtEndPr/>
-        <w:sdtContent>
-          <w:r>
-            <w:rPr>
-              <w:color w:val="17365D" w:themeColor="text2" w:themeShade="BF"/>
-              <w:sz w:val="28"/>
-              <w:szCs w:val="28"/>
-              <w:lang w:val="ru-RU"/>
-            </w:rPr>
-            <w:t xml:space="preserve">слабой </w:t>
-          </w:r>
-        </w:sdtContent>
-      </w:sdt>
-      <w:r>
-        <w:rPr>
-          <w:color w:val="17365D" w:themeColor="text2" w:themeShade="BF"/>
-          <w:sz w:val="28"/>
-          <w:szCs w:val="28"/>
-          <w:lang w:val="ru-RU"/>
-        </w:rPr>
-        <w:t xml:space="preserve"> степени ОИ.</w:t>
-      </w:r>
-      <w:r>
-        <w:rPr>
-          <w:color w:val="17365D" w:themeColor="text2" w:themeShade="BF"/>
-          <w:sz w:val="28"/>
-          <w:szCs w:val="28"/>
-          <w:lang w:val="ru-RU"/>
-        </w:rPr>
-        <w:t xml:space="preserve"> </w:t>
-      </w:r>
-    </w:p>
-    <w:p>
-      <w:pPr>
-        <w:ind w:left="-567"/>
-        <w:jc w:val="both"/>
-        <w:rPr>
-          <w:color w:val="17365D" w:themeColor="text2" w:themeShade="BF"/>
-          <w:sz w:val="28"/>
-          <w:szCs w:val="28"/>
-          <w:lang w:val="ru-RU"/>
-        </w:rPr>
-      </w:pPr>
-      <w:r>
-        <w:rPr>
-          <w:color w:val="17365D" w:themeColor="text2" w:themeShade="BF"/>
-          <w:sz w:val="28"/>
-          <w:szCs w:val="28"/>
-          <w:lang w:val="ru-RU"/>
-        </w:rPr>
-        <w:t>А</w:t>
-      </w:r>
-      <w:r>
-        <w:rPr>
-          <w:color w:val="17365D" w:themeColor="text2" w:themeShade="BF"/>
-          <w:sz w:val="28"/>
-          <w:szCs w:val="28"/>
-          <w:lang w:val="ru-RU"/>
-        </w:rPr>
-        <w:t xml:space="preserve">нгиопатия сосудов сетчатки </w:t>
-      </w:r>
-      <w:sdt>
-        <w:sdtPr>
-          <w:rPr>
-            <w:color w:val="17365D" w:themeColor="text2" w:themeShade="BF"/>
-            <w:sz w:val="28"/>
-            <w:szCs w:val="28"/>
-            <w:lang w:val="ru-RU"/>
-          </w:rPr>
-          <w:id w:val="2051261544"/>
-          <w:placeholder>
-            <w:docPart w:val="DefaultPlaceholder_1082065159"/>
+            <w:docPart w:val="D27F18F4054D4D81A05411E3AAEE3D10"/>
           </w:placeholder>
           <w:comboBox>
             <w:listItem w:value="Выберите элемент."/>
@@ -980,13 +567,9 @@
             <w:listItem w:displayText="OS" w:value="OS"/>
           </w:comboBox>
         </w:sdtPr>
-        <w:sdtEndPr/>
         <w:sdtContent>
           <w:r>
             <w:rPr>
-              <w:color w:val="17365D" w:themeColor="text2" w:themeShade="BF"/>
-              <w:sz w:val="28"/>
-              <w:szCs w:val="28"/>
               <w:lang w:val="ru-RU"/>
             </w:rPr>
             <w:t>ОИ</w:t>
@@ -995,80 +578,69 @@
       </w:sdt>
       <w:r>
         <w:rPr>
-          <w:color w:val="17365D" w:themeColor="text2" w:themeShade="BF"/>
-          <w:sz w:val="28"/>
-          <w:szCs w:val="28"/>
-          <w:lang w:val="ru-RU"/>
-        </w:rPr>
-        <w:t>.</w:t>
-      </w:r>
-      <w:r>
-        <w:rPr>
-          <w:color w:val="17365D" w:themeColor="text2" w:themeShade="BF"/>
-          <w:sz w:val="28"/>
-          <w:szCs w:val="28"/>
+          <w:lang w:val="ru-RU"/>
+        </w:rPr>
+        <w:t xml:space="preserve">. </w:t>
+      </w:r>
+      <w:proofErr w:type="gramStart"/>
+      <w:r>
+        <w:rPr>
+          <w:lang w:val="ru-RU"/>
+        </w:rPr>
+        <w:t>Метаболическая</w:t>
+      </w:r>
+      <w:proofErr w:type="gramEnd"/>
+      <w:r>
+        <w:rPr>
+          <w:lang w:val="ru-RU"/>
+        </w:rPr>
+        <w:t xml:space="preserve"> кардиомиопатия</w:t>
+      </w:r>
+      <w:r>
+        <w:rPr>
+          <w:lang w:val="ru-RU"/>
+        </w:rPr>
+        <w:t xml:space="preserve"> СН 0.</w:t>
+      </w:r>
+      <w:r>
+        <w:rPr>
           <w:lang w:val="ru-RU"/>
         </w:rPr>
         <w:t xml:space="preserve"> </w:t>
       </w:r>
       <w:r>
         <w:rPr>
-          <w:color w:val="17365D" w:themeColor="text2" w:themeShade="BF"/>
-          <w:sz w:val="28"/>
-          <w:szCs w:val="28"/>
-          <w:lang w:val="ru-RU"/>
-        </w:rPr>
-        <w:t xml:space="preserve">Начальная катаракта </w:t>
-      </w:r>
-      <w:sdt>
-        <w:sdtPr>
-          <w:rPr>
-            <w:color w:val="17365D" w:themeColor="text2" w:themeShade="BF"/>
-            <w:sz w:val="28"/>
-            <w:szCs w:val="28"/>
-            <w:lang w:val="ru-RU"/>
-          </w:rPr>
-          <w:id w:val="517513702"/>
-          <w:placeholder>
-            <w:docPart w:val="DB435B1E68954750936FB322747598D2"/>
-          </w:placeholder>
-          <w:comboBox>
-            <w:listItem w:value="Выберите элемент."/>
-            <w:listItem w:displayText="ОИ" w:value="ОИ"/>
-            <w:listItem w:displayText="ОД" w:value="ОД"/>
-            <w:listItem w:displayText="OS" w:value="OS"/>
-          </w:comboBox>
-        </w:sdtPr>
-        <w:sdtEndPr/>
-        <w:sdtContent>
-          <w:r>
-            <w:rPr>
-              <w:color w:val="17365D" w:themeColor="text2" w:themeShade="BF"/>
-              <w:sz w:val="28"/>
-              <w:szCs w:val="28"/>
-              <w:lang w:val="ru-RU"/>
-            </w:rPr>
-            <w:t>ОИ</w:t>
-          </w:r>
-        </w:sdtContent>
-      </w:sdt>
-      <w:r>
-        <w:rPr>
-          <w:color w:val="17365D" w:themeColor="text2" w:themeShade="BF"/>
-          <w:sz w:val="28"/>
-          <w:szCs w:val="28"/>
-          <w:lang w:val="ru-RU"/>
-        </w:rPr>
-        <w:t xml:space="preserve">. </w:t>
-      </w:r>
-      <w:r>
-        <w:rPr>
-          <w:color w:val="17365D" w:themeColor="text2" w:themeShade="BF"/>
-          <w:sz w:val="28"/>
-          <w:szCs w:val="28"/>
-          <w:lang w:val="ru-RU"/>
-        </w:rPr>
-        <w:t xml:space="preserve"> </w:t>
+          <w:lang w:val="ru-RU"/>
+        </w:rPr>
+        <w:t xml:space="preserve">Вибрационная болезнь II ст. </w:t>
+      </w:r>
+      <w:proofErr w:type="spellStart"/>
+      <w:r>
+        <w:rPr>
+          <w:lang w:val="ru-RU"/>
+        </w:rPr>
+        <w:t>Вегетосенсорная</w:t>
+      </w:r>
+      <w:proofErr w:type="spellEnd"/>
+      <w:r>
+        <w:rPr>
+          <w:lang w:val="ru-RU"/>
+        </w:rPr>
+        <w:t xml:space="preserve"> полинейропатия </w:t>
+      </w:r>
+      <w:proofErr w:type="gramStart"/>
+      <w:r>
+        <w:rPr>
+          <w:lang w:val="ru-RU"/>
+        </w:rPr>
+        <w:t>в</w:t>
+      </w:r>
+      <w:proofErr w:type="gramEnd"/>
+      <w:r>
+        <w:rPr>
+          <w:lang w:val="ru-RU"/>
+        </w:rPr>
+        <w:t xml:space="preserve">/к  </w:t>
       </w:r>
     </w:p>
     <w:p>
@@ -1076,55 +648,50 @@
         <w:ind w:left="-567"/>
         <w:jc w:val="both"/>
         <w:rPr>
-          <w:color w:val="17365D" w:themeColor="text2" w:themeShade="BF"/>
-          <w:sz w:val="28"/>
-          <w:szCs w:val="28"/>
           <w:lang w:val="ru-RU"/>
         </w:rPr>
       </w:pPr>
-      <w:r>
-        <w:rPr>
-          <w:color w:val="17365D" w:themeColor="text2" w:themeShade="BF"/>
-          <w:sz w:val="28"/>
-          <w:szCs w:val="28"/>
-          <w:lang w:val="ru-RU"/>
-        </w:rPr>
-        <w:t>Непро</w:t>
-      </w:r>
-      <w:r>
-        <w:rPr>
-          <w:color w:val="17365D" w:themeColor="text2" w:themeShade="BF"/>
-          <w:sz w:val="28"/>
-          <w:szCs w:val="28"/>
-          <w:lang w:val="ru-RU"/>
-        </w:rPr>
-        <w:t>лиферативная  диабетическая</w:t>
-      </w:r>
-      <w:r>
-        <w:rPr>
-          <w:color w:val="17365D" w:themeColor="text2" w:themeShade="BF"/>
-          <w:sz w:val="28"/>
-          <w:szCs w:val="28"/>
+      <w:bookmarkStart w:id="1" w:name="дк"/>
+      <w:bookmarkEnd w:id="1"/>
+      <w:r>
+        <w:rPr>
+          <w:u w:val="single"/>
+          <w:lang w:val="ru-RU"/>
+        </w:rPr>
+        <w:t xml:space="preserve">Жалобы при поступлении </w:t>
+      </w:r>
+      <w:r>
+        <w:rPr>
+          <w:lang w:val="ru-RU"/>
+        </w:rPr>
+        <w:t xml:space="preserve">на </w:t>
+      </w:r>
+      <w:r>
+        <w:rPr>
+          <w:lang w:val="ru-RU"/>
+        </w:rPr>
+        <w:t xml:space="preserve">сухость во рту, </w:t>
+      </w:r>
+      <w:r>
+        <w:rPr>
+          <w:lang w:val="ru-RU"/>
+        </w:rPr>
+        <w:t>жажду,</w:t>
+      </w:r>
+      <w:r>
+        <w:rPr>
           <w:lang w:val="ru-RU"/>
         </w:rPr>
         <w:t xml:space="preserve"> </w:t>
       </w:r>
-      <w:proofErr w:type="spellStart"/>
-      <w:r>
-        <w:rPr>
-          <w:color w:val="17365D" w:themeColor="text2" w:themeShade="BF"/>
-          <w:sz w:val="28"/>
-          <w:szCs w:val="28"/>
-          <w:lang w:val="ru-RU"/>
-        </w:rPr>
-        <w:t>ретинопатия</w:t>
-      </w:r>
-      <w:proofErr w:type="spellEnd"/>
-      <w:r>
-        <w:rPr>
-          <w:color w:val="17365D" w:themeColor="text2" w:themeShade="BF"/>
-          <w:sz w:val="28"/>
-          <w:szCs w:val="28"/>
+      <w:r>
+        <w:rPr>
+          <w:lang w:val="ru-RU"/>
+        </w:rPr>
+        <w:t>полиурию,</w:t>
+      </w:r>
+      <w:r>
+        <w:rPr>
           <w:lang w:val="ru-RU"/>
         </w:rPr>
         <w:t xml:space="preserve"> </w:t>
@@ -1132,447 +699,6 @@
       <w:sdt>
         <w:sdtPr>
           <w:rPr>
-            <w:color w:val="17365D" w:themeColor="text2" w:themeShade="BF"/>
-            <w:sz w:val="28"/>
-            <w:szCs w:val="28"/>
-            <w:lang w:val="ru-RU"/>
-          </w:rPr>
-          <w:id w:val="389392371"/>
-          <w:placeholder>
-            <w:docPart w:val="5917FEE754784A0BA4173B51A4E1CE95"/>
-          </w:placeholder>
-          <w:comboBox>
-            <w:listItem w:value="Выберите элемент."/>
-            <w:listItem w:displayText="ОИ" w:value="ОИ"/>
-            <w:listItem w:displayText="ОД" w:value="ОД"/>
-            <w:listItem w:displayText="OS" w:value="OS"/>
-          </w:comboBox>
-        </w:sdtPr>
-        <w:sdtEndPr/>
-        <w:sdtContent>
-          <w:r>
-            <w:rPr>
-              <w:color w:val="17365D" w:themeColor="text2" w:themeShade="BF"/>
-              <w:sz w:val="28"/>
-              <w:szCs w:val="28"/>
-              <w:lang w:val="ru-RU"/>
-            </w:rPr>
-            <w:t>ОИ</w:t>
-          </w:r>
-        </w:sdtContent>
-      </w:sdt>
-      <w:r>
-        <w:rPr>
-          <w:color w:val="17365D" w:themeColor="text2" w:themeShade="BF"/>
-          <w:sz w:val="28"/>
-          <w:szCs w:val="28"/>
-          <w:lang w:val="ru-RU"/>
-        </w:rPr>
-        <w:t>.</w:t>
-      </w:r>
-    </w:p>
-    <w:p>
-      <w:pPr>
-        <w:ind w:left="-567"/>
-        <w:jc w:val="both"/>
-        <w:rPr>
-          <w:color w:val="C00000"/>
-          <w:sz w:val="28"/>
-          <w:szCs w:val="28"/>
-          <w:lang w:val="ru-RU"/>
-        </w:rPr>
-      </w:pPr>
-      <w:r>
-        <w:rPr>
-          <w:color w:val="C00000"/>
-          <w:sz w:val="28"/>
-          <w:szCs w:val="28"/>
-          <w:lang w:val="ru-RU"/>
-        </w:rPr>
-        <w:t xml:space="preserve">ИБС, стенокардия напряжения, диффузный кардиосклероз, II </w:t>
-      </w:r>
-      <w:proofErr w:type="spellStart"/>
-      <w:r>
-        <w:rPr>
-          <w:color w:val="C00000"/>
-          <w:sz w:val="28"/>
-          <w:szCs w:val="28"/>
-          <w:lang w:val="ru-RU"/>
-        </w:rPr>
-        <w:t>ф.кл</w:t>
-      </w:r>
-      <w:proofErr w:type="spellEnd"/>
-      <w:r>
-        <w:rPr>
-          <w:color w:val="C00000"/>
-          <w:sz w:val="28"/>
-          <w:szCs w:val="28"/>
-          <w:lang w:val="ru-RU"/>
-        </w:rPr>
-        <w:t>. СН II</w:t>
-      </w:r>
-      <w:proofErr w:type="gramStart"/>
-      <w:r>
-        <w:rPr>
-          <w:color w:val="C00000"/>
-          <w:sz w:val="28"/>
-          <w:szCs w:val="28"/>
-          <w:lang w:val="ru-RU"/>
-        </w:rPr>
-        <w:t xml:space="preserve"> А</w:t>
-      </w:r>
-      <w:proofErr w:type="gramEnd"/>
-      <w:r>
-        <w:rPr>
-          <w:color w:val="C00000"/>
-          <w:sz w:val="28"/>
-          <w:szCs w:val="28"/>
-          <w:lang w:val="ru-RU"/>
-        </w:rPr>
-        <w:t xml:space="preserve"> </w:t>
-      </w:r>
-      <w:proofErr w:type="spellStart"/>
-      <w:r>
-        <w:rPr>
-          <w:color w:val="C00000"/>
-          <w:sz w:val="28"/>
-          <w:szCs w:val="28"/>
-          <w:lang w:val="ru-RU"/>
-        </w:rPr>
-        <w:t>ф.кл</w:t>
-      </w:r>
-      <w:proofErr w:type="spellEnd"/>
-      <w:r>
-        <w:rPr>
-          <w:color w:val="C00000"/>
-          <w:sz w:val="28"/>
-          <w:szCs w:val="28"/>
-          <w:lang w:val="ru-RU"/>
-        </w:rPr>
-        <w:t xml:space="preserve">. II. Гипертоническая болезнь III стадии … степени. Гипертензивное сердце СН I. Риск 4. Метаболическая кардиомиопатия СН 0-I. </w:t>
-      </w:r>
-      <w:proofErr w:type="spellStart"/>
-      <w:r>
-        <w:rPr>
-          <w:color w:val="C00000"/>
-          <w:sz w:val="28"/>
-          <w:szCs w:val="28"/>
-          <w:lang w:val="ru-RU"/>
-        </w:rPr>
-        <w:t>ф.кл</w:t>
-      </w:r>
-      <w:proofErr w:type="spellEnd"/>
-      <w:r>
-        <w:rPr>
-          <w:color w:val="C00000"/>
-          <w:sz w:val="28"/>
-          <w:szCs w:val="28"/>
-          <w:lang w:val="ru-RU"/>
-        </w:rPr>
-        <w:t>. II.</w:t>
-      </w:r>
-    </w:p>
-    <w:p>
-      <w:pPr>
-        <w:ind w:left="-567"/>
-        <w:jc w:val="both"/>
-        <w:rPr>
-          <w:color w:val="C00000"/>
-          <w:sz w:val="28"/>
-          <w:szCs w:val="28"/>
-          <w:lang w:val="ru-RU"/>
-        </w:rPr>
-      </w:pPr>
-      <w:r>
-        <w:rPr>
-          <w:color w:val="C00000"/>
-          <w:sz w:val="28"/>
-          <w:szCs w:val="28"/>
-          <w:lang w:val="ru-RU"/>
-        </w:rPr>
-        <w:t>НЦД по смешанному типу.</w:t>
-      </w:r>
-    </w:p>
-    <w:p>
-      <w:pPr>
-        <w:ind w:left="-567"/>
-        <w:jc w:val="both"/>
-        <w:rPr>
-          <w:color w:val="0000FF"/>
-          <w:sz w:val="28"/>
-          <w:szCs w:val="28"/>
-          <w:lang w:val="ru-RU"/>
-        </w:rPr>
-      </w:pPr>
-      <w:sdt>
-        <w:sdtPr>
-          <w:rPr>
-            <w:color w:val="0000FF"/>
-            <w:sz w:val="28"/>
-            <w:szCs w:val="28"/>
-            <w:lang w:val="ru-RU"/>
-          </w:rPr>
-          <w:id w:val="-968201283"/>
-          <w:placeholder>
-            <w:docPart w:val="DefaultPlaceholder_1082065159"/>
-          </w:placeholder>
-          <w:comboBox>
-            <w:listItem w:value="Выберите элемент."/>
-            <w:listItem w:displayText="Дисциркуляторная" w:value="Дисциркуляторная"/>
-            <w:listItem w:displayText="Диабетическая" w:value="Диабетическая"/>
-            <w:listItem w:displayText="Дисметаболическая" w:value="Дисметаболическая"/>
-          </w:comboBox>
-        </w:sdtPr>
-        <w:sdtEndPr/>
-        <w:sdtContent>
-          <w:proofErr w:type="spellStart"/>
-          <w:r>
-            <w:rPr>
-              <w:color w:val="0000FF"/>
-              <w:sz w:val="28"/>
-              <w:szCs w:val="28"/>
-              <w:lang w:val="ru-RU"/>
-            </w:rPr>
-            <w:t>Дисциркуляторная</w:t>
-          </w:r>
-          <w:proofErr w:type="spellEnd"/>
-        </w:sdtContent>
-      </w:sdt>
-      <w:r>
-        <w:rPr>
-          <w:color w:val="0000FF"/>
-          <w:sz w:val="28"/>
-          <w:szCs w:val="28"/>
-          <w:lang w:val="ru-RU"/>
-        </w:rPr>
-        <w:t xml:space="preserve"> энцефалопатия I-II сочетанного генеза (</w:t>
-      </w:r>
-      <w:r>
-        <w:rPr>
-          <w:color w:val="0000FF"/>
-          <w:sz w:val="28"/>
-          <w:szCs w:val="28"/>
-          <w:lang w:val="ru-RU"/>
-        </w:rPr>
-        <w:t>дисметаболическая</w:t>
-      </w:r>
-      <w:r>
-        <w:rPr>
-          <w:color w:val="0000FF"/>
-          <w:sz w:val="28"/>
-          <w:szCs w:val="28"/>
-          <w:lang w:val="ru-RU"/>
-        </w:rPr>
-        <w:t>, гипертоническая).</w:t>
-      </w:r>
-    </w:p>
-    <w:p>
-      <w:pPr>
-        <w:ind w:left="-567"/>
-        <w:jc w:val="both"/>
-        <w:rPr>
-          <w:color w:val="0000FF"/>
-          <w:sz w:val="28"/>
-          <w:szCs w:val="28"/>
-          <w:lang w:val="ru-RU"/>
-        </w:rPr>
-      </w:pPr>
-      <w:r>
-        <w:rPr>
-          <w:color w:val="0000FF"/>
-          <w:sz w:val="28"/>
-          <w:szCs w:val="28"/>
-          <w:lang w:val="ru-RU"/>
-        </w:rPr>
-        <w:t xml:space="preserve">астеновегетативный </w:t>
-      </w:r>
-      <w:proofErr w:type="gramStart"/>
-      <w:r>
-        <w:rPr>
-          <w:color w:val="0000FF"/>
-          <w:sz w:val="28"/>
-          <w:szCs w:val="28"/>
-          <w:lang w:val="ru-RU"/>
-        </w:rPr>
-        <w:t>с-м</w:t>
-      </w:r>
-      <w:proofErr w:type="gramEnd"/>
-      <w:r>
-        <w:rPr>
-          <w:color w:val="0000FF"/>
-          <w:sz w:val="28"/>
-          <w:szCs w:val="28"/>
-          <w:lang w:val="ru-RU"/>
-        </w:rPr>
-        <w:t xml:space="preserve">, </w:t>
-      </w:r>
-      <w:proofErr w:type="spellStart"/>
-      <w:r>
-        <w:rPr>
-          <w:color w:val="0000FF"/>
-          <w:sz w:val="28"/>
-          <w:szCs w:val="28"/>
-          <w:lang w:val="ru-RU"/>
-        </w:rPr>
-        <w:t>астено</w:t>
-      </w:r>
-      <w:proofErr w:type="spellEnd"/>
-      <w:r>
-        <w:rPr>
-          <w:color w:val="0000FF"/>
-          <w:sz w:val="28"/>
-          <w:szCs w:val="28"/>
-          <w:lang w:val="ru-RU"/>
-        </w:rPr>
-        <w:t xml:space="preserve">-невротический с-м, </w:t>
-      </w:r>
-      <w:proofErr w:type="spellStart"/>
-      <w:r>
-        <w:rPr>
-          <w:color w:val="0000FF"/>
-          <w:sz w:val="28"/>
-          <w:szCs w:val="28"/>
-          <w:lang w:val="ru-RU"/>
-        </w:rPr>
-        <w:t>вестибуло</w:t>
-      </w:r>
-      <w:proofErr w:type="spellEnd"/>
-      <w:r>
-        <w:rPr>
-          <w:color w:val="0000FF"/>
-          <w:sz w:val="28"/>
-          <w:szCs w:val="28"/>
-          <w:lang w:val="ru-RU"/>
-        </w:rPr>
-        <w:t xml:space="preserve">-атактический с-м.  </w:t>
-      </w:r>
-      <w:proofErr w:type="spellStart"/>
-      <w:r>
-        <w:rPr>
-          <w:color w:val="0000FF"/>
-          <w:sz w:val="28"/>
-          <w:szCs w:val="28"/>
-          <w:lang w:val="ru-RU"/>
-        </w:rPr>
-        <w:t>цереброастенический</w:t>
-      </w:r>
-      <w:proofErr w:type="spellEnd"/>
-      <w:r>
-        <w:rPr>
-          <w:color w:val="0000FF"/>
-          <w:sz w:val="28"/>
-          <w:szCs w:val="28"/>
-          <w:lang w:val="ru-RU"/>
-        </w:rPr>
-        <w:t xml:space="preserve"> с-м, </w:t>
-      </w:r>
-      <w:proofErr w:type="spellStart"/>
-      <w:r>
-        <w:rPr>
-          <w:color w:val="0000FF"/>
-          <w:sz w:val="28"/>
-          <w:szCs w:val="28"/>
-          <w:lang w:val="ru-RU"/>
-        </w:rPr>
-        <w:t>цефалгический</w:t>
-      </w:r>
-      <w:proofErr w:type="spellEnd"/>
-      <w:r>
-        <w:rPr>
-          <w:color w:val="0000FF"/>
-          <w:sz w:val="28"/>
-          <w:szCs w:val="28"/>
-          <w:lang w:val="ru-RU"/>
-        </w:rPr>
-        <w:t xml:space="preserve"> с-м,</w:t>
-      </w:r>
-    </w:p>
-    <w:p>
-      <w:pPr>
-        <w:ind w:left="-567"/>
-        <w:jc w:val="both"/>
-        <w:rPr>
-          <w:color w:val="0000FF"/>
-          <w:sz w:val="28"/>
-          <w:szCs w:val="28"/>
-          <w:lang w:val="ru-RU"/>
-        </w:rPr>
-      </w:pPr>
-    </w:p>
-    <w:p>
-      <w:pPr>
-        <w:ind w:left="-567"/>
-        <w:jc w:val="both"/>
-        <w:rPr>
-          <w:sz w:val="28"/>
-          <w:szCs w:val="28"/>
-          <w:lang w:val="ru-RU"/>
-        </w:rPr>
-      </w:pPr>
-      <w:bookmarkStart w:id="2" w:name="дк"/>
-      <w:bookmarkEnd w:id="2"/>
-      <w:r>
-        <w:rPr>
-          <w:sz w:val="28"/>
-          <w:szCs w:val="28"/>
-          <w:u w:val="single"/>
-          <w:lang w:val="ru-RU"/>
-        </w:rPr>
-        <w:t xml:space="preserve">Жалобы при поступлении </w:t>
-      </w:r>
-      <w:r>
-        <w:rPr>
-          <w:sz w:val="28"/>
-          <w:szCs w:val="28"/>
-          <w:lang w:val="ru-RU"/>
-        </w:rPr>
-        <w:t xml:space="preserve">на </w:t>
-      </w:r>
-      <w:r>
-        <w:rPr>
-          <w:sz w:val="28"/>
-          <w:szCs w:val="28"/>
-          <w:lang w:val="ru-RU"/>
-        </w:rPr>
-        <w:t xml:space="preserve">сухость во рту, </w:t>
-      </w:r>
-      <w:r>
-        <w:rPr>
-          <w:sz w:val="28"/>
-          <w:szCs w:val="28"/>
-          <w:lang w:val="ru-RU"/>
-        </w:rPr>
-        <w:t>жажду,</w:t>
-      </w:r>
-      <w:r>
-        <w:rPr>
-          <w:sz w:val="28"/>
-          <w:szCs w:val="28"/>
-          <w:lang w:val="ru-RU"/>
-        </w:rPr>
-        <w:t xml:space="preserve"> </w:t>
-      </w:r>
-      <w:r>
-        <w:rPr>
-          <w:sz w:val="28"/>
-          <w:szCs w:val="28"/>
-          <w:lang w:val="ru-RU"/>
-        </w:rPr>
-        <w:t>полиурию,</w:t>
-      </w:r>
-      <w:r>
-        <w:rPr>
-          <w:sz w:val="28"/>
-          <w:szCs w:val="28"/>
-          <w:lang w:val="ru-RU"/>
-        </w:rPr>
-        <w:t xml:space="preserve"> </w:t>
-      </w:r>
-      <w:sdt>
-        <w:sdtPr>
-          <w:rPr>
-            <w:sz w:val="28"/>
-            <w:szCs w:val="28"/>
             <w:lang w:val="ru-RU"/>
           </w:rPr>
           <w:id w:val="669446058"/>
@@ -1589,8 +715,6 @@
         <w:sdtContent>
           <w:r>
             <w:rPr>
-              <w:sz w:val="28"/>
-              <w:szCs w:val="28"/>
               <w:lang w:val="ru-RU"/>
             </w:rPr>
             <w:t xml:space="preserve">снижение </w:t>
@@ -1599,56 +723,42 @@
       </w:sdt>
       <w:r>
         <w:rPr>
-          <w:sz w:val="28"/>
-          <w:szCs w:val="28"/>
           <w:lang w:val="ru-RU"/>
         </w:rPr>
         <w:t xml:space="preserve"> веса на </w:t>
       </w:r>
       <w:r>
         <w:rPr>
-          <w:sz w:val="28"/>
-          <w:szCs w:val="28"/>
           <w:lang w:val="ru-RU"/>
         </w:rPr>
         <w:t>4</w:t>
       </w:r>
       <w:r>
         <w:rPr>
-          <w:sz w:val="28"/>
-          <w:szCs w:val="28"/>
           <w:lang w:val="ru-RU"/>
         </w:rPr>
         <w:t xml:space="preserve"> кг</w:t>
       </w:r>
       <w:r>
         <w:rPr>
-          <w:sz w:val="28"/>
-          <w:szCs w:val="28"/>
           <w:lang w:val="ru-RU"/>
         </w:rPr>
         <w:t xml:space="preserve"> за год</w:t>
       </w:r>
       <w:r>
         <w:rPr>
-          <w:sz w:val="28"/>
-          <w:szCs w:val="28"/>
           <w:lang w:val="ru-RU"/>
         </w:rPr>
         <w:t>, ухудшение зрения,</w:t>
       </w:r>
       <w:r>
         <w:rPr>
-          <w:sz w:val="28"/>
-          <w:szCs w:val="28"/>
           <w:lang w:val="ru-RU"/>
         </w:rPr>
         <w:t xml:space="preserve"> </w:t>
       </w:r>
       <w:r>
         <w:rPr>
-          <w:sz w:val="28"/>
-          <w:szCs w:val="28"/>
           <w:lang w:val="ru-RU"/>
         </w:rPr>
         <w:t>боли  в н/</w:t>
@@ -1656,8 +766,6 @@
       <w:proofErr w:type="gramStart"/>
       <w:r>
         <w:rPr>
-          <w:sz w:val="28"/>
-          <w:szCs w:val="28"/>
           <w:lang w:val="ru-RU"/>
         </w:rPr>
         <w:t>к</w:t>
@@ -1665,8 +773,6 @@
       <w:proofErr w:type="gramEnd"/>
       <w:r>
         <w:rPr>
-          <w:sz w:val="28"/>
-          <w:szCs w:val="28"/>
           <w:lang w:val="ru-RU"/>
         </w:rPr>
         <w:t xml:space="preserve">, </w:t>
@@ -1674,8 +780,6 @@
       <w:proofErr w:type="gramStart"/>
       <w:r>
         <w:rPr>
-          <w:sz w:val="28"/>
-          <w:szCs w:val="28"/>
           <w:lang w:val="ru-RU"/>
         </w:rPr>
         <w:t>судороги</w:t>
@@ -1683,72 +787,54 @@
       <w:proofErr w:type="gramEnd"/>
       <w:r>
         <w:rPr>
-          <w:sz w:val="28"/>
-          <w:szCs w:val="28"/>
           <w:lang w:val="ru-RU"/>
         </w:rPr>
         <w:t>,</w:t>
       </w:r>
       <w:r>
         <w:rPr>
-          <w:sz w:val="28"/>
-          <w:szCs w:val="28"/>
           <w:lang w:val="ru-RU"/>
         </w:rPr>
         <w:t xml:space="preserve"> онемение ног,</w:t>
       </w:r>
       <w:r>
         <w:rPr>
-          <w:sz w:val="28"/>
-          <w:szCs w:val="28"/>
           <w:lang w:val="ru-RU"/>
         </w:rPr>
         <w:t xml:space="preserve"> </w:t>
       </w:r>
       <w:r>
         <w:rPr>
-          <w:sz w:val="28"/>
-          <w:szCs w:val="28"/>
           <w:lang w:val="ru-RU"/>
         </w:rPr>
         <w:t>повышение</w:t>
       </w:r>
       <w:r>
         <w:rPr>
-          <w:sz w:val="28"/>
-          <w:szCs w:val="28"/>
           <w:lang w:val="ru-RU"/>
         </w:rPr>
         <w:t xml:space="preserve"> </w:t>
       </w:r>
       <w:r>
         <w:rPr>
-          <w:sz w:val="28"/>
-          <w:szCs w:val="28"/>
           <w:lang w:val="ru-RU"/>
         </w:rPr>
         <w:t xml:space="preserve">АД макс. до </w:t>
       </w:r>
       <w:r>
         <w:rPr>
-          <w:sz w:val="28"/>
-          <w:szCs w:val="28"/>
           <w:lang w:val="ru-RU"/>
         </w:rPr>
         <w:t>160/110</w:t>
       </w:r>
       <w:r>
         <w:rPr>
-          <w:sz w:val="28"/>
-          <w:szCs w:val="28"/>
           <w:lang w:val="ru-RU"/>
         </w:rPr>
         <w:t xml:space="preserve"> </w:t>
       </w:r>
       <w:r>
         <w:rPr>
-          <w:sz w:val="28"/>
-          <w:szCs w:val="28"/>
           <w:lang w:val="ru-RU"/>
         </w:rPr>
         <w:t xml:space="preserve">мм </w:t>
@@ -1756,16 +842,12 @@
       <w:proofErr w:type="spellStart"/>
       <w:r>
         <w:rPr>
-          <w:sz w:val="28"/>
-          <w:szCs w:val="28"/>
           <w:lang w:val="ru-RU"/>
         </w:rPr>
         <w:t>рт.</w:t>
       </w:r>
       <w:r>
         <w:rPr>
-          <w:sz w:val="28"/>
-          <w:szCs w:val="28"/>
           <w:lang w:val="ru-RU"/>
         </w:rPr>
         <w:t>ст</w:t>
@@ -1773,32 +855,24 @@
       <w:proofErr w:type="spellEnd"/>
       <w:r>
         <w:rPr>
-          <w:sz w:val="28"/>
-          <w:szCs w:val="28"/>
           <w:lang w:val="ru-RU"/>
         </w:rPr>
         <w:t>.</w:t>
       </w:r>
       <w:r>
         <w:rPr>
-          <w:sz w:val="28"/>
-          <w:szCs w:val="28"/>
           <w:lang w:val="ru-RU"/>
         </w:rPr>
         <w:t xml:space="preserve">, </w:t>
       </w:r>
       <w:r>
         <w:rPr>
-          <w:sz w:val="28"/>
-          <w:szCs w:val="28"/>
           <w:lang w:val="ru-RU"/>
         </w:rPr>
         <w:t xml:space="preserve">головные боли, общую </w:t>
       </w:r>
       <w:r>
         <w:rPr>
-          <w:sz w:val="28"/>
-          <w:szCs w:val="28"/>
           <w:lang w:val="ru-RU"/>
         </w:rPr>
         <w:t>слабость, быструю утомляемость,</w:t>
@@ -1809,14 +883,11 @@
         <w:ind w:left="-567"/>
         <w:jc w:val="both"/>
         <w:rPr>
-          <w:sz w:val="28"/>
           <w:lang w:val="ru-RU"/>
         </w:rPr>
       </w:pPr>
       <w:r>
         <w:rPr>
-          <w:sz w:val="28"/>
-          <w:szCs w:val="28"/>
           <w:u w:val="single"/>
           <w:lang w:val="ru-RU"/>
         </w:rPr>
@@ -1824,40 +895,30 @@
       </w:r>
       <w:r>
         <w:rPr>
-          <w:sz w:val="28"/>
-          <w:szCs w:val="28"/>
           <w:lang w:val="ru-RU"/>
         </w:rPr>
         <w:t xml:space="preserve">: СД </w:t>
       </w:r>
       <w:r>
         <w:rPr>
-          <w:sz w:val="28"/>
-          <w:szCs w:val="28"/>
           <w:lang w:val="ru-RU"/>
         </w:rPr>
         <w:t>выявлен в</w:t>
       </w:r>
       <w:r>
         <w:rPr>
-          <w:sz w:val="28"/>
-          <w:szCs w:val="28"/>
           <w:lang w:val="ru-RU"/>
         </w:rPr>
         <w:t xml:space="preserve"> </w:t>
       </w:r>
       <w:r>
         <w:rPr>
-          <w:sz w:val="28"/>
-          <w:szCs w:val="28"/>
           <w:lang w:val="ru-RU"/>
         </w:rPr>
         <w:t>2013</w:t>
       </w:r>
       <w:r>
         <w:rPr>
-          <w:sz w:val="28"/>
-          <w:szCs w:val="28"/>
           <w:lang w:val="ru-RU"/>
         </w:rPr>
         <w:t xml:space="preserve">г.  Комы отрицает. С начала заболевания </w:t>
@@ -1865,8 +926,6 @@
       <w:sdt>
         <w:sdtPr>
           <w:rPr>
-            <w:sz w:val="28"/>
-            <w:szCs w:val="28"/>
             <w:lang w:val="ru-RU"/>
           </w:rPr>
           <w:id w:val="1862779417"/>
@@ -1884,8 +943,6 @@
         <w:sdtContent>
           <w:r>
             <w:rPr>
-              <w:sz w:val="28"/>
-              <w:szCs w:val="28"/>
               <w:lang w:val="ru-RU"/>
             </w:rPr>
             <w:t>принимает ССП.</w:t>
@@ -1894,8 +951,6 @@
       </w:sdt>
       <w:r>
         <w:rPr>
-          <w:sz w:val="28"/>
-          <w:szCs w:val="28"/>
           <w:lang w:val="ru-RU"/>
         </w:rPr>
         <w:t xml:space="preserve">  В наст</w:t>
@@ -1903,8 +958,6 @@
       <w:proofErr w:type="gramStart"/>
       <w:r>
         <w:rPr>
-          <w:sz w:val="28"/>
-          <w:szCs w:val="28"/>
           <w:lang w:val="ru-RU"/>
         </w:rPr>
         <w:t>.</w:t>
@@ -1912,8 +965,6 @@
       <w:proofErr w:type="gramEnd"/>
       <w:r>
         <w:rPr>
-          <w:sz w:val="28"/>
-          <w:szCs w:val="28"/>
           <w:lang w:val="ru-RU"/>
         </w:rPr>
         <w:t xml:space="preserve"> </w:t>
@@ -1921,8 +972,6 @@
       <w:proofErr w:type="gramStart"/>
       <w:r>
         <w:rPr>
-          <w:sz w:val="28"/>
-          <w:szCs w:val="28"/>
           <w:lang w:val="ru-RU"/>
         </w:rPr>
         <w:t>в</w:t>
@@ -1930,16 +979,12 @@
       <w:proofErr w:type="gramEnd"/>
       <w:r>
         <w:rPr>
-          <w:sz w:val="28"/>
-          <w:szCs w:val="28"/>
           <w:lang w:val="ru-RU"/>
         </w:rPr>
         <w:t xml:space="preserve">ремя принимает:  </w:t>
       </w:r>
       <w:r>
         <w:rPr>
-          <w:sz w:val="28"/>
-          <w:szCs w:val="28"/>
           <w:lang w:val="ru-RU"/>
         </w:rPr>
         <w:t xml:space="preserve"> </w:t>
@@ -1947,8 +992,6 @@
       <w:proofErr w:type="spellStart"/>
       <w:r>
         <w:rPr>
-          <w:sz w:val="28"/>
-          <w:szCs w:val="28"/>
           <w:lang w:val="ru-RU"/>
         </w:rPr>
         <w:t>сиофор</w:t>
@@ -1956,44 +999,62 @@
       <w:proofErr w:type="spellEnd"/>
       <w:r>
         <w:rPr>
-          <w:sz w:val="28"/>
-          <w:szCs w:val="28"/>
           <w:lang w:val="ru-RU"/>
         </w:rPr>
         <w:t xml:space="preserve"> 1000 2р/д</w:t>
       </w:r>
       <w:r>
         <w:rPr>
-          <w:sz w:val="28"/>
-          <w:szCs w:val="28"/>
-          <w:lang w:val="ru-RU"/>
-        </w:rPr>
-        <w:t xml:space="preserve">. </w:t>
-      </w:r>
-      <w:r>
-        <w:rPr>
-          <w:sz w:val="28"/>
+          <w:lang w:val="ru-RU"/>
+        </w:rPr>
+        <w:t>.</w:t>
+      </w:r>
+      <w:r>
+        <w:rPr>
+          <w:lang w:val="ru-RU"/>
+        </w:rPr>
+        <w:t xml:space="preserve"> </w:t>
+      </w:r>
+      <w:proofErr w:type="spellStart"/>
+      <w:r>
+        <w:rPr>
+          <w:lang w:val="ru-RU"/>
+        </w:rPr>
+        <w:t>диапирид</w:t>
+      </w:r>
+      <w:proofErr w:type="spellEnd"/>
+      <w:r>
+        <w:rPr>
+          <w:lang w:val="ru-RU"/>
+        </w:rPr>
+        <w:t xml:space="preserve"> 4 мг. </w:t>
+      </w:r>
+      <w:r>
+        <w:rPr>
+          <w:lang w:val="ru-RU"/>
+        </w:rPr>
+        <w:t xml:space="preserve"> </w:t>
+      </w:r>
+      <w:r>
+        <w:rPr>
           <w:lang w:val="ru-RU"/>
         </w:rPr>
         <w:t xml:space="preserve">Гликемия </w:t>
       </w:r>
       <w:r>
         <w:rPr>
-          <w:sz w:val="28"/>
           <w:lang w:val="ru-RU"/>
         </w:rPr>
         <w:t>–</w:t>
       </w:r>
       <w:r>
         <w:rPr>
-          <w:sz w:val="28"/>
           <w:lang w:val="ru-RU"/>
         </w:rPr>
         <w:t>11,0-14,0</w:t>
       </w:r>
       <w:r>
         <w:rPr>
-          <w:sz w:val="28"/>
           <w:lang w:val="ru-RU"/>
         </w:rPr>
         <w:t xml:space="preserve"> </w:t>
@@ -2001,7 +1062,6 @@
       <w:proofErr w:type="spellStart"/>
       <w:r>
         <w:rPr>
-          <w:sz w:val="28"/>
           <w:lang w:val="ru-RU"/>
         </w:rPr>
         <w:t>ммоль</w:t>
@@ -2009,28 +1069,24 @@
       <w:proofErr w:type="spellEnd"/>
       <w:r>
         <w:rPr>
-          <w:sz w:val="28"/>
           <w:lang w:val="ru-RU"/>
         </w:rPr>
         <w:t>/л</w:t>
       </w:r>
       <w:r>
         <w:rPr>
-          <w:sz w:val="28"/>
           <w:lang w:val="ru-RU"/>
         </w:rPr>
         <w:t>.</w:t>
       </w:r>
       <w:r>
         <w:rPr>
-          <w:sz w:val="28"/>
           <w:lang w:val="ru-RU"/>
         </w:rPr>
         <w:t xml:space="preserve"> </w:t>
       </w:r>
       <w:r>
         <w:rPr>
-          <w:sz w:val="28"/>
           <w:lang w:val="ru-RU"/>
         </w:rPr>
         <w:t xml:space="preserve">Последнее </w:t>
@@ -2038,7 +1094,6 @@
       <w:proofErr w:type="spellStart"/>
       <w:r>
         <w:rPr>
-          <w:sz w:val="28"/>
           <w:lang w:val="ru-RU"/>
         </w:rPr>
         <w:t>стац</w:t>
@@ -2046,28 +1101,24 @@
       <w:proofErr w:type="spellEnd"/>
       <w:r>
         <w:rPr>
-          <w:sz w:val="28"/>
           <w:lang w:val="ru-RU"/>
         </w:rPr>
         <w:t xml:space="preserve">. лечение  в </w:t>
       </w:r>
       <w:r>
         <w:rPr>
-          <w:sz w:val="28"/>
           <w:lang w:val="ru-RU"/>
         </w:rPr>
         <w:t>2017</w:t>
       </w:r>
       <w:r>
         <w:rPr>
-          <w:sz w:val="28"/>
           <w:lang w:val="ru-RU"/>
         </w:rPr>
         <w:t>г. Госпитализирован  в обл. энд. диспансер для коррекции инсулинотерапии,  лечения хр. осложнений СД.</w:t>
       </w:r>
       <w:r>
         <w:rPr>
-          <w:sz w:val="28"/>
           <w:lang w:val="ru-RU"/>
         </w:rPr>
         <w:t xml:space="preserve"> </w:t>
@@ -2078,14 +1129,12 @@
         <w:ind w:left="-567"/>
         <w:jc w:val="both"/>
         <w:rPr>
-          <w:sz w:val="28"/>
           <w:u w:val="single"/>
           <w:lang w:val="ru-RU"/>
         </w:rPr>
       </w:pPr>
       <w:r>
         <w:rPr>
-          <w:sz w:val="28"/>
           <w:u w:val="single"/>
           <w:lang w:val="ru-RU"/>
         </w:rPr>
@@ -2097,7 +1146,6 @@
         <w:ind w:left="-567"/>
         <w:jc w:val="both"/>
         <w:rPr>
-          <w:sz w:val="28"/>
           <w:u w:val="single"/>
           <w:lang w:val="ru-RU"/>
         </w:rPr>
@@ -3684,7 +2732,6 @@
         <w:ind w:left="-567"/>
         <w:jc w:val="both"/>
         <w:rPr>
-          <w:sz w:val="28"/>
           <w:lang w:val="ru-RU"/>
         </w:rPr>
       </w:pPr>
@@ -3694,35 +2741,29 @@
         <w:ind w:left="-567"/>
         <w:jc w:val="both"/>
         <w:rPr>
-          <w:sz w:val="28"/>
-          <w:szCs w:val="20"/>
           <w:lang w:val="ru-RU"/>
         </w:rPr>
       </w:pPr>
       <w:r>
         <w:rPr>
-          <w:sz w:val="28"/>
           <w:lang w:val="ru-RU"/>
         </w:rPr>
         <w:t>11</w:t>
       </w:r>
       <w:r>
         <w:rPr>
-          <w:sz w:val="28"/>
           <w:lang w:val="ru-RU"/>
         </w:rPr>
         <w:t>.</w:t>
       </w:r>
       <w:r>
         <w:rPr>
-          <w:sz w:val="28"/>
           <w:lang w:val="ru-RU"/>
         </w:rPr>
         <w:t>03.18</w:t>
       </w:r>
       <w:r>
         <w:rPr>
-          <w:sz w:val="28"/>
           <w:lang w:val="ru-RU"/>
         </w:rPr>
         <w:t xml:space="preserve"> </w:t>
@@ -3730,7 +2771,6 @@
       <w:proofErr w:type="spellStart"/>
       <w:r>
         <w:rPr>
-          <w:sz w:val="28"/>
           <w:lang w:val="ru-RU"/>
         </w:rPr>
         <w:t>Глик</w:t>
@@ -3738,35 +2778,30 @@
       <w:proofErr w:type="spellEnd"/>
       <w:r>
         <w:rPr>
-          <w:sz w:val="28"/>
           <w:lang w:val="ru-RU"/>
         </w:rPr>
         <w:t xml:space="preserve">. гемоглобин </w:t>
       </w:r>
       <w:r>
         <w:rPr>
-          <w:sz w:val="28"/>
           <w:lang w:val="ru-RU"/>
         </w:rPr>
         <w:t>–</w:t>
       </w:r>
       <w:r>
         <w:rPr>
-          <w:sz w:val="28"/>
           <w:lang w:val="ru-RU"/>
         </w:rPr>
         <w:t xml:space="preserve"> </w:t>
       </w:r>
       <w:r>
         <w:rPr>
-          <w:sz w:val="28"/>
           <w:lang w:val="ru-RU"/>
         </w:rPr>
         <w:t>10,8</w:t>
       </w:r>
       <w:r>
         <w:rPr>
-          <w:sz w:val="28"/>
           <w:lang w:val="ru-RU"/>
         </w:rPr>
         <w:t>%</w:t>
@@ -3777,917 +2812,118 @@
         <w:ind w:left="-567"/>
         <w:jc w:val="both"/>
         <w:rPr>
-          <w:sz w:val="28"/>
           <w:lang w:val="ru-RU"/>
         </w:rPr>
       </w:pPr>
       <w:r>
         <w:rPr>
-          <w:sz w:val="28"/>
-          <w:lang w:val="ru-RU"/>
-        </w:rPr>
-        <w:t>.</w:t>
-      </w:r>
-      <w:r>
-        <w:rPr>
-          <w:sz w:val="28"/>
-          <w:lang w:val="ru-RU"/>
-        </w:rPr>
-        <w:t>03.18</w:t>
-      </w:r>
-      <w:r>
-        <w:rPr>
-          <w:sz w:val="28"/>
+          <w:lang w:val="ru-RU"/>
+        </w:rPr>
+        <w:t>06.04.18</w:t>
+      </w:r>
+      <w:r>
+        <w:rPr>
+          <w:lang w:val="ru-RU"/>
+        </w:rPr>
+        <w:t xml:space="preserve">ТТГ </w:t>
+      </w:r>
+      <w:r>
+        <w:rPr>
+          <w:lang w:val="ru-RU"/>
+        </w:rPr>
+        <w:t>–</w:t>
+      </w:r>
+      <w:r>
+        <w:rPr>
           <w:lang w:val="ru-RU"/>
         </w:rPr>
         <w:t xml:space="preserve"> </w:t>
       </w:r>
       <w:r>
         <w:rPr>
-          <w:sz w:val="28"/>
-          <w:lang w:val="ru-RU"/>
-        </w:rPr>
-        <w:t xml:space="preserve">Анализ крови на RW- </w:t>
+          <w:lang w:val="ru-RU"/>
+        </w:rPr>
+        <w:t>0,5</w:t>
+      </w:r>
+      <w:r>
+        <w:rPr>
+          <w:lang w:val="ru-RU"/>
+        </w:rPr>
+        <w:t xml:space="preserve"> </w:t>
+      </w:r>
+      <w:r>
+        <w:rPr>
+          <w:lang w:val="ru-RU"/>
+        </w:rPr>
+        <w:t xml:space="preserve"> </w:t>
+      </w:r>
+      <w:r>
+        <w:rPr>
+          <w:lang w:val="ru-RU"/>
+        </w:rPr>
+        <w:t xml:space="preserve">(0,3-4,0) </w:t>
       </w:r>
       <w:proofErr w:type="spellStart"/>
       <w:r>
         <w:rPr>
-          <w:sz w:val="28"/>
-          <w:lang w:val="ru-RU"/>
-        </w:rPr>
-        <w:t>отр</w:t>
+          <w:lang w:val="ru-RU"/>
+        </w:rPr>
+        <w:t>Мме</w:t>
       </w:r>
       <w:proofErr w:type="spellEnd"/>
       <w:r>
         <w:rPr>
-          <w:sz w:val="28"/>
+          <w:lang w:val="ru-RU"/>
+        </w:rPr>
+        <w:t>/</w:t>
+      </w:r>
+      <w:r>
+        <w:rPr>
+          <w:lang w:val="ru-RU"/>
+        </w:rPr>
+        <w:t>м</w:t>
+      </w:r>
+      <w:r>
+        <w:rPr>
+          <w:lang w:val="ru-RU"/>
+        </w:rPr>
+        <w:t>л</w:t>
+      </w:r>
+      <w:r>
+        <w:rPr>
+          <w:lang w:val="ru-RU"/>
+        </w:rPr>
+        <w:t xml:space="preserve">; АТ ТПО </w:t>
+      </w:r>
+      <w:r>
+        <w:rPr>
+          <w:lang w:val="ru-RU"/>
+        </w:rPr>
+        <w:t>–</w:t>
+      </w:r>
+      <w:r>
+        <w:rPr>
           <w:lang w:val="ru-RU"/>
         </w:rPr>
         <w:t xml:space="preserve"> </w:t>
       </w:r>
-    </w:p>
-    <w:p>
-      <w:pPr>
-        <w:ind w:left="-567"/>
-        <w:jc w:val="both"/>
-        <w:rPr>
-          <w:sz w:val="28"/>
-          <w:lang w:val="ru-RU"/>
-        </w:rPr>
-      </w:pPr>
-      <w:r>
-        <w:rPr>
-          <w:sz w:val="28"/>
-          <w:lang w:val="ru-RU"/>
-        </w:rPr>
-        <w:t>.</w:t>
-      </w:r>
-      <w:r>
-        <w:rPr>
-          <w:sz w:val="28"/>
-          <w:lang w:val="ru-RU"/>
-        </w:rPr>
-        <w:t>03.18</w:t>
-      </w:r>
-      <w:r>
-        <w:rPr>
-          <w:sz w:val="28"/>
+      <w:r>
+        <w:rPr>
+          <w:lang w:val="ru-RU"/>
+        </w:rPr>
+        <w:t>51,0</w:t>
+      </w:r>
+      <w:r>
+        <w:rPr>
           <w:lang w:val="ru-RU"/>
         </w:rPr>
         <w:t xml:space="preserve"> </w:t>
       </w:r>
-      <w:proofErr w:type="spellStart"/>
-      <w:r>
-        <w:rPr>
-          <w:sz w:val="28"/>
-          <w:lang w:val="ru-RU"/>
-        </w:rPr>
-        <w:t>НВ</w:t>
-      </w:r>
-      <w:proofErr w:type="gramStart"/>
-      <w:r>
-        <w:rPr>
-          <w:sz w:val="28"/>
-          <w:lang w:val="ru-RU"/>
-        </w:rPr>
-        <w:t>s</w:t>
-      </w:r>
-      <w:proofErr w:type="gramEnd"/>
-      <w:r>
-        <w:rPr>
-          <w:sz w:val="28"/>
-          <w:lang w:val="ru-RU"/>
-        </w:rPr>
-        <w:t>Аg</w:t>
-      </w:r>
-      <w:proofErr w:type="spellEnd"/>
-      <w:r>
-        <w:rPr>
-          <w:sz w:val="28"/>
-          <w:lang w:val="ru-RU"/>
-        </w:rPr>
-        <w:t xml:space="preserve"> – не выявлен, Анти  НСV  - не выявлен</w:t>
-      </w:r>
-    </w:p>
-    <w:p>
-      <w:pPr>
-        <w:ind w:left="-567"/>
-        <w:jc w:val="both"/>
-        <w:rPr>
-          <w:sz w:val="28"/>
-          <w:lang w:val="ru-RU"/>
-        </w:rPr>
-      </w:pPr>
-      <w:r>
-        <w:rPr>
-          <w:sz w:val="28"/>
-          <w:lang w:val="ru-RU"/>
-        </w:rPr>
-        <w:t>06.04.18</w:t>
-      </w:r>
-      <w:r>
-        <w:rPr>
-          <w:sz w:val="28"/>
-          <w:lang w:val="ru-RU"/>
-        </w:rPr>
-        <w:t xml:space="preserve">ТТГ </w:t>
-      </w:r>
-      <w:r>
-        <w:rPr>
-          <w:sz w:val="28"/>
-          <w:lang w:val="ru-RU"/>
-        </w:rPr>
-        <w:t>–</w:t>
-      </w:r>
-      <w:r>
-        <w:rPr>
-          <w:sz w:val="28"/>
-          <w:lang w:val="ru-RU"/>
-        </w:rPr>
-        <w:t xml:space="preserve"> </w:t>
-      </w:r>
-      <w:r>
-        <w:rPr>
-          <w:sz w:val="28"/>
-          <w:lang w:val="ru-RU"/>
-        </w:rPr>
-        <w:t>0,5</w:t>
-      </w:r>
-      <w:r>
-        <w:rPr>
-          <w:sz w:val="28"/>
-          <w:lang w:val="ru-RU"/>
-        </w:rPr>
-        <w:t xml:space="preserve"> </w:t>
-      </w:r>
-      <w:r>
-        <w:rPr>
-          <w:sz w:val="28"/>
-          <w:lang w:val="ru-RU"/>
-        </w:rPr>
-        <w:t xml:space="preserve"> </w:t>
-      </w:r>
-      <w:r>
-        <w:rPr>
-          <w:sz w:val="28"/>
-          <w:lang w:val="ru-RU"/>
-        </w:rPr>
-        <w:t xml:space="preserve">(0,3-4,0) </w:t>
-      </w:r>
-      <w:proofErr w:type="spellStart"/>
-      <w:r>
-        <w:rPr>
-          <w:sz w:val="28"/>
-          <w:lang w:val="ru-RU"/>
-        </w:rPr>
-        <w:t>Мме</w:t>
-      </w:r>
-      <w:proofErr w:type="spellEnd"/>
-      <w:r>
-        <w:rPr>
-          <w:sz w:val="28"/>
-          <w:lang w:val="ru-RU"/>
-        </w:rPr>
-        <w:t>/</w:t>
-      </w:r>
-      <w:r>
-        <w:rPr>
-          <w:sz w:val="28"/>
-          <w:lang w:val="ru-RU"/>
-        </w:rPr>
-        <w:t>м</w:t>
-      </w:r>
-      <w:r>
-        <w:rPr>
-          <w:sz w:val="28"/>
-          <w:lang w:val="ru-RU"/>
-        </w:rPr>
-        <w:t>л</w:t>
-      </w:r>
-      <w:r>
-        <w:rPr>
-          <w:sz w:val="28"/>
-          <w:lang w:val="ru-RU"/>
-        </w:rPr>
-        <w:t xml:space="preserve">; АТ ТПО </w:t>
-      </w:r>
-      <w:r>
-        <w:rPr>
-          <w:sz w:val="28"/>
-          <w:lang w:val="ru-RU"/>
-        </w:rPr>
-        <w:t>–</w:t>
-      </w:r>
-      <w:r>
-        <w:rPr>
-          <w:sz w:val="28"/>
-          <w:lang w:val="ru-RU"/>
-        </w:rPr>
-        <w:t xml:space="preserve"> </w:t>
-      </w:r>
-      <w:r>
-        <w:rPr>
-          <w:sz w:val="28"/>
-          <w:lang w:val="ru-RU"/>
-        </w:rPr>
-        <w:t>51,0</w:t>
-      </w:r>
-      <w:r>
-        <w:rPr>
-          <w:sz w:val="28"/>
-          <w:lang w:val="ru-RU"/>
-        </w:rPr>
-        <w:t xml:space="preserve"> </w:t>
-      </w:r>
-      <w:r>
-        <w:rPr>
-          <w:sz w:val="28"/>
+      <w:r>
+        <w:rPr>
           <w:lang w:val="ru-RU"/>
         </w:rPr>
         <w:t>(0-30) МЕ/мл</w:t>
-      </w:r>
-    </w:p>
-    <w:p>
-      <w:pPr>
-        <w:ind w:left="-567"/>
-        <w:jc w:val="both"/>
-        <w:rPr>
-          <w:sz w:val="28"/>
-          <w:lang w:val="ru-RU"/>
-        </w:rPr>
-      </w:pPr>
-      <w:r>
-        <w:rPr>
-          <w:sz w:val="28"/>
-          <w:lang w:val="ru-RU"/>
-        </w:rPr>
-        <w:lastRenderedPageBreak/>
-        <w:t>.</w:t>
-      </w:r>
-      <w:r>
-        <w:rPr>
-          <w:sz w:val="28"/>
-          <w:lang w:val="ru-RU"/>
-        </w:rPr>
-        <w:t>03.18</w:t>
-      </w:r>
-      <w:r>
-        <w:rPr>
-          <w:sz w:val="28"/>
-          <w:lang w:val="ru-RU"/>
-        </w:rPr>
-        <w:t xml:space="preserve"> </w:t>
-      </w:r>
-      <w:r>
-        <w:rPr>
-          <w:sz w:val="28"/>
-          <w:lang w:val="ru-RU"/>
-        </w:rPr>
-        <w:t xml:space="preserve">Инсулин –  (2,6-24,9) </w:t>
-      </w:r>
-      <w:proofErr w:type="spellStart"/>
-      <w:r>
-        <w:rPr>
-          <w:sz w:val="28"/>
-          <w:lang w:val="ru-RU"/>
-        </w:rPr>
-        <w:t>мкЕд</w:t>
-      </w:r>
-      <w:proofErr w:type="spellEnd"/>
-      <w:r>
-        <w:rPr>
-          <w:sz w:val="28"/>
-          <w:lang w:val="ru-RU"/>
-        </w:rPr>
-        <w:t xml:space="preserve">/мл; С-пептид –  (1,1-4,4) </w:t>
-      </w:r>
-      <w:proofErr w:type="spellStart"/>
-      <w:r>
-        <w:rPr>
-          <w:sz w:val="28"/>
-          <w:lang w:val="ru-RU"/>
-        </w:rPr>
-        <w:t>нг</w:t>
-      </w:r>
-      <w:proofErr w:type="spellEnd"/>
-      <w:r>
-        <w:rPr>
-          <w:sz w:val="28"/>
-          <w:lang w:val="ru-RU"/>
-        </w:rPr>
-        <w:t>/мл</w:t>
-      </w:r>
-    </w:p>
-    <w:p>
-      <w:pPr>
-        <w:ind w:left="-567"/>
-        <w:jc w:val="both"/>
-        <w:rPr>
-          <w:sz w:val="28"/>
-          <w:lang w:val="ru-RU"/>
-        </w:rPr>
-      </w:pPr>
-      <w:r>
-        <w:rPr>
-          <w:sz w:val="28"/>
-          <w:lang w:val="ru-RU"/>
-        </w:rPr>
-        <w:t>.</w:t>
-      </w:r>
-      <w:r>
-        <w:rPr>
-          <w:sz w:val="28"/>
-          <w:lang w:val="ru-RU"/>
-        </w:rPr>
-        <w:t>03.18</w:t>
-      </w:r>
-      <w:r>
-        <w:rPr>
-          <w:sz w:val="28"/>
-          <w:lang w:val="ru-RU"/>
-        </w:rPr>
-        <w:t xml:space="preserve"> </w:t>
-      </w:r>
-      <w:proofErr w:type="gramStart"/>
-      <w:r>
-        <w:rPr>
-          <w:sz w:val="28"/>
-          <w:lang w:val="ru-RU"/>
-        </w:rPr>
-        <w:t>С-реактивный</w:t>
-      </w:r>
-      <w:proofErr w:type="gramEnd"/>
-      <w:r>
-        <w:rPr>
-          <w:sz w:val="28"/>
-          <w:lang w:val="ru-RU"/>
-        </w:rPr>
-        <w:t xml:space="preserve"> белок - </w:t>
-      </w:r>
-      <w:proofErr w:type="spellStart"/>
-      <w:r>
-        <w:rPr>
-          <w:sz w:val="28"/>
-          <w:lang w:val="ru-RU"/>
-        </w:rPr>
-        <w:t>отр</w:t>
-      </w:r>
-      <w:proofErr w:type="spellEnd"/>
-    </w:p>
-    <w:p>
-      <w:pPr>
-        <w:ind w:left="-567"/>
-        <w:jc w:val="both"/>
-        <w:rPr>
-          <w:sz w:val="28"/>
-          <w:szCs w:val="28"/>
-          <w:lang w:val="ru-RU"/>
-        </w:rPr>
-      </w:pPr>
-      <w:r>
-        <w:rPr>
-          <w:sz w:val="28"/>
-          <w:szCs w:val="28"/>
-          <w:lang w:val="ru-RU"/>
-        </w:rPr>
-        <w:t>.</w:t>
-      </w:r>
-      <w:r>
-        <w:rPr>
-          <w:sz w:val="28"/>
-          <w:szCs w:val="28"/>
-          <w:lang w:val="ru-RU"/>
-        </w:rPr>
-        <w:t>03.18</w:t>
-      </w:r>
-      <w:r>
-        <w:rPr>
-          <w:sz w:val="28"/>
-          <w:szCs w:val="28"/>
-          <w:lang w:val="ru-RU"/>
-        </w:rPr>
-        <w:t xml:space="preserve"> </w:t>
-      </w:r>
-      <w:proofErr w:type="spellStart"/>
-      <w:r>
-        <w:rPr>
-          <w:sz w:val="28"/>
-          <w:szCs w:val="28"/>
-          <w:lang w:val="ru-RU"/>
-        </w:rPr>
-        <w:t>Гемогл</w:t>
-      </w:r>
-      <w:proofErr w:type="spellEnd"/>
-      <w:r>
-        <w:rPr>
-          <w:sz w:val="28"/>
-          <w:szCs w:val="28"/>
-          <w:lang w:val="ru-RU"/>
-        </w:rPr>
-        <w:t xml:space="preserve"> –  ; </w:t>
-      </w:r>
-      <w:proofErr w:type="spellStart"/>
-      <w:r>
-        <w:rPr>
-          <w:sz w:val="28"/>
-          <w:szCs w:val="28"/>
-          <w:lang w:val="ru-RU"/>
-        </w:rPr>
-        <w:t>гематокр</w:t>
-      </w:r>
-      <w:proofErr w:type="spellEnd"/>
-      <w:r>
-        <w:rPr>
-          <w:sz w:val="28"/>
-          <w:szCs w:val="28"/>
-          <w:lang w:val="ru-RU"/>
-        </w:rPr>
-        <w:t xml:space="preserve"> –  ; общ</w:t>
-      </w:r>
-      <w:proofErr w:type="gramStart"/>
-      <w:r>
-        <w:rPr>
-          <w:sz w:val="28"/>
-          <w:szCs w:val="28"/>
-          <w:lang w:val="ru-RU"/>
-        </w:rPr>
-        <w:t>.</w:t>
-      </w:r>
-      <w:proofErr w:type="gramEnd"/>
-      <w:r>
-        <w:rPr>
-          <w:sz w:val="28"/>
-          <w:szCs w:val="28"/>
-          <w:lang w:val="ru-RU"/>
-        </w:rPr>
-        <w:t xml:space="preserve"> </w:t>
-      </w:r>
-      <w:proofErr w:type="gramStart"/>
-      <w:r>
-        <w:rPr>
-          <w:sz w:val="28"/>
-          <w:szCs w:val="28"/>
-          <w:lang w:val="ru-RU"/>
-        </w:rPr>
-        <w:t>б</w:t>
-      </w:r>
-      <w:proofErr w:type="gramEnd"/>
-      <w:r>
-        <w:rPr>
-          <w:sz w:val="28"/>
-          <w:szCs w:val="28"/>
-          <w:lang w:val="ru-RU"/>
-        </w:rPr>
-        <w:t xml:space="preserve">елок –   г/л; К –   ; </w:t>
-      </w:r>
-      <w:proofErr w:type="spellStart"/>
-      <w:r>
-        <w:rPr>
-          <w:sz w:val="28"/>
-          <w:szCs w:val="28"/>
-          <w:lang w:val="ru-RU"/>
-        </w:rPr>
-        <w:t>Nа</w:t>
-      </w:r>
-      <w:proofErr w:type="spellEnd"/>
-      <w:r>
-        <w:rPr>
-          <w:sz w:val="28"/>
-          <w:szCs w:val="28"/>
-          <w:lang w:val="ru-RU"/>
-        </w:rPr>
-        <w:t xml:space="preserve"> –   </w:t>
-      </w:r>
-      <w:proofErr w:type="spellStart"/>
-      <w:r>
-        <w:rPr>
-          <w:sz w:val="28"/>
-          <w:szCs w:val="28"/>
-          <w:lang w:val="ru-RU"/>
-        </w:rPr>
-        <w:t>ммоль</w:t>
-      </w:r>
-      <w:proofErr w:type="spellEnd"/>
-      <w:r>
-        <w:rPr>
-          <w:sz w:val="28"/>
-          <w:szCs w:val="28"/>
-          <w:lang w:val="ru-RU"/>
-        </w:rPr>
-        <w:t>/л</w:t>
-      </w:r>
-    </w:p>
-    <w:p>
-      <w:pPr>
-        <w:ind w:left="-567"/>
-        <w:jc w:val="both"/>
-        <w:rPr>
-          <w:sz w:val="28"/>
-          <w:szCs w:val="28"/>
-          <w:lang w:val="ru-RU"/>
-        </w:rPr>
-      </w:pPr>
-      <w:r>
-        <w:rPr>
-          <w:sz w:val="28"/>
-          <w:szCs w:val="28"/>
-          <w:lang w:val="ru-RU"/>
-        </w:rPr>
-        <w:t>.</w:t>
-      </w:r>
-      <w:r>
-        <w:rPr>
-          <w:sz w:val="28"/>
-          <w:szCs w:val="28"/>
-          <w:lang w:val="ru-RU"/>
-        </w:rPr>
-        <w:t>03.18</w:t>
-      </w:r>
-      <w:r>
-        <w:rPr>
-          <w:sz w:val="28"/>
-          <w:szCs w:val="28"/>
-          <w:lang w:val="ru-RU"/>
-        </w:rPr>
-        <w:t xml:space="preserve"> К –</w:t>
-      </w:r>
-      <w:proofErr w:type="gramStart"/>
-      <w:r>
-        <w:rPr>
-          <w:sz w:val="28"/>
-          <w:szCs w:val="28"/>
-          <w:lang w:val="ru-RU"/>
-        </w:rPr>
-        <w:t xml:space="preserve">   ;</w:t>
-      </w:r>
-      <w:proofErr w:type="gramEnd"/>
-      <w:r>
-        <w:rPr>
-          <w:sz w:val="28"/>
-          <w:szCs w:val="28"/>
-          <w:lang w:val="ru-RU"/>
-        </w:rPr>
-        <w:t xml:space="preserve"> </w:t>
-      </w:r>
-      <w:proofErr w:type="spellStart"/>
-      <w:r>
-        <w:rPr>
-          <w:sz w:val="28"/>
-          <w:szCs w:val="28"/>
-          <w:lang w:val="ru-RU"/>
-        </w:rPr>
-        <w:t>Nа</w:t>
-      </w:r>
-      <w:proofErr w:type="spellEnd"/>
-      <w:r>
-        <w:rPr>
-          <w:sz w:val="28"/>
-          <w:szCs w:val="28"/>
-          <w:lang w:val="ru-RU"/>
-        </w:rPr>
-        <w:t xml:space="preserve"> –  </w:t>
-      </w:r>
-      <w:proofErr w:type="spellStart"/>
-      <w:r>
-        <w:rPr>
-          <w:sz w:val="28"/>
-          <w:szCs w:val="28"/>
-          <w:lang w:val="ru-RU"/>
-        </w:rPr>
-        <w:t>Са</w:t>
-      </w:r>
-      <w:proofErr w:type="spellEnd"/>
-      <w:r>
-        <w:rPr>
-          <w:sz w:val="28"/>
-          <w:szCs w:val="28"/>
-          <w:vertAlign w:val="superscript"/>
-          <w:lang w:val="ru-RU"/>
-        </w:rPr>
-        <w:t>++</w:t>
-      </w:r>
-      <w:r>
-        <w:rPr>
-          <w:sz w:val="28"/>
-          <w:szCs w:val="28"/>
-          <w:lang w:val="ru-RU"/>
-        </w:rPr>
-        <w:t xml:space="preserve"> - С1 -   </w:t>
-      </w:r>
-      <w:proofErr w:type="spellStart"/>
-      <w:r>
-        <w:rPr>
-          <w:sz w:val="28"/>
-          <w:szCs w:val="28"/>
-          <w:lang w:val="ru-RU"/>
-        </w:rPr>
-        <w:t>ммоль</w:t>
-      </w:r>
-      <w:proofErr w:type="spellEnd"/>
-      <w:r>
-        <w:rPr>
-          <w:sz w:val="28"/>
-          <w:szCs w:val="28"/>
-          <w:lang w:val="ru-RU"/>
-        </w:rPr>
-        <w:t>/л</w:t>
-      </w:r>
-    </w:p>
-    <w:p>
-      <w:pPr>
-        <w:ind w:left="-567"/>
-        <w:jc w:val="both"/>
-        <w:rPr>
-          <w:sz w:val="28"/>
-          <w:szCs w:val="28"/>
-          <w:lang w:val="ru-RU"/>
-        </w:rPr>
-      </w:pPr>
-      <w:r>
-        <w:rPr>
-          <w:sz w:val="28"/>
-          <w:szCs w:val="28"/>
-          <w:lang w:val="ru-RU"/>
-        </w:rPr>
-        <w:t>.</w:t>
-      </w:r>
-      <w:r>
-        <w:rPr>
-          <w:sz w:val="28"/>
-          <w:szCs w:val="28"/>
-          <w:lang w:val="ru-RU"/>
-        </w:rPr>
-        <w:t>03.18</w:t>
-      </w:r>
-      <w:r>
-        <w:rPr>
-          <w:sz w:val="28"/>
-          <w:szCs w:val="28"/>
-          <w:lang w:val="ru-RU"/>
-        </w:rPr>
-        <w:t xml:space="preserve"> </w:t>
-      </w:r>
-      <w:proofErr w:type="spellStart"/>
-      <w:r>
-        <w:rPr>
-          <w:sz w:val="28"/>
-          <w:szCs w:val="28"/>
-          <w:lang w:val="ru-RU"/>
-        </w:rPr>
-        <w:t>Коагулограмма</w:t>
-      </w:r>
-      <w:proofErr w:type="spellEnd"/>
-      <w:r>
-        <w:rPr>
-          <w:sz w:val="28"/>
-          <w:szCs w:val="28"/>
-          <w:lang w:val="ru-RU"/>
-        </w:rPr>
-        <w:t xml:space="preserve">: </w:t>
-      </w:r>
-      <w:proofErr w:type="spellStart"/>
-      <w:r>
-        <w:rPr>
-          <w:sz w:val="28"/>
-          <w:szCs w:val="28"/>
-          <w:lang w:val="ru-RU"/>
-        </w:rPr>
-        <w:t>вр</w:t>
-      </w:r>
-      <w:proofErr w:type="spellEnd"/>
-      <w:r>
-        <w:rPr>
-          <w:sz w:val="28"/>
-          <w:szCs w:val="28"/>
-          <w:lang w:val="ru-RU"/>
-        </w:rPr>
-        <w:t xml:space="preserve">. </w:t>
-      </w:r>
-      <w:proofErr w:type="spellStart"/>
-      <w:r>
-        <w:rPr>
-          <w:sz w:val="28"/>
-          <w:szCs w:val="28"/>
-          <w:lang w:val="ru-RU"/>
-        </w:rPr>
-        <w:t>сверт</w:t>
-      </w:r>
-      <w:proofErr w:type="spellEnd"/>
-      <w:r>
-        <w:rPr>
-          <w:sz w:val="28"/>
-          <w:szCs w:val="28"/>
-          <w:lang w:val="ru-RU"/>
-        </w:rPr>
-        <w:t xml:space="preserve">. –   мин.; ПТИ –   %; фибр –  </w:t>
-      </w:r>
-      <w:proofErr w:type="gramStart"/>
-      <w:r>
-        <w:rPr>
-          <w:sz w:val="28"/>
-          <w:szCs w:val="28"/>
-          <w:lang w:val="ru-RU"/>
-        </w:rPr>
-        <w:t>г</w:t>
-      </w:r>
-      <w:proofErr w:type="gramEnd"/>
-      <w:r>
-        <w:rPr>
-          <w:sz w:val="28"/>
-          <w:szCs w:val="28"/>
-          <w:lang w:val="ru-RU"/>
-        </w:rPr>
-        <w:t xml:space="preserve">/л; фибр Б – </w:t>
-      </w:r>
-      <w:proofErr w:type="spellStart"/>
-      <w:r>
-        <w:rPr>
-          <w:sz w:val="28"/>
-          <w:szCs w:val="28"/>
-          <w:lang w:val="ru-RU"/>
-        </w:rPr>
-        <w:t>отр</w:t>
-      </w:r>
-      <w:proofErr w:type="spellEnd"/>
-      <w:r>
-        <w:rPr>
-          <w:sz w:val="28"/>
-          <w:szCs w:val="28"/>
-          <w:lang w:val="ru-RU"/>
-        </w:rPr>
-        <w:t xml:space="preserve">; АКТ – %; св. гепарин – </w:t>
-      </w:r>
-    </w:p>
-    <w:p>
-      <w:pPr>
-        <w:ind w:left="-567"/>
-        <w:jc w:val="both"/>
-        <w:rPr>
-          <w:bCs/>
-          <w:sz w:val="28"/>
-          <w:szCs w:val="20"/>
-          <w:lang w:val="ru-RU"/>
-        </w:rPr>
-      </w:pPr>
-      <w:r>
-        <w:rPr>
-          <w:bCs/>
-          <w:sz w:val="28"/>
-          <w:lang w:val="ru-RU"/>
-        </w:rPr>
-        <w:t>.</w:t>
-      </w:r>
-      <w:r>
-        <w:rPr>
-          <w:bCs/>
-          <w:sz w:val="28"/>
-          <w:lang w:val="ru-RU"/>
-        </w:rPr>
-        <w:t>03.18</w:t>
-      </w:r>
-      <w:r>
-        <w:rPr>
-          <w:bCs/>
-          <w:sz w:val="28"/>
-          <w:lang w:val="ru-RU"/>
-        </w:rPr>
-        <w:t xml:space="preserve"> </w:t>
-      </w:r>
-      <w:r>
-        <w:rPr>
-          <w:bCs/>
-          <w:sz w:val="28"/>
-          <w:lang w:val="ru-RU"/>
-        </w:rPr>
-        <w:t xml:space="preserve">Проба </w:t>
-      </w:r>
-      <w:proofErr w:type="spellStart"/>
-      <w:r>
-        <w:rPr>
-          <w:bCs/>
-          <w:sz w:val="28"/>
-          <w:lang w:val="ru-RU"/>
-        </w:rPr>
-        <w:t>Реберга</w:t>
-      </w:r>
-      <w:proofErr w:type="spellEnd"/>
-      <w:r>
-        <w:rPr>
-          <w:bCs/>
-          <w:sz w:val="28"/>
-          <w:lang w:val="ru-RU"/>
-        </w:rPr>
-        <w:t xml:space="preserve">: </w:t>
-      </w:r>
-      <w:proofErr w:type="spellStart"/>
-      <w:r>
-        <w:rPr>
-          <w:bCs/>
-          <w:sz w:val="28"/>
-          <w:lang w:val="ru-RU"/>
-        </w:rPr>
-        <w:t>креатинин</w:t>
-      </w:r>
-      <w:proofErr w:type="spellEnd"/>
-      <w:r>
-        <w:rPr>
-          <w:bCs/>
-          <w:sz w:val="28"/>
-          <w:lang w:val="ru-RU"/>
-        </w:rPr>
-        <w:t xml:space="preserve"> кров</w:t>
-      </w:r>
-      <w:proofErr w:type="gramStart"/>
-      <w:r>
-        <w:rPr>
-          <w:bCs/>
-          <w:sz w:val="28"/>
-          <w:lang w:val="ru-RU"/>
-        </w:rPr>
-        <w:t>и-</w:t>
-      </w:r>
-      <w:proofErr w:type="gramEnd"/>
-      <w:r>
-        <w:rPr>
-          <w:bCs/>
-          <w:sz w:val="28"/>
-          <w:lang w:val="ru-RU"/>
-        </w:rPr>
-        <w:t xml:space="preserve"> </w:t>
-      </w:r>
-      <w:proofErr w:type="spellStart"/>
-      <w:r>
-        <w:rPr>
-          <w:bCs/>
-          <w:sz w:val="28"/>
-          <w:lang w:val="ru-RU"/>
-        </w:rPr>
-        <w:t>мкмоль</w:t>
-      </w:r>
-      <w:proofErr w:type="spellEnd"/>
-      <w:r>
-        <w:rPr>
-          <w:bCs/>
-          <w:sz w:val="28"/>
-          <w:lang w:val="ru-RU"/>
-        </w:rPr>
-        <w:t xml:space="preserve">/л;  </w:t>
-      </w:r>
-      <w:proofErr w:type="spellStart"/>
-      <w:r>
-        <w:rPr>
-          <w:bCs/>
-          <w:sz w:val="28"/>
-          <w:lang w:val="ru-RU"/>
-        </w:rPr>
-        <w:t>креатинин</w:t>
-      </w:r>
-      <w:proofErr w:type="spellEnd"/>
-      <w:r>
-        <w:rPr>
-          <w:bCs/>
-          <w:sz w:val="28"/>
-          <w:lang w:val="ru-RU"/>
-        </w:rPr>
-        <w:t xml:space="preserve"> мочи-  </w:t>
-      </w:r>
-      <w:proofErr w:type="spellStart"/>
-      <w:r>
-        <w:rPr>
-          <w:bCs/>
-          <w:sz w:val="28"/>
-          <w:lang w:val="ru-RU"/>
-        </w:rPr>
-        <w:t>мкмоль</w:t>
-      </w:r>
-      <w:proofErr w:type="spellEnd"/>
-      <w:r>
-        <w:rPr>
-          <w:bCs/>
-          <w:sz w:val="28"/>
-          <w:lang w:val="ru-RU"/>
-        </w:rPr>
-        <w:t>/л;  КФ- мл/мин;  КР-  %</w:t>
       </w:r>
     </w:p>
     <w:p>
@@ -4697,53 +2933,71 @@
         <w:jc w:val="both"/>
         <w:rPr>
           <w:b w:val="0"/>
+          <w:sz w:val="24"/>
+          <w:szCs w:val="24"/>
         </w:rPr>
       </w:pPr>
       <w:r>
         <w:rPr>
           <w:b w:val="0"/>
+          <w:sz w:val="24"/>
+          <w:szCs w:val="24"/>
         </w:rPr>
         <w:t>20</w:t>
       </w:r>
       <w:r>
         <w:rPr>
           <w:b w:val="0"/>
+          <w:sz w:val="24"/>
+          <w:szCs w:val="24"/>
         </w:rPr>
         <w:t>.</w:t>
       </w:r>
       <w:r>
         <w:rPr>
           <w:b w:val="0"/>
+          <w:sz w:val="24"/>
+          <w:szCs w:val="24"/>
         </w:rPr>
         <w:t>03.18</w:t>
       </w:r>
       <w:r>
         <w:rPr>
           <w:b w:val="0"/>
+          <w:sz w:val="24"/>
+          <w:szCs w:val="24"/>
         </w:rPr>
         <w:t xml:space="preserve"> </w:t>
       </w:r>
       <w:r>
         <w:rPr>
           <w:b w:val="0"/>
+          <w:sz w:val="24"/>
+          <w:szCs w:val="24"/>
         </w:rPr>
         <w:t>Общ. а</w:t>
       </w:r>
       <w:r>
         <w:rPr>
           <w:b w:val="0"/>
+          <w:sz w:val="24"/>
+          <w:szCs w:val="24"/>
         </w:rPr>
         <w:t>н. мочи уд вес 10</w:t>
       </w:r>
       <w:r>
         <w:rPr>
           <w:b w:val="0"/>
+          <w:sz w:val="24"/>
+          <w:szCs w:val="24"/>
         </w:rPr>
         <w:t>28</w:t>
       </w:r>
       <w:r>
         <w:rPr>
           <w:b w:val="0"/>
+          <w:sz w:val="24"/>
+          <w:szCs w:val="24"/>
         </w:rPr>
         <w:t xml:space="preserve">  </w:t>
       </w:r>
@@ -4751,6 +3005,8 @@
       <w:r>
         <w:rPr>
           <w:b w:val="0"/>
+          <w:sz w:val="24"/>
+          <w:szCs w:val="24"/>
         </w:rPr>
         <w:t>лейк</w:t>
       </w:r>
@@ -4758,18 +3014,24 @@
       <w:r>
         <w:rPr>
           <w:b w:val="0"/>
+          <w:sz w:val="24"/>
+          <w:szCs w:val="24"/>
         </w:rPr>
         <w:t xml:space="preserve"> –</w:t>
       </w:r>
       <w:r>
         <w:rPr>
           <w:b w:val="0"/>
+          <w:sz w:val="24"/>
+          <w:szCs w:val="24"/>
         </w:rPr>
         <w:t>1/2</w:t>
       </w:r>
       <w:r>
         <w:rPr>
           <w:b w:val="0"/>
+          <w:sz w:val="24"/>
+          <w:szCs w:val="24"/>
         </w:rPr>
         <w:t xml:space="preserve">   в </w:t>
       </w:r>
@@ -4777,6 +3039,8 @@
       <w:r>
         <w:rPr>
           <w:b w:val="0"/>
+          <w:sz w:val="24"/>
+          <w:szCs w:val="24"/>
         </w:rPr>
         <w:t>п</w:t>
       </w:r>
@@ -4784,6 +3048,8 @@
       <w:r>
         <w:rPr>
           <w:b w:val="0"/>
+          <w:sz w:val="24"/>
+          <w:szCs w:val="24"/>
         </w:rPr>
         <w:t>/</w:t>
       </w:r>
@@ -4791,6 +3057,8 @@
       <w:r>
         <w:rPr>
           <w:b w:val="0"/>
+          <w:sz w:val="24"/>
+          <w:szCs w:val="24"/>
         </w:rPr>
         <w:t>зр</w:t>
       </w:r>
@@ -4798,6 +3066,8 @@
       <w:r>
         <w:rPr>
           <w:b w:val="0"/>
+          <w:sz w:val="24"/>
+          <w:szCs w:val="24"/>
         </w:rPr>
         <w:t xml:space="preserve"> белок – </w:t>
       </w:r>
@@ -4805,6 +3075,8 @@
       <w:r>
         <w:rPr>
           <w:b w:val="0"/>
+          <w:sz w:val="24"/>
+          <w:szCs w:val="24"/>
         </w:rPr>
         <w:t>отр</w:t>
       </w:r>
@@ -4812,6 +3084,8 @@
       <w:r>
         <w:rPr>
           <w:b w:val="0"/>
+          <w:sz w:val="24"/>
+          <w:szCs w:val="24"/>
         </w:rPr>
         <w:t xml:space="preserve">  ацетон –</w:t>
       </w:r>
@@ -4819,6 +3093,8 @@
       <w:r>
         <w:rPr>
           <w:b w:val="0"/>
+          <w:sz w:val="24"/>
+          <w:szCs w:val="24"/>
         </w:rPr>
         <w:t>отр</w:t>
       </w:r>
@@ -4826,12 +3102,16 @@
       <w:r>
         <w:rPr>
           <w:b w:val="0"/>
+          <w:sz w:val="24"/>
+          <w:szCs w:val="24"/>
         </w:rPr>
         <w:t xml:space="preserve">; </w:t>
       </w:r>
       <w:r>
         <w:rPr>
           <w:b w:val="0"/>
+          <w:sz w:val="24"/>
+          <w:szCs w:val="24"/>
         </w:rPr>
         <w:t xml:space="preserve"> </w:t>
       </w:r>
@@ -4839,6 +3119,8 @@
       <w:r>
         <w:rPr>
           <w:b w:val="0"/>
+          <w:sz w:val="24"/>
+          <w:szCs w:val="24"/>
         </w:rPr>
         <w:t>эпит</w:t>
       </w:r>
@@ -4846,18 +3128,24 @@
       <w:r>
         <w:rPr>
           <w:b w:val="0"/>
+          <w:sz w:val="24"/>
+          <w:szCs w:val="24"/>
         </w:rPr>
         <w:t xml:space="preserve">. пл. - </w:t>
       </w:r>
       <w:r>
         <w:rPr>
           <w:b w:val="0"/>
+          <w:sz w:val="24"/>
+          <w:szCs w:val="24"/>
         </w:rPr>
         <w:t>много</w:t>
       </w:r>
       <w:r>
         <w:rPr>
           <w:b w:val="0"/>
+          <w:sz w:val="24"/>
+          <w:szCs w:val="24"/>
         </w:rPr>
         <w:t xml:space="preserve">; </w:t>
       </w:r>
@@ -4865,6 +3153,8 @@
       <w:r>
         <w:rPr>
           <w:b w:val="0"/>
+          <w:sz w:val="24"/>
+          <w:szCs w:val="24"/>
         </w:rPr>
         <w:t>эпит</w:t>
       </w:r>
@@ -4872,6 +3162,8 @@
       <w:r>
         <w:rPr>
           <w:b w:val="0"/>
+          <w:sz w:val="24"/>
+          <w:szCs w:val="24"/>
         </w:rPr>
         <w:t xml:space="preserve">. </w:t>
       </w:r>
@@ -4879,6 +3171,8 @@
       <w:r>
         <w:rPr>
           <w:b w:val="0"/>
+          <w:sz w:val="24"/>
+          <w:szCs w:val="24"/>
         </w:rPr>
         <w:t>перех</w:t>
       </w:r>
@@ -4886,12 +3180,16 @@
       <w:r>
         <w:rPr>
           <w:b w:val="0"/>
+          <w:sz w:val="24"/>
+          <w:szCs w:val="24"/>
         </w:rPr>
         <w:t xml:space="preserve">. - </w:t>
       </w:r>
       <w:r>
         <w:rPr>
           <w:b w:val="0"/>
+          <w:sz w:val="24"/>
+          <w:szCs w:val="24"/>
         </w:rPr>
         <w:t xml:space="preserve"> </w:t>
       </w:r>
@@ -4899,12 +3197,16 @@
       <w:r>
         <w:rPr>
           <w:b w:val="0"/>
+          <w:sz w:val="24"/>
+          <w:szCs w:val="24"/>
         </w:rPr>
         <w:t>ед</w:t>
       </w:r>
       <w:r>
         <w:rPr>
           <w:b w:val="0"/>
+          <w:sz w:val="24"/>
+          <w:szCs w:val="24"/>
         </w:rPr>
         <w:t>в</w:t>
       </w:r>
@@ -4912,6 +3214,8 @@
       <w:r>
         <w:rPr>
           <w:b w:val="0"/>
+          <w:sz w:val="24"/>
+          <w:szCs w:val="24"/>
         </w:rPr>
         <w:t xml:space="preserve"> п/</w:t>
       </w:r>
@@ -4919,6 +3223,8 @@
       <w:r>
         <w:rPr>
           <w:b w:val="0"/>
+          <w:sz w:val="24"/>
+          <w:szCs w:val="24"/>
         </w:rPr>
         <w:t>зр</w:t>
       </w:r>
@@ -4928,42 +3234,35 @@
       <w:pPr>
         <w:ind w:left="-567"/>
         <w:rPr>
-          <w:sz w:val="28"/>
-          <w:szCs w:val="20"/>
           <w:lang w:val="ru-RU"/>
         </w:rPr>
       </w:pPr>
       <w:r>
         <w:rPr>
-          <w:sz w:val="28"/>
           <w:lang w:val="ru-RU"/>
         </w:rPr>
         <w:t>11</w:t>
       </w:r>
       <w:r>
         <w:rPr>
-          <w:sz w:val="28"/>
           <w:lang w:val="ru-RU"/>
         </w:rPr>
         <w:t>.</w:t>
       </w:r>
       <w:r>
         <w:rPr>
-          <w:sz w:val="28"/>
           <w:lang w:val="ru-RU"/>
         </w:rPr>
         <w:t>03.18</w:t>
       </w:r>
       <w:r>
         <w:rPr>
-          <w:sz w:val="28"/>
           <w:lang w:val="ru-RU"/>
         </w:rPr>
         <w:t xml:space="preserve"> </w:t>
       </w:r>
       <w:r>
         <w:rPr>
-          <w:sz w:val="28"/>
           <w:lang w:val="ru-RU"/>
         </w:rPr>
         <w:t xml:space="preserve">Анализ мочи по Нечипоренко </w:t>
@@ -4971,7 +3270,6 @@
       <w:proofErr w:type="spellStart"/>
       <w:r>
         <w:rPr>
-          <w:sz w:val="28"/>
           <w:lang w:val="ru-RU"/>
         </w:rPr>
         <w:t>лейк</w:t>
@@ -4979,21 +3277,18 @@
       <w:proofErr w:type="spellEnd"/>
       <w:r>
         <w:rPr>
-          <w:sz w:val="28"/>
           <w:lang w:val="ru-RU"/>
         </w:rPr>
         <w:t xml:space="preserve"> -</w:t>
       </w:r>
       <w:r>
         <w:rPr>
-          <w:sz w:val="28"/>
           <w:lang w:val="ru-RU"/>
         </w:rPr>
         <w:t>2000</w:t>
       </w:r>
       <w:r>
         <w:rPr>
-          <w:sz w:val="28"/>
           <w:lang w:val="ru-RU"/>
         </w:rPr>
         <w:t xml:space="preserve">  </w:t>
@@ -5001,7 +3296,6 @@
       <w:proofErr w:type="spellStart"/>
       <w:r>
         <w:rPr>
-          <w:sz w:val="28"/>
           <w:lang w:val="ru-RU"/>
         </w:rPr>
         <w:t>эритр</w:t>
@@ -5009,7 +3303,6 @@
       <w:proofErr w:type="spellEnd"/>
       <w:r>
         <w:rPr>
-          <w:sz w:val="28"/>
           <w:lang w:val="ru-RU"/>
         </w:rPr>
         <w:t xml:space="preserve"> -  белок – </w:t>
@@ -5017,7 +3310,6 @@
       <w:proofErr w:type="spellStart"/>
       <w:r>
         <w:rPr>
-          <w:sz w:val="28"/>
           <w:lang w:val="ru-RU"/>
         </w:rPr>
         <w:t>отр</w:t>
@@ -5028,42 +3320,35 @@
       <w:pPr>
         <w:ind w:left="-567"/>
         <w:rPr>
-          <w:sz w:val="28"/>
-          <w:szCs w:val="20"/>
           <w:lang w:val="ru-RU"/>
         </w:rPr>
       </w:pPr>
       <w:r>
         <w:rPr>
-          <w:sz w:val="28"/>
           <w:lang w:val="ru-RU"/>
         </w:rPr>
         <w:t>11</w:t>
       </w:r>
       <w:r>
         <w:rPr>
-          <w:sz w:val="28"/>
           <w:lang w:val="ru-RU"/>
         </w:rPr>
         <w:t>.</w:t>
       </w:r>
       <w:r>
         <w:rPr>
-          <w:sz w:val="28"/>
           <w:lang w:val="ru-RU"/>
         </w:rPr>
         <w:t>03.18</w:t>
       </w:r>
       <w:r>
         <w:rPr>
-          <w:sz w:val="28"/>
           <w:lang w:val="ru-RU"/>
         </w:rPr>
         <w:t xml:space="preserve"> </w:t>
       </w:r>
       <w:r>
         <w:rPr>
-          <w:sz w:val="28"/>
           <w:lang w:val="ru-RU"/>
         </w:rPr>
         <w:t xml:space="preserve">Суточная </w:t>
@@ -5071,7 +3356,6 @@
       <w:proofErr w:type="spellStart"/>
       <w:r>
         <w:rPr>
-          <w:sz w:val="28"/>
           <w:lang w:val="ru-RU"/>
         </w:rPr>
         <w:t>глюкозурия</w:t>
@@ -5079,28 +3363,24 @@
       <w:proofErr w:type="spellEnd"/>
       <w:r>
         <w:rPr>
-          <w:sz w:val="28"/>
           <w:lang w:val="ru-RU"/>
         </w:rPr>
         <w:t xml:space="preserve"> –  </w:t>
       </w:r>
       <w:r>
         <w:rPr>
-          <w:sz w:val="28"/>
           <w:lang w:val="ru-RU"/>
         </w:rPr>
         <w:t>5,4</w:t>
       </w:r>
       <w:r>
         <w:rPr>
-          <w:sz w:val="28"/>
           <w:lang w:val="ru-RU"/>
         </w:rPr>
         <w:t>%</w:t>
       </w:r>
       <w:r>
         <w:rPr>
-          <w:sz w:val="28"/>
           <w:lang w:val="ru-RU"/>
         </w:rPr>
         <w:t xml:space="preserve">;   Суточная протеинурия –  </w:t>
@@ -5108,7 +3388,6 @@
       <w:proofErr w:type="spellStart"/>
       <w:r>
         <w:rPr>
-          <w:sz w:val="28"/>
           <w:lang w:val="ru-RU"/>
         </w:rPr>
         <w:t>отр</w:t>
@@ -5119,36 +3398,80 @@
       <w:pPr>
         <w:pStyle w:val="5"/>
         <w:ind w:left="-567"/>
+        <w:rPr>
+          <w:sz w:val="24"/>
+          <w:szCs w:val="24"/>
+        </w:rPr>
       </w:pPr>
       <w:r>
+        <w:rPr>
+          <w:sz w:val="24"/>
+          <w:szCs w:val="24"/>
+        </w:rPr>
         <w:t>12</w:t>
       </w:r>
       <w:r>
+        <w:rPr>
+          <w:sz w:val="24"/>
+          <w:szCs w:val="24"/>
+        </w:rPr>
         <w:t>.</w:t>
       </w:r>
       <w:r>
+        <w:rPr>
+          <w:sz w:val="24"/>
+          <w:szCs w:val="24"/>
+        </w:rPr>
         <w:t>03.18</w:t>
       </w:r>
       <w:r>
+        <w:rPr>
+          <w:sz w:val="24"/>
+          <w:szCs w:val="24"/>
+        </w:rPr>
         <w:t xml:space="preserve"> </w:t>
       </w:r>
       <w:r>
+        <w:rPr>
+          <w:sz w:val="24"/>
+          <w:szCs w:val="24"/>
+        </w:rPr>
         <w:t xml:space="preserve">Микроальбуминурия </w:t>
       </w:r>
       <w:r>
+        <w:rPr>
+          <w:sz w:val="24"/>
+          <w:szCs w:val="24"/>
+        </w:rPr>
         <w:t>–</w:t>
       </w:r>
       <w:r>
+        <w:rPr>
+          <w:sz w:val="24"/>
+          <w:szCs w:val="24"/>
+        </w:rPr>
         <w:t>54,7</w:t>
       </w:r>
       <w:r>
+        <w:rPr>
+          <w:sz w:val="24"/>
+          <w:szCs w:val="24"/>
+        </w:rPr>
         <w:t xml:space="preserve"> </w:t>
       </w:r>
       <w:r>
+        <w:rPr>
+          <w:sz w:val="24"/>
+          <w:szCs w:val="24"/>
+        </w:rPr>
         <w:t>мг/</w:t>
       </w:r>
       <w:proofErr w:type="spellStart"/>
       <w:r>
+        <w:rPr>
+          <w:sz w:val="24"/>
+          <w:szCs w:val="24"/>
+        </w:rPr>
         <w:t>сут</w:t>
       </w:r>
       <w:proofErr w:type="spellEnd"/>
@@ -5172,7 +3495,6 @@
         <w:gridCol w:w="993"/>
         <w:gridCol w:w="992"/>
         <w:gridCol w:w="992"/>
-        <w:gridCol w:w="992"/>
       </w:tblGrid>
       <w:tr>
         <w:tc>
@@ -5182,15 +3504,11 @@
           <w:p>
             <w:pPr>
               <w:rPr>
-                <w:sz w:val="28"/>
-                <w:szCs w:val="28"/>
                 <w:lang w:val="ru-RU"/>
               </w:rPr>
             </w:pPr>
             <w:r>
               <w:rPr>
-                <w:sz w:val="28"/>
-                <w:szCs w:val="28"/>
                 <w:lang w:val="ru-RU"/>
               </w:rPr>
               <w:t xml:space="preserve">Гликемический </w:t>
@@ -5199,15 +3517,11 @@
           <w:p>
             <w:pPr>
               <w:rPr>
-                <w:sz w:val="28"/>
-                <w:szCs w:val="28"/>
                 <w:lang w:val="ru-RU"/>
               </w:rPr>
             </w:pPr>
             <w:r>
               <w:rPr>
-                <w:sz w:val="28"/>
-                <w:szCs w:val="28"/>
                 <w:lang w:val="ru-RU"/>
               </w:rPr>
               <w:t>профиль</w:t>
@@ -5221,15 +3535,11 @@
           <w:p>
             <w:pPr>
               <w:rPr>
-                <w:sz w:val="28"/>
-                <w:szCs w:val="28"/>
                 <w:lang w:val="ru-RU"/>
               </w:rPr>
             </w:pPr>
             <w:r>
               <w:rPr>
-                <w:sz w:val="28"/>
-                <w:szCs w:val="28"/>
                 <w:lang w:val="ru-RU"/>
               </w:rPr>
               <w:t>8.00</w:t>
@@ -5243,15 +3553,11 @@
           <w:p>
             <w:pPr>
               <w:rPr>
-                <w:sz w:val="28"/>
-                <w:szCs w:val="28"/>
                 <w:lang w:val="ru-RU"/>
               </w:rPr>
             </w:pPr>
             <w:r>
               <w:rPr>
-                <w:sz w:val="28"/>
-                <w:szCs w:val="28"/>
                 <w:lang w:val="ru-RU"/>
               </w:rPr>
               <w:t>11.00</w:t>
@@ -5265,15 +3571,11 @@
           <w:p>
             <w:pPr>
               <w:rPr>
-                <w:sz w:val="28"/>
-                <w:szCs w:val="28"/>
                 <w:lang w:val="ru-RU"/>
               </w:rPr>
             </w:pPr>
             <w:r>
               <w:rPr>
-                <w:sz w:val="28"/>
-                <w:szCs w:val="28"/>
                 <w:lang w:val="ru-RU"/>
               </w:rPr>
               <w:t>16.00</w:t>
@@ -5287,40 +3589,14 @@
           <w:p>
             <w:pPr>
               <w:rPr>
-                <w:sz w:val="28"/>
-                <w:szCs w:val="28"/>
                 <w:lang w:val="ru-RU"/>
               </w:rPr>
             </w:pPr>
             <w:r>
               <w:rPr>
-                <w:sz w:val="28"/>
-                <w:szCs w:val="28"/>
                 <w:lang w:val="ru-RU"/>
               </w:rPr>
               <w:t>20.00</w:t>
-            </w:r>
-          </w:p>
-        </w:tc>
-        <w:tc>
-          <w:tcPr>
-            <w:tcW w:w="992" w:type="dxa"/>
-          </w:tcPr>
-          <w:p>
-            <w:pPr>
-              <w:rPr>
-                <w:sz w:val="28"/>
-                <w:szCs w:val="28"/>
-                <w:lang w:val="ru-RU"/>
-              </w:rPr>
-            </w:pPr>
-            <w:r>
-              <w:rPr>
-                <w:sz w:val="28"/>
-                <w:szCs w:val="28"/>
-                <w:lang w:val="ru-RU"/>
-              </w:rPr>
-              <w:t>22.00</w:t>
             </w:r>
           </w:p>
         </w:tc>
@@ -5333,15 +3609,11 @@
           <w:p>
             <w:pPr>
               <w:rPr>
-                <w:sz w:val="28"/>
-                <w:szCs w:val="28"/>
                 <w:lang w:val="ru-RU"/>
               </w:rPr>
             </w:pPr>
             <w:r>
               <w:rPr>
-                <w:sz w:val="28"/>
-                <w:szCs w:val="28"/>
                 <w:lang w:val="ru-RU"/>
               </w:rPr>
               <w:t>10.04</w:t>
@@ -5355,15 +3627,11 @@
           <w:p>
             <w:pPr>
               <w:rPr>
-                <w:sz w:val="28"/>
-                <w:szCs w:val="28"/>
                 <w:lang w:val="ru-RU"/>
               </w:rPr>
             </w:pPr>
             <w:r>
               <w:rPr>
-                <w:sz w:val="28"/>
-                <w:szCs w:val="28"/>
                 <w:lang w:val="ru-RU"/>
               </w:rPr>
               <w:t>10,5</w:t>
@@ -5377,15 +3645,11 @@
           <w:p>
             <w:pPr>
               <w:rPr>
-                <w:sz w:val="28"/>
-                <w:szCs w:val="28"/>
                 <w:lang w:val="ru-RU"/>
               </w:rPr>
             </w:pPr>
             <w:r>
               <w:rPr>
-                <w:sz w:val="28"/>
-                <w:szCs w:val="28"/>
                 <w:lang w:val="ru-RU"/>
               </w:rPr>
               <w:t>11,5</w:t>
@@ -5399,15 +3663,11 @@
           <w:p>
             <w:pPr>
               <w:rPr>
-                <w:sz w:val="28"/>
-                <w:szCs w:val="28"/>
                 <w:lang w:val="ru-RU"/>
               </w:rPr>
             </w:pPr>
             <w:r>
               <w:rPr>
-                <w:sz w:val="28"/>
-                <w:szCs w:val="28"/>
                 <w:lang w:val="ru-RU"/>
               </w:rPr>
               <w:t>13,5</w:t>
@@ -5421,15 +3681,251 @@
           <w:p>
             <w:pPr>
               <w:rPr>
-                <w:sz w:val="28"/>
-                <w:szCs w:val="28"/>
                 <w:lang w:val="ru-RU"/>
               </w:rPr>
             </w:pPr>
             <w:r>
               <w:rPr>
-                <w:sz w:val="28"/>
-                <w:szCs w:val="28"/>
+                <w:lang w:val="ru-RU"/>
+              </w:rPr>
+              <w:t>9,7</w:t>
+            </w:r>
+          </w:p>
+        </w:tc>
+      </w:tr>
+      <w:tr>
+        <w:tc>
+          <w:tcPr>
+            <w:tcW w:w="2518" w:type="dxa"/>
+          </w:tcPr>
+          <w:p>
+            <w:pPr>
+              <w:rPr>
+                <w:lang w:val="ru-RU"/>
+              </w:rPr>
+            </w:pPr>
+            <w:r>
+              <w:rPr>
+                <w:lang w:val="ru-RU"/>
+              </w:rPr>
+              <w:t>13.04</w:t>
+            </w:r>
+          </w:p>
+        </w:tc>
+        <w:tc>
+          <w:tcPr>
+            <w:tcW w:w="992" w:type="dxa"/>
+          </w:tcPr>
+          <w:p>
+            <w:pPr>
+              <w:rPr>
+                <w:lang w:val="ru-RU"/>
+              </w:rPr>
+            </w:pPr>
+            <w:r>
+              <w:rPr>
+                <w:lang w:val="ru-RU"/>
+              </w:rPr>
+              <w:t>9,7</w:t>
+            </w:r>
+          </w:p>
+        </w:tc>
+        <w:tc>
+          <w:tcPr>
+            <w:tcW w:w="993" w:type="dxa"/>
+          </w:tcPr>
+          <w:p>
+            <w:pPr>
+              <w:rPr>
+                <w:lang w:val="ru-RU"/>
+              </w:rPr>
+            </w:pPr>
+            <w:r>
+              <w:rPr>
+                <w:lang w:val="ru-RU"/>
+              </w:rPr>
+              <w:t>9,4</w:t>
+            </w:r>
+          </w:p>
+        </w:tc>
+        <w:tc>
+          <w:tcPr>
+            <w:tcW w:w="992" w:type="dxa"/>
+          </w:tcPr>
+          <w:p>
+            <w:pPr>
+              <w:rPr>
+                <w:lang w:val="ru-RU"/>
+              </w:rPr>
+            </w:pPr>
+            <w:r>
+              <w:rPr>
+                <w:lang w:val="ru-RU"/>
+              </w:rPr>
+              <w:t>11,4</w:t>
+            </w:r>
+          </w:p>
+        </w:tc>
+        <w:tc>
+          <w:tcPr>
+            <w:tcW w:w="992" w:type="dxa"/>
+          </w:tcPr>
+          <w:p>
+            <w:pPr>
+              <w:rPr>
+                <w:lang w:val="ru-RU"/>
+              </w:rPr>
+            </w:pPr>
+            <w:r>
+              <w:rPr>
+                <w:lang w:val="ru-RU"/>
+              </w:rPr>
+              <w:t>9,3</w:t>
+            </w:r>
+          </w:p>
+        </w:tc>
+      </w:tr>
+      <w:tr>
+        <w:tc>
+          <w:tcPr>
+            <w:tcW w:w="2518" w:type="dxa"/>
+          </w:tcPr>
+          <w:p>
+            <w:pPr>
+              <w:rPr>
+                <w:lang w:val="ru-RU"/>
+              </w:rPr>
+            </w:pPr>
+            <w:r>
+              <w:rPr>
+                <w:lang w:val="ru-RU"/>
+              </w:rPr>
+              <w:t>16.04</w:t>
+            </w:r>
+          </w:p>
+        </w:tc>
+        <w:tc>
+          <w:tcPr>
+            <w:tcW w:w="992" w:type="dxa"/>
+          </w:tcPr>
+          <w:p>
+            <w:pPr>
+              <w:rPr>
+                <w:lang w:val="ru-RU"/>
+              </w:rPr>
+            </w:pPr>
+            <w:r>
+              <w:rPr>
+                <w:lang w:val="ru-RU"/>
+              </w:rPr>
+              <w:t>9,6</w:t>
+            </w:r>
+          </w:p>
+        </w:tc>
+        <w:tc>
+          <w:tcPr>
+            <w:tcW w:w="993" w:type="dxa"/>
+          </w:tcPr>
+          <w:p>
+            <w:pPr>
+              <w:rPr>
+                <w:lang w:val="ru-RU"/>
+              </w:rPr>
+            </w:pPr>
+            <w:r>
+              <w:rPr>
+                <w:lang w:val="ru-RU"/>
+              </w:rPr>
+              <w:t>9,9</w:t>
+            </w:r>
+          </w:p>
+        </w:tc>
+        <w:tc>
+          <w:tcPr>
+            <w:tcW w:w="992" w:type="dxa"/>
+          </w:tcPr>
+          <w:p>
+            <w:pPr>
+              <w:rPr>
+                <w:lang w:val="ru-RU"/>
+              </w:rPr>
+            </w:pPr>
+            <w:r>
+              <w:rPr>
+                <w:lang w:val="ru-RU"/>
+              </w:rPr>
+              <w:t>9,9</w:t>
+            </w:r>
+          </w:p>
+        </w:tc>
+        <w:tc>
+          <w:tcPr>
+            <w:tcW w:w="992" w:type="dxa"/>
+          </w:tcPr>
+          <w:p>
+            <w:pPr>
+              <w:rPr>
+                <w:lang w:val="ru-RU"/>
+              </w:rPr>
+            </w:pPr>
+            <w:r>
+              <w:rPr>
+                <w:lang w:val="ru-RU"/>
+              </w:rPr>
+              <w:t>8,7</w:t>
+            </w:r>
+          </w:p>
+        </w:tc>
+      </w:tr>
+      <w:tr>
+        <w:tc>
+          <w:tcPr>
+            <w:tcW w:w="2518" w:type="dxa"/>
+          </w:tcPr>
+          <w:p>
+            <w:pPr>
+              <w:rPr>
+                <w:lang w:val="ru-RU"/>
+              </w:rPr>
+            </w:pPr>
+            <w:r>
+              <w:rPr>
+                <w:lang w:val="ru-RU"/>
+              </w:rPr>
+              <w:t>18.04</w:t>
+            </w:r>
+          </w:p>
+        </w:tc>
+        <w:tc>
+          <w:tcPr>
+            <w:tcW w:w="992" w:type="dxa"/>
+          </w:tcPr>
+          <w:p>
+            <w:pPr>
+              <w:rPr>
+                <w:lang w:val="ru-RU"/>
+              </w:rPr>
+            </w:pPr>
+            <w:r>
+              <w:rPr>
+                <w:lang w:val="ru-RU"/>
+              </w:rPr>
+              <w:t>7,7</w:t>
+            </w:r>
+          </w:p>
+        </w:tc>
+        <w:tc>
+          <w:tcPr>
+            <w:tcW w:w="993" w:type="dxa"/>
+          </w:tcPr>
+          <w:p>
+            <w:pPr>
+              <w:rPr>
+                <w:lang w:val="ru-RU"/>
+              </w:rPr>
+            </w:pPr>
+            <w:r>
+              <w:rPr>
                 <w:lang w:val="ru-RU"/>
               </w:rPr>
               <w:t>9,7</w:t>
@@ -5443,34 +3939,14 @@
           <w:p>
             <w:pPr>
               <w:rPr>
-                <w:sz w:val="28"/>
-                <w:szCs w:val="28"/>
-                <w:lang w:val="ru-RU"/>
-              </w:rPr>
-            </w:pPr>
-          </w:p>
-        </w:tc>
-      </w:tr>
-      <w:tr>
-        <w:tc>
-          <w:tcPr>
-            <w:tcW w:w="2518" w:type="dxa"/>
-          </w:tcPr>
-          <w:p>
-            <w:pPr>
-              <w:rPr>
-                <w:sz w:val="28"/>
-                <w:szCs w:val="28"/>
                 <w:lang w:val="ru-RU"/>
               </w:rPr>
             </w:pPr>
             <w:r>
               <w:rPr>
-                <w:sz w:val="28"/>
-                <w:szCs w:val="28"/>
-                <w:lang w:val="ru-RU"/>
-              </w:rPr>
-              <w:t>13.04</w:t>
+                <w:lang w:val="ru-RU"/>
+              </w:rPr>
+              <w:t>9,0</w:t>
             </w:r>
           </w:p>
         </w:tc>
@@ -5481,357 +3957,15 @@
           <w:p>
             <w:pPr>
               <w:rPr>
-                <w:sz w:val="28"/>
-                <w:szCs w:val="28"/>
                 <w:lang w:val="ru-RU"/>
               </w:rPr>
             </w:pPr>
             <w:r>
               <w:rPr>
-                <w:sz w:val="28"/>
-                <w:szCs w:val="28"/>
-                <w:lang w:val="ru-RU"/>
-              </w:rPr>
-              <w:t>9,7</w:t>
+                <w:lang w:val="ru-RU"/>
+              </w:rPr>
+              <w:t>6,9</w:t>
             </w:r>
-          </w:p>
-        </w:tc>
-        <w:tc>
-          <w:tcPr>
-            <w:tcW w:w="993" w:type="dxa"/>
-          </w:tcPr>
-          <w:p>
-            <w:pPr>
-              <w:rPr>
-                <w:sz w:val="28"/>
-                <w:szCs w:val="28"/>
-                <w:lang w:val="ru-RU"/>
-              </w:rPr>
-            </w:pPr>
-            <w:r>
-              <w:rPr>
-                <w:sz w:val="28"/>
-                <w:szCs w:val="28"/>
-                <w:lang w:val="ru-RU"/>
-              </w:rPr>
-              <w:t>9,4</w:t>
-            </w:r>
-          </w:p>
-        </w:tc>
-        <w:tc>
-          <w:tcPr>
-            <w:tcW w:w="992" w:type="dxa"/>
-          </w:tcPr>
-          <w:p>
-            <w:pPr>
-              <w:rPr>
-                <w:sz w:val="28"/>
-                <w:szCs w:val="28"/>
-                <w:lang w:val="ru-RU"/>
-              </w:rPr>
-            </w:pPr>
-            <w:r>
-              <w:rPr>
-                <w:sz w:val="28"/>
-                <w:szCs w:val="28"/>
-                <w:lang w:val="ru-RU"/>
-              </w:rPr>
-              <w:t>11,4</w:t>
-            </w:r>
-          </w:p>
-        </w:tc>
-        <w:tc>
-          <w:tcPr>
-            <w:tcW w:w="992" w:type="dxa"/>
-          </w:tcPr>
-          <w:p>
-            <w:pPr>
-              <w:rPr>
-                <w:sz w:val="28"/>
-                <w:szCs w:val="28"/>
-                <w:lang w:val="ru-RU"/>
-              </w:rPr>
-            </w:pPr>
-            <w:r>
-              <w:rPr>
-                <w:sz w:val="28"/>
-                <w:szCs w:val="28"/>
-                <w:lang w:val="ru-RU"/>
-              </w:rPr>
-              <w:t>9,3</w:t>
-            </w:r>
-          </w:p>
-        </w:tc>
-        <w:tc>
-          <w:tcPr>
-            <w:tcW w:w="992" w:type="dxa"/>
-          </w:tcPr>
-          <w:p>
-            <w:pPr>
-              <w:rPr>
-                <w:sz w:val="28"/>
-                <w:szCs w:val="28"/>
-                <w:lang w:val="ru-RU"/>
-              </w:rPr>
-            </w:pPr>
-          </w:p>
-        </w:tc>
-      </w:tr>
-      <w:tr>
-        <w:tc>
-          <w:tcPr>
-            <w:tcW w:w="2518" w:type="dxa"/>
-          </w:tcPr>
-          <w:p>
-            <w:pPr>
-              <w:rPr>
-                <w:sz w:val="28"/>
-                <w:szCs w:val="28"/>
-                <w:lang w:val="ru-RU"/>
-              </w:rPr>
-            </w:pPr>
-          </w:p>
-        </w:tc>
-        <w:tc>
-          <w:tcPr>
-            <w:tcW w:w="992" w:type="dxa"/>
-          </w:tcPr>
-          <w:p>
-            <w:pPr>
-              <w:rPr>
-                <w:sz w:val="28"/>
-                <w:szCs w:val="28"/>
-                <w:lang w:val="ru-RU"/>
-              </w:rPr>
-            </w:pPr>
-          </w:p>
-        </w:tc>
-        <w:tc>
-          <w:tcPr>
-            <w:tcW w:w="993" w:type="dxa"/>
-          </w:tcPr>
-          <w:p>
-            <w:pPr>
-              <w:rPr>
-                <w:sz w:val="28"/>
-                <w:szCs w:val="28"/>
-                <w:lang w:val="ru-RU"/>
-              </w:rPr>
-            </w:pPr>
-          </w:p>
-        </w:tc>
-        <w:tc>
-          <w:tcPr>
-            <w:tcW w:w="992" w:type="dxa"/>
-          </w:tcPr>
-          <w:p>
-            <w:pPr>
-              <w:rPr>
-                <w:sz w:val="28"/>
-                <w:szCs w:val="28"/>
-                <w:lang w:val="ru-RU"/>
-              </w:rPr>
-            </w:pPr>
-          </w:p>
-        </w:tc>
-        <w:tc>
-          <w:tcPr>
-            <w:tcW w:w="992" w:type="dxa"/>
-          </w:tcPr>
-          <w:p>
-            <w:pPr>
-              <w:rPr>
-                <w:sz w:val="28"/>
-                <w:szCs w:val="28"/>
-                <w:lang w:val="ru-RU"/>
-              </w:rPr>
-            </w:pPr>
-          </w:p>
-        </w:tc>
-        <w:tc>
-          <w:tcPr>
-            <w:tcW w:w="992" w:type="dxa"/>
-          </w:tcPr>
-          <w:p>
-            <w:pPr>
-              <w:rPr>
-                <w:sz w:val="28"/>
-                <w:szCs w:val="28"/>
-                <w:lang w:val="ru-RU"/>
-              </w:rPr>
-            </w:pPr>
-          </w:p>
-        </w:tc>
-      </w:tr>
-      <w:tr>
-        <w:tc>
-          <w:tcPr>
-            <w:tcW w:w="2518" w:type="dxa"/>
-          </w:tcPr>
-          <w:p>
-            <w:pPr>
-              <w:rPr>
-                <w:sz w:val="28"/>
-                <w:szCs w:val="28"/>
-                <w:lang w:val="ru-RU"/>
-              </w:rPr>
-            </w:pPr>
-          </w:p>
-        </w:tc>
-        <w:tc>
-          <w:tcPr>
-            <w:tcW w:w="992" w:type="dxa"/>
-          </w:tcPr>
-          <w:p>
-            <w:pPr>
-              <w:rPr>
-                <w:sz w:val="28"/>
-                <w:szCs w:val="28"/>
-                <w:lang w:val="ru-RU"/>
-              </w:rPr>
-            </w:pPr>
-          </w:p>
-        </w:tc>
-        <w:tc>
-          <w:tcPr>
-            <w:tcW w:w="993" w:type="dxa"/>
-          </w:tcPr>
-          <w:p>
-            <w:pPr>
-              <w:rPr>
-                <w:sz w:val="28"/>
-                <w:szCs w:val="28"/>
-                <w:lang w:val="ru-RU"/>
-              </w:rPr>
-            </w:pPr>
-          </w:p>
-        </w:tc>
-        <w:tc>
-          <w:tcPr>
-            <w:tcW w:w="992" w:type="dxa"/>
-          </w:tcPr>
-          <w:p>
-            <w:pPr>
-              <w:rPr>
-                <w:sz w:val="28"/>
-                <w:szCs w:val="28"/>
-                <w:lang w:val="ru-RU"/>
-              </w:rPr>
-            </w:pPr>
-          </w:p>
-        </w:tc>
-        <w:tc>
-          <w:tcPr>
-            <w:tcW w:w="992" w:type="dxa"/>
-          </w:tcPr>
-          <w:p>
-            <w:pPr>
-              <w:rPr>
-                <w:sz w:val="28"/>
-                <w:szCs w:val="28"/>
-                <w:lang w:val="ru-RU"/>
-              </w:rPr>
-            </w:pPr>
-          </w:p>
-        </w:tc>
-        <w:tc>
-          <w:tcPr>
-            <w:tcW w:w="992" w:type="dxa"/>
-          </w:tcPr>
-          <w:p>
-            <w:pPr>
-              <w:rPr>
-                <w:sz w:val="28"/>
-                <w:szCs w:val="28"/>
-                <w:lang w:val="ru-RU"/>
-              </w:rPr>
-            </w:pPr>
-          </w:p>
-        </w:tc>
-      </w:tr>
-      <w:tr>
-        <w:tc>
-          <w:tcPr>
-            <w:tcW w:w="2518" w:type="dxa"/>
-          </w:tcPr>
-          <w:p>
-            <w:pPr>
-              <w:rPr>
-                <w:sz w:val="28"/>
-                <w:szCs w:val="28"/>
-                <w:lang w:val="ru-RU"/>
-              </w:rPr>
-            </w:pPr>
-          </w:p>
-        </w:tc>
-        <w:tc>
-          <w:tcPr>
-            <w:tcW w:w="992" w:type="dxa"/>
-          </w:tcPr>
-          <w:p>
-            <w:pPr>
-              <w:rPr>
-                <w:sz w:val="28"/>
-                <w:szCs w:val="28"/>
-                <w:lang w:val="ru-RU"/>
-              </w:rPr>
-            </w:pPr>
-          </w:p>
-        </w:tc>
-        <w:tc>
-          <w:tcPr>
-            <w:tcW w:w="993" w:type="dxa"/>
-          </w:tcPr>
-          <w:p>
-            <w:pPr>
-              <w:rPr>
-                <w:sz w:val="28"/>
-                <w:szCs w:val="28"/>
-                <w:lang w:val="ru-RU"/>
-              </w:rPr>
-            </w:pPr>
-          </w:p>
-        </w:tc>
-        <w:tc>
-          <w:tcPr>
-            <w:tcW w:w="992" w:type="dxa"/>
-          </w:tcPr>
-          <w:p>
-            <w:pPr>
-              <w:rPr>
-                <w:sz w:val="28"/>
-                <w:szCs w:val="28"/>
-                <w:lang w:val="ru-RU"/>
-              </w:rPr>
-            </w:pPr>
-          </w:p>
-        </w:tc>
-        <w:tc>
-          <w:tcPr>
-            <w:tcW w:w="992" w:type="dxa"/>
-          </w:tcPr>
-          <w:p>
-            <w:pPr>
-              <w:rPr>
-                <w:sz w:val="28"/>
-                <w:szCs w:val="28"/>
-                <w:lang w:val="ru-RU"/>
-              </w:rPr>
-            </w:pPr>
-          </w:p>
-        </w:tc>
-        <w:tc>
-          <w:tcPr>
-            <w:tcW w:w="992" w:type="dxa"/>
-          </w:tcPr>
-          <w:p>
-            <w:pPr>
-              <w:rPr>
-                <w:sz w:val="28"/>
-                <w:szCs w:val="28"/>
-                <w:lang w:val="ru-RU"/>
-              </w:rPr>
-            </w:pPr>
           </w:p>
         </w:tc>
       </w:tr>
@@ -5841,22 +3975,25 @@
         <w:ind w:left="-567"/>
         <w:jc w:val="both"/>
         <w:rPr>
-          <w:sz w:val="28"/>
-          <w:szCs w:val="20"/>
           <w:lang w:val="ru-RU"/>
         </w:rPr>
       </w:pPr>
       <w:r>
         <w:rPr>
-          <w:sz w:val="28"/>
           <w:u w:val="single"/>
           <w:lang w:val="ru-RU"/>
         </w:rPr>
+        <w:t>16.04.18</w:t>
+      </w:r>
+      <w:r>
+        <w:rPr>
+          <w:u w:val="single"/>
+          <w:lang w:val="ru-RU"/>
+        </w:rPr>
         <w:t>Невропатолог</w:t>
       </w:r>
       <w:r>
         <w:rPr>
-          <w:sz w:val="28"/>
           <w:lang w:val="ru-RU"/>
         </w:rPr>
         <w:t xml:space="preserve">: </w:t>
@@ -5864,7 +4001,6 @@
       <w:sdt>
         <w:sdtPr>
           <w:rPr>
-            <w:sz w:val="28"/>
             <w:lang w:val="ru-RU"/>
           </w:rPr>
           <w:id w:val="-1949923650"/>
@@ -5881,7 +4017,6 @@
         <w:sdtContent>
           <w:r>
             <w:rPr>
-              <w:sz w:val="28"/>
               <w:lang w:val="ru-RU"/>
             </w:rPr>
             <w:t xml:space="preserve"> </w:t>
@@ -5890,10 +4025,49 @@
       </w:sdt>
       <w:r>
         <w:rPr>
-          <w:sz w:val="28"/>
           <w:lang w:val="ru-RU"/>
         </w:rPr>
         <w:t xml:space="preserve"> </w:t>
+      </w:r>
+      <w:r>
+        <w:rPr>
+          <w:lang w:val="ru-RU"/>
+        </w:rPr>
+        <w:t>Диабетическая дистальная симметричная полинейропатия н/к, сенсомоторная форма (NSS 4, NDS 4),</w:t>
+      </w:r>
+      <w:r>
+        <w:rPr>
+          <w:lang w:val="ru-RU"/>
+        </w:rPr>
+        <w:t xml:space="preserve"> Вибрационная болезнь II ст. </w:t>
+      </w:r>
+      <w:proofErr w:type="spellStart"/>
+      <w:r>
+        <w:rPr>
+          <w:lang w:val="ru-RU"/>
+        </w:rPr>
+        <w:t>Вегетосенсорная</w:t>
+      </w:r>
+      <w:proofErr w:type="spellEnd"/>
+      <w:r>
+        <w:rPr>
+          <w:lang w:val="ru-RU"/>
+        </w:rPr>
+        <w:t xml:space="preserve"> полинейропатия </w:t>
+      </w:r>
+      <w:proofErr w:type="gramStart"/>
+      <w:r>
+        <w:rPr>
+          <w:lang w:val="ru-RU"/>
+        </w:rPr>
+        <w:t>в</w:t>
+      </w:r>
+      <w:proofErr w:type="gramEnd"/>
+      <w:r>
+        <w:rPr>
+          <w:lang w:val="ru-RU"/>
+        </w:rPr>
+        <w:t xml:space="preserve">/к  </w:t>
       </w:r>
     </w:p>
     <w:p>
@@ -5901,55 +4075,47 @@
         <w:ind w:left="-567"/>
         <w:jc w:val="both"/>
         <w:rPr>
-          <w:sz w:val="28"/>
           <w:lang w:val="ru-RU"/>
         </w:rPr>
       </w:pPr>
       <w:r>
         <w:rPr>
-          <w:sz w:val="28"/>
           <w:lang w:val="ru-RU"/>
         </w:rPr>
         <w:t>10.04.18</w:t>
       </w:r>
       <w:r>
         <w:rPr>
-          <w:sz w:val="28"/>
           <w:lang w:val="ru-RU"/>
         </w:rPr>
         <w:t xml:space="preserve">Окулист: </w:t>
       </w:r>
       <w:r>
         <w:rPr>
-          <w:sz w:val="28"/>
           <w:lang w:val="en-US"/>
         </w:rPr>
         <w:t>VIS</w:t>
       </w:r>
       <w:r>
         <w:rPr>
-          <w:sz w:val="28"/>
           <w:lang w:val="ru-RU"/>
         </w:rPr>
         <w:t xml:space="preserve"> </w:t>
       </w:r>
       <w:r>
         <w:rPr>
-          <w:sz w:val="28"/>
           <w:lang w:val="en-US"/>
         </w:rPr>
         <w:t>OD</w:t>
       </w:r>
       <w:r>
         <w:rPr>
-          <w:sz w:val="28"/>
           <w:lang w:val="ru-RU"/>
         </w:rPr>
         <w:t xml:space="preserve">= </w:t>
       </w:r>
       <w:r>
         <w:rPr>
-          <w:sz w:val="28"/>
           <w:lang w:val="ru-RU"/>
         </w:rPr>
         <w:t>1</w:t>
@@ -5957,7 +4123,6 @@
       <w:proofErr w:type="gramStart"/>
       <w:r>
         <w:rPr>
-          <w:sz w:val="28"/>
           <w:lang w:val="ru-RU"/>
         </w:rPr>
         <w:t>,0</w:t>
@@ -5965,57 +4130,43 @@
       <w:proofErr w:type="gramEnd"/>
       <w:r>
         <w:rPr>
-          <w:sz w:val="28"/>
           <w:lang w:val="ru-RU"/>
         </w:rPr>
         <w:t xml:space="preserve"> </w:t>
       </w:r>
       <w:r>
         <w:rPr>
-          <w:sz w:val="28"/>
           <w:lang w:val="ru-RU"/>
         </w:rPr>
         <w:t xml:space="preserve">  </w:t>
       </w:r>
       <w:r>
         <w:rPr>
-          <w:sz w:val="28"/>
           <w:lang w:val="en-US"/>
         </w:rPr>
         <w:t>OS</w:t>
       </w:r>
       <w:r>
         <w:rPr>
-          <w:sz w:val="28"/>
           <w:lang w:val="ru-RU"/>
         </w:rPr>
         <w:t xml:space="preserve">= </w:t>
       </w:r>
       <w:r>
         <w:rPr>
-          <w:sz w:val="28"/>
           <w:lang w:val="ru-RU"/>
         </w:rPr>
         <w:t>1,0</w:t>
       </w:r>
       <w:r>
         <w:rPr>
-          <w:sz w:val="28"/>
-          <w:lang w:val="ru-RU"/>
-        </w:rPr>
-        <w:t xml:space="preserve">  </w:t>
-      </w:r>
-      <w:r>
-        <w:rPr>
-          <w:sz w:val="28"/>
-          <w:lang w:val="ru-RU"/>
-        </w:rPr>
-        <w:t xml:space="preserve">; </w:t>
+          <w:lang w:val="ru-RU"/>
+        </w:rPr>
+        <w:t xml:space="preserve">  ; </w:t>
       </w:r>
       <w:proofErr w:type="spellStart"/>
       <w:r>
         <w:rPr>
-          <w:sz w:val="28"/>
           <w:lang w:val="ru-RU"/>
         </w:rPr>
         <w:t>Факосклероз</w:t>
@@ -6023,7 +4174,6 @@
       <w:proofErr w:type="spellEnd"/>
       <w:r>
         <w:rPr>
-          <w:sz w:val="28"/>
           <w:lang w:val="ru-RU"/>
         </w:rPr>
         <w:t>.</w:t>
@@ -6034,28 +4184,23 @@
         <w:ind w:left="-567"/>
         <w:jc w:val="both"/>
         <w:rPr>
-          <w:sz w:val="28"/>
-          <w:szCs w:val="20"/>
           <w:lang w:val="ru-RU"/>
         </w:rPr>
       </w:pPr>
       <w:r>
         <w:rPr>
-          <w:sz w:val="28"/>
           <w:lang w:val="ru-RU"/>
         </w:rPr>
         <w:t xml:space="preserve"> Гл. дно:</w:t>
       </w:r>
       <w:r>
         <w:rPr>
-          <w:sz w:val="28"/>
           <w:lang w:val="ru-RU"/>
         </w:rPr>
         <w:t xml:space="preserve"> </w:t>
       </w:r>
       <w:r>
         <w:rPr>
-          <w:sz w:val="28"/>
           <w:lang w:val="ru-RU"/>
         </w:rPr>
         <w:t xml:space="preserve">А:V </w:t>
@@ -6086,42 +4231,36 @@
       </w:sdt>
       <w:r>
         <w:rPr>
-          <w:sz w:val="28"/>
           <w:lang w:val="ru-RU"/>
         </w:rPr>
         <w:t xml:space="preserve"> </w:t>
       </w:r>
       <w:r>
         <w:rPr>
-          <w:sz w:val="28"/>
           <w:lang w:val="ru-RU"/>
         </w:rPr>
         <w:t xml:space="preserve"> артерии сужены, вены </w:t>
       </w:r>
       <w:r>
         <w:rPr>
-          <w:sz w:val="28"/>
           <w:lang w:val="ru-RU"/>
         </w:rPr>
         <w:t>расширены</w:t>
       </w:r>
       <w:r>
         <w:rPr>
-          <w:sz w:val="28"/>
           <w:lang w:val="ru-RU"/>
         </w:rPr>
         <w:t xml:space="preserve">, </w:t>
       </w:r>
       <w:r>
         <w:rPr>
-          <w:sz w:val="28"/>
           <w:lang w:val="ru-RU"/>
         </w:rPr>
         <w:t>уплотнены</w:t>
       </w:r>
       <w:r>
         <w:rPr>
-          <w:sz w:val="28"/>
           <w:lang w:val="ru-RU"/>
         </w:rPr>
         <w:t xml:space="preserve">, с-м </w:t>
@@ -6129,7 +4268,6 @@
       <w:proofErr w:type="spellStart"/>
       <w:r>
         <w:rPr>
-          <w:sz w:val="28"/>
           <w:lang w:val="ru-RU"/>
         </w:rPr>
         <w:t>Салюс</w:t>
@@ -6137,7 +4275,6 @@
       <w:proofErr w:type="spellEnd"/>
       <w:r>
         <w:rPr>
-          <w:sz w:val="28"/>
           <w:lang w:val="ru-RU"/>
         </w:rPr>
         <w:t xml:space="preserve"> 1 </w:t>
@@ -6146,7 +4283,6 @@
       <w:proofErr w:type="gramStart"/>
       <w:r>
         <w:rPr>
-          <w:sz w:val="28"/>
           <w:lang w:val="ru-RU"/>
         </w:rPr>
         <w:t>ст</w:t>
@@ -6155,28 +4291,24 @@
       <w:proofErr w:type="gramEnd"/>
       <w:r>
         <w:rPr>
-          <w:sz w:val="28"/>
           <w:lang w:val="ru-RU"/>
         </w:rPr>
         <w:t xml:space="preserve">,  невыраженный. </w:t>
       </w:r>
       <w:r>
         <w:rPr>
-          <w:sz w:val="28"/>
           <w:lang w:val="ru-RU"/>
         </w:rPr>
         <w:t xml:space="preserve">Д-з: </w:t>
       </w:r>
       <w:r>
         <w:rPr>
-          <w:sz w:val="28"/>
           <w:lang w:val="ru-RU"/>
         </w:rPr>
         <w:t>А</w:t>
       </w:r>
       <w:r>
         <w:rPr>
-          <w:sz w:val="28"/>
           <w:lang w:val="ru-RU"/>
         </w:rPr>
         <w:t xml:space="preserve">нгиопатия сосудов сетчатки ОИ. </w:t>
@@ -6187,14 +4319,11 @@
         <w:ind w:left="-567"/>
         <w:jc w:val="both"/>
         <w:rPr>
-          <w:sz w:val="28"/>
-          <w:szCs w:val="20"/>
           <w:lang w:val="ru-RU"/>
         </w:rPr>
       </w:pPr>
       <w:r>
         <w:rPr>
-          <w:sz w:val="28"/>
           <w:u w:val="single"/>
           <w:lang w:val="ru-RU"/>
         </w:rPr>
@@ -6202,7 +4331,6 @@
       </w:r>
       <w:r>
         <w:rPr>
-          <w:sz w:val="28"/>
           <w:u w:val="single"/>
           <w:lang w:val="ru-RU"/>
         </w:rPr>
@@ -6210,35 +4338,30 @@
       </w:r>
       <w:r>
         <w:rPr>
-          <w:sz w:val="28"/>
           <w:lang w:val="ru-RU"/>
         </w:rPr>
         <w:t>:</w:t>
       </w:r>
       <w:r>
         <w:rPr>
-          <w:sz w:val="28"/>
           <w:lang w:val="ru-RU"/>
         </w:rPr>
         <w:t xml:space="preserve"> </w:t>
       </w:r>
       <w:r>
         <w:rPr>
-          <w:sz w:val="28"/>
           <w:lang w:val="ru-RU"/>
         </w:rPr>
         <w:t xml:space="preserve">ЧСС </w:t>
       </w:r>
       <w:r>
         <w:rPr>
-          <w:sz w:val="28"/>
           <w:lang w:val="ru-RU"/>
         </w:rPr>
         <w:t>85</w:t>
       </w:r>
       <w:r>
         <w:rPr>
-          <w:sz w:val="28"/>
           <w:lang w:val="ru-RU"/>
         </w:rPr>
         <w:t xml:space="preserve">- уд/мин. Вольтаж </w:t>
@@ -6246,7 +4369,6 @@
       <w:sdt>
         <w:sdtPr>
           <w:rPr>
-            <w:sz w:val="28"/>
             <w:lang w:val="ru-RU"/>
           </w:rPr>
           <w:id w:val="-1300382127"/>
@@ -6264,7 +4386,6 @@
         <w:sdtContent>
           <w:r>
             <w:rPr>
-              <w:sz w:val="28"/>
               <w:lang w:val="ru-RU"/>
             </w:rPr>
             <w:t>сохранен.</w:t>
@@ -6273,14 +4394,12 @@
       </w:sdt>
       <w:r>
         <w:rPr>
-          <w:sz w:val="28"/>
           <w:lang w:val="ru-RU"/>
         </w:rPr>
         <w:t xml:space="preserve">  Ритм синусовый</w:t>
       </w:r>
       <w:r>
         <w:rPr>
-          <w:sz w:val="28"/>
           <w:lang w:val="ru-RU"/>
         </w:rPr>
         <w:t>. Эл</w:t>
@@ -6288,7 +4407,6 @@
       <w:proofErr w:type="gramStart"/>
       <w:r>
         <w:rPr>
-          <w:sz w:val="28"/>
           <w:lang w:val="ru-RU"/>
         </w:rPr>
         <w:t>.</w:t>
@@ -6296,7 +4414,6 @@
       <w:proofErr w:type="gramEnd"/>
       <w:r>
         <w:rPr>
-          <w:sz w:val="28"/>
           <w:lang w:val="ru-RU"/>
         </w:rPr>
         <w:t xml:space="preserve"> </w:t>
@@ -6304,7 +4421,6 @@
       <w:proofErr w:type="gramStart"/>
       <w:r>
         <w:rPr>
-          <w:sz w:val="28"/>
           <w:lang w:val="ru-RU"/>
         </w:rPr>
         <w:t>о</w:t>
@@ -6312,35 +4428,30 @@
       <w:proofErr w:type="gramEnd"/>
       <w:r>
         <w:rPr>
-          <w:sz w:val="28"/>
           <w:lang w:val="ru-RU"/>
         </w:rPr>
         <w:t xml:space="preserve">сь </w:t>
       </w:r>
       <w:r>
         <w:rPr>
-          <w:sz w:val="28"/>
           <w:lang w:val="ru-RU"/>
         </w:rPr>
         <w:t>не</w:t>
       </w:r>
       <w:r>
         <w:rPr>
-          <w:sz w:val="28"/>
           <w:lang w:val="ru-RU"/>
         </w:rPr>
         <w:t xml:space="preserve"> отклонена</w:t>
       </w:r>
       <w:r>
         <w:rPr>
-          <w:sz w:val="28"/>
           <w:lang w:val="ru-RU"/>
         </w:rPr>
         <w:t xml:space="preserve"> влево</w:t>
       </w:r>
       <w:r>
         <w:rPr>
-          <w:sz w:val="28"/>
           <w:lang w:val="ru-RU"/>
         </w:rPr>
         <w:t xml:space="preserve">.  Гипертрофия левого желудочка. Диффузные изменения миокарда. </w:t>
@@ -6351,13 +4462,11 @@
         <w:ind w:left="-567"/>
         <w:jc w:val="both"/>
         <w:rPr>
-          <w:sz w:val="28"/>
           <w:lang w:val="ru-RU"/>
         </w:rPr>
       </w:pPr>
       <w:r>
         <w:rPr>
-          <w:sz w:val="28"/>
           <w:u w:val="single"/>
           <w:lang w:val="ru-RU"/>
         </w:rPr>
@@ -6365,7 +4474,6 @@
       </w:r>
       <w:r>
         <w:rPr>
-          <w:sz w:val="28"/>
           <w:u w:val="single"/>
           <w:lang w:val="ru-RU"/>
         </w:rPr>
@@ -6373,33 +4481,33 @@
       </w:r>
       <w:r>
         <w:rPr>
-          <w:sz w:val="28"/>
           <w:lang w:val="ru-RU"/>
         </w:rPr>
         <w:t xml:space="preserve">: </w:t>
       </w:r>
       <w:r>
         <w:rPr>
-          <w:sz w:val="28"/>
-          <w:lang w:val="ru-RU"/>
-        </w:rPr>
-        <w:t xml:space="preserve"> метаболическая </w:t>
-      </w:r>
-      <w:proofErr w:type="spellStart"/>
-      <w:r>
-        <w:rPr>
-          <w:sz w:val="28"/>
-          <w:lang w:val="ru-RU"/>
-        </w:rPr>
-        <w:t>кардомаптия</w:t>
-      </w:r>
-      <w:proofErr w:type="spellEnd"/>
-      <w:r>
-        <w:rPr>
-          <w:sz w:val="28"/>
-          <w:lang w:val="ru-RU"/>
-        </w:rPr>
-        <w:t xml:space="preserve"> СН 0.</w:t>
+          <w:lang w:val="ru-RU"/>
+        </w:rPr>
+        <w:t xml:space="preserve"> </w:t>
+      </w:r>
+      <w:r>
+        <w:rPr>
+          <w:lang w:val="ru-RU"/>
+        </w:rPr>
+        <w:t xml:space="preserve">Метаболическая </w:t>
+      </w:r>
+      <w:r>
+        <w:rPr>
+          <w:lang w:val="ru-RU"/>
+        </w:rPr>
+        <w:t xml:space="preserve">кардиомиопатия </w:t>
+      </w:r>
+      <w:r>
+        <w:rPr>
+          <w:lang w:val="ru-RU"/>
+        </w:rPr>
+        <w:t>СН 0.</w:t>
       </w:r>
     </w:p>
     <w:p>
@@ -6407,14 +4515,11 @@
         <w:ind w:left="-567"/>
         <w:jc w:val="both"/>
         <w:rPr>
-          <w:sz w:val="28"/>
-          <w:szCs w:val="28"/>
           <w:lang w:val="ru-RU"/>
         </w:rPr>
       </w:pPr>
       <w:r>
         <w:rPr>
-          <w:sz w:val="28"/>
           <w:u w:val="single"/>
           <w:lang w:val="ru-RU"/>
         </w:rPr>
@@ -6422,7 +4527,6 @@
       </w:r>
       <w:r>
         <w:rPr>
-          <w:sz w:val="28"/>
           <w:u w:val="single"/>
           <w:lang w:val="ru-RU"/>
         </w:rPr>
@@ -6430,16 +4534,12 @@
       </w:r>
       <w:r>
         <w:rPr>
-          <w:sz w:val="28"/>
-          <w:szCs w:val="28"/>
           <w:lang w:val="ru-RU"/>
         </w:rPr>
         <w:t xml:space="preserve">: </w:t>
       </w:r>
       <w:r>
         <w:rPr>
-          <w:sz w:val="28"/>
-          <w:szCs w:val="28"/>
           <w:lang w:val="ru-RU"/>
         </w:rPr>
         <w:t xml:space="preserve"> </w:t>
@@ -6447,7 +4547,6 @@
       <w:sdt>
         <w:sdtPr>
           <w:rPr>
-            <w:sz w:val="28"/>
             <w:lang w:val="ru-RU"/>
           </w:rPr>
           <w:id w:val="-1004209914"/>
@@ -6463,7 +4562,6 @@
         <w:sdtContent>
           <w:r>
             <w:rPr>
-              <w:sz w:val="28"/>
               <w:lang w:val="ru-RU"/>
             </w:rPr>
             <w:t xml:space="preserve">Диабетическая ангиопатия артерий н/к </w:t>
@@ -6471,7 +4569,6 @@
           <w:proofErr w:type="spellStart"/>
           <w:r>
             <w:rPr>
-              <w:sz w:val="28"/>
               <w:lang w:val="ru-RU"/>
             </w:rPr>
             <w:t>IIc</w:t>
@@ -6479,7 +4576,6 @@
           <w:proofErr w:type="gramStart"/>
           <w:r>
             <w:rPr>
-              <w:sz w:val="28"/>
               <w:lang w:val="ru-RU"/>
             </w:rPr>
             <w:t>т</w:t>
@@ -6488,7 +4584,6 @@
           <w:proofErr w:type="gramEnd"/>
           <w:r>
             <w:rPr>
-              <w:sz w:val="28"/>
               <w:lang w:val="ru-RU"/>
             </w:rPr>
             <w:t xml:space="preserve">. </w:t>
@@ -6497,7 +4592,6 @@
       </w:sdt>
       <w:r>
         <w:rPr>
-          <w:sz w:val="28"/>
           <w:lang w:val="ru-RU"/>
         </w:rPr>
         <w:t xml:space="preserve"> </w:t>
@@ -6508,16 +4602,12 @@
         <w:ind w:left="-567"/>
         <w:jc w:val="both"/>
         <w:rPr>
-          <w:sz w:val="28"/>
-          <w:szCs w:val="20"/>
           <w:u w:val="single"/>
           <w:lang w:val="ru-RU"/>
         </w:rPr>
       </w:pPr>
       <w:r>
         <w:rPr>
-          <w:sz w:val="28"/>
-          <w:szCs w:val="20"/>
           <w:u w:val="single"/>
           <w:lang w:val="ru-RU"/>
         </w:rPr>
@@ -6525,8 +4615,6 @@
       </w:r>
       <w:r>
         <w:rPr>
-          <w:sz w:val="28"/>
-          <w:szCs w:val="20"/>
           <w:u w:val="single"/>
           <w:lang w:val="ru-RU"/>
         </w:rPr>
@@ -6534,8 +4622,6 @@
       </w:r>
       <w:r>
         <w:rPr>
-          <w:sz w:val="28"/>
-          <w:szCs w:val="20"/>
           <w:u w:val="single"/>
           <w:lang w:val="ru-RU"/>
         </w:rPr>
@@ -6543,8 +4629,6 @@
       </w:r>
       <w:r>
         <w:rPr>
-          <w:sz w:val="28"/>
-          <w:szCs w:val="20"/>
           <w:lang w:val="ru-RU"/>
         </w:rPr>
         <w:t>объемное пульсовое кровенаполнение артерий н/</w:t>
@@ -6552,8 +4636,6 @@
       <w:proofErr w:type="gramStart"/>
       <w:r>
         <w:rPr>
-          <w:sz w:val="28"/>
-          <w:szCs w:val="20"/>
           <w:lang w:val="ru-RU"/>
         </w:rPr>
         <w:t>к</w:t>
@@ -6561,8 +4643,6 @@
       <w:proofErr w:type="gramEnd"/>
       <w:r>
         <w:rPr>
-          <w:sz w:val="28"/>
-          <w:szCs w:val="20"/>
           <w:lang w:val="ru-RU"/>
         </w:rPr>
         <w:t xml:space="preserve"> </w:t>
@@ -6596,20 +4676,10 @@
         <w:rPr>
           <w:lang w:val="ru-RU"/>
         </w:rPr>
-        <w:t>.</w:t>
-      </w:r>
-      <w:r>
-        <w:rPr>
-          <w:sz w:val="28"/>
-          <w:szCs w:val="20"/>
-          <w:lang w:val="ru-RU"/>
-        </w:rPr>
-        <w:t xml:space="preserve"> Тонус крупных артерий н/к</w:t>
-      </w:r>
-      <w:r>
-        <w:rPr>
-          <w:sz w:val="28"/>
-          <w:szCs w:val="20"/>
+        <w:t>. Тонус крупных артерий н/к</w:t>
+      </w:r>
+      <w:r>
+        <w:rPr>
           <w:lang w:val="ru-RU"/>
         </w:rPr>
         <w:t xml:space="preserve"> </w:t>
@@ -6617,8 +4687,6 @@
       <w:sdt>
         <w:sdtPr>
           <w:rPr>
-            <w:sz w:val="28"/>
-            <w:szCs w:val="20"/>
             <w:lang w:val="ru-RU"/>
           </w:rPr>
           <w:id w:val="-1121991939"/>
@@ -6635,8 +4703,6 @@
         <w:sdtContent>
           <w:r>
             <w:rPr>
-              <w:sz w:val="28"/>
-              <w:szCs w:val="20"/>
               <w:lang w:val="ru-RU"/>
             </w:rPr>
             <w:t>не изменен.</w:t>
@@ -6645,8 +4711,6 @@
       </w:sdt>
       <w:r>
         <w:rPr>
-          <w:sz w:val="28"/>
-          <w:szCs w:val="20"/>
           <w:lang w:val="ru-RU"/>
         </w:rPr>
         <w:t xml:space="preserve"> Тонус артерий среднего и мелкого калибра н/</w:t>
@@ -6654,8 +4718,6 @@
       <w:proofErr w:type="gramStart"/>
       <w:r>
         <w:rPr>
-          <w:sz w:val="28"/>
-          <w:szCs w:val="20"/>
           <w:lang w:val="ru-RU"/>
         </w:rPr>
         <w:t>к</w:t>
@@ -6663,8 +4725,6 @@
       <w:proofErr w:type="gramEnd"/>
       <w:r>
         <w:rPr>
-          <w:sz w:val="28"/>
-          <w:szCs w:val="20"/>
           <w:lang w:val="ru-RU"/>
         </w:rPr>
         <w:t xml:space="preserve"> </w:t>
@@ -6696,8 +4756,6 @@
       </w:sdt>
       <w:r>
         <w:rPr>
-          <w:sz w:val="28"/>
-          <w:szCs w:val="20"/>
           <w:lang w:val="ru-RU"/>
         </w:rPr>
         <w:t xml:space="preserve"> Периферическое сопротивление сосудов н/</w:t>
@@ -6705,8 +4763,6 @@
       <w:proofErr w:type="gramStart"/>
       <w:r>
         <w:rPr>
-          <w:sz w:val="28"/>
-          <w:szCs w:val="20"/>
           <w:lang w:val="ru-RU"/>
         </w:rPr>
         <w:t>к</w:t>
@@ -6714,8 +4770,6 @@
       <w:proofErr w:type="gramEnd"/>
       <w:r>
         <w:rPr>
-          <w:sz w:val="28"/>
-          <w:szCs w:val="20"/>
           <w:lang w:val="ru-RU"/>
         </w:rPr>
         <w:t xml:space="preserve"> </w:t>
@@ -6747,16 +4801,12 @@
       </w:sdt>
       <w:r>
         <w:rPr>
-          <w:sz w:val="28"/>
-          <w:szCs w:val="20"/>
           <w:lang w:val="ru-RU"/>
         </w:rPr>
         <w:t>. Симметрия кровенаполнения сосудов.</w:t>
       </w:r>
       <w:r>
         <w:rPr>
-          <w:sz w:val="28"/>
-          <w:szCs w:val="20"/>
           <w:u w:val="single"/>
           <w:lang w:val="ru-RU"/>
         </w:rPr>
@@ -6768,14 +4818,11 @@
         <w:ind w:left="-567"/>
         <w:jc w:val="both"/>
         <w:rPr>
-          <w:sz w:val="28"/>
-          <w:szCs w:val="20"/>
           <w:lang w:val="ru-RU"/>
         </w:rPr>
       </w:pPr>
       <w:r>
         <w:rPr>
-          <w:sz w:val="28"/>
           <w:u w:val="single"/>
           <w:lang w:val="ru-RU"/>
         </w:rPr>
@@ -6783,7 +4830,6 @@
       </w:r>
       <w:r>
         <w:rPr>
-          <w:sz w:val="28"/>
           <w:u w:val="single"/>
           <w:lang w:val="ru-RU"/>
         </w:rPr>
@@ -6792,7 +4838,6 @@
       <w:proofErr w:type="gramStart"/>
       <w:r>
         <w:rPr>
-          <w:sz w:val="28"/>
           <w:u w:val="single"/>
           <w:lang w:val="ru-RU"/>
         </w:rPr>
@@ -6801,7 +4846,6 @@
       <w:proofErr w:type="gramEnd"/>
       <w:r>
         <w:rPr>
-          <w:sz w:val="28"/>
           <w:u w:val="single"/>
           <w:lang w:val="ru-RU"/>
         </w:rPr>
@@ -6810,7 +4854,6 @@
       <w:proofErr w:type="gramStart"/>
       <w:r>
         <w:rPr>
-          <w:sz w:val="28"/>
           <w:u w:val="single"/>
           <w:lang w:val="ru-RU"/>
         </w:rPr>
@@ -6819,7 +4862,6 @@
       <w:proofErr w:type="gramEnd"/>
       <w:r>
         <w:rPr>
-          <w:sz w:val="28"/>
           <w:u w:val="single"/>
           <w:lang w:val="ru-RU"/>
         </w:rPr>
@@ -6827,7 +4869,6 @@
       </w:r>
       <w:r>
         <w:rPr>
-          <w:sz w:val="28"/>
           <w:lang w:val="ru-RU"/>
         </w:rPr>
         <w:t xml:space="preserve">: </w:t>
@@ -6836,7 +4877,6 @@
       <w:proofErr w:type="gramStart"/>
       <w:r>
         <w:rPr>
-          <w:sz w:val="28"/>
           <w:lang w:val="ru-RU"/>
         </w:rPr>
         <w:t>Пр</w:t>
@@ -6845,28 +4885,24 @@
       <w:proofErr w:type="gramEnd"/>
       <w:r>
         <w:rPr>
-          <w:sz w:val="28"/>
           <w:lang w:val="ru-RU"/>
         </w:rPr>
         <w:t xml:space="preserve"> д. V = </w:t>
       </w:r>
       <w:r>
         <w:rPr>
-          <w:sz w:val="28"/>
           <w:lang w:val="ru-RU"/>
         </w:rPr>
         <w:t>7,7</w:t>
       </w:r>
       <w:r>
         <w:rPr>
-          <w:sz w:val="28"/>
           <w:lang w:val="ru-RU"/>
         </w:rPr>
         <w:t xml:space="preserve"> см</w:t>
       </w:r>
       <w:r>
         <w:rPr>
-          <w:sz w:val="28"/>
           <w:vertAlign w:val="superscript"/>
           <w:lang w:val="ru-RU"/>
         </w:rPr>
@@ -6874,28 +4910,24 @@
       </w:r>
       <w:r>
         <w:rPr>
-          <w:sz w:val="28"/>
           <w:lang w:val="ru-RU"/>
         </w:rPr>
         <w:t>; лев. д. V =</w:t>
       </w:r>
       <w:r>
         <w:rPr>
-          <w:sz w:val="28"/>
           <w:lang w:val="ru-RU"/>
         </w:rPr>
         <w:t>7,0</w:t>
       </w:r>
       <w:r>
         <w:rPr>
-          <w:sz w:val="28"/>
           <w:lang w:val="ru-RU"/>
         </w:rPr>
         <w:t xml:space="preserve">  см</w:t>
       </w:r>
       <w:r>
         <w:rPr>
-          <w:sz w:val="28"/>
           <w:vertAlign w:val="superscript"/>
           <w:lang w:val="ru-RU"/>
         </w:rPr>
@@ -6907,48 +4939,42 @@
         <w:ind w:left="-567"/>
         <w:jc w:val="both"/>
         <w:rPr>
-          <w:sz w:val="28"/>
           <w:lang w:val="ru-RU"/>
         </w:rPr>
       </w:pPr>
       <w:r>
         <w:rPr>
-          <w:sz w:val="28"/>
-          <w:lang w:val="ru-RU"/>
-        </w:rPr>
+          <w:lang w:val="ru-RU"/>
+        </w:rPr>
+        <w:lastRenderedPageBreak/>
         <w:t>Щит. ж</w:t>
       </w:r>
       <w:r>
         <w:rPr>
-          <w:sz w:val="28"/>
           <w:lang w:val="ru-RU"/>
         </w:rPr>
         <w:t>елеза</w:t>
       </w:r>
       <w:r>
         <w:rPr>
-          <w:sz w:val="28"/>
           <w:lang w:val="ru-RU"/>
         </w:rPr>
         <w:t xml:space="preserve"> </w:t>
       </w:r>
       <w:r>
         <w:rPr>
-          <w:sz w:val="28"/>
           <w:lang w:val="ru-RU"/>
         </w:rPr>
         <w:t>не увеличена, контуры</w:t>
       </w:r>
       <w:r>
         <w:rPr>
-          <w:sz w:val="28"/>
           <w:lang w:val="ru-RU"/>
         </w:rPr>
         <w:t xml:space="preserve"> фестончатые</w:t>
       </w:r>
       <w:r>
         <w:rPr>
-          <w:sz w:val="28"/>
           <w:lang w:val="ru-RU"/>
         </w:rPr>
         <w:t>.</w:t>
@@ -6956,7 +4982,6 @@
       <w:proofErr w:type="gramStart"/>
       <w:r>
         <w:rPr>
-          <w:sz w:val="28"/>
           <w:lang w:val="ru-RU"/>
         </w:rPr>
         <w:t xml:space="preserve"> .</w:t>
@@ -6964,7 +4989,6 @@
       <w:proofErr w:type="gramEnd"/>
       <w:r>
         <w:rPr>
-          <w:sz w:val="28"/>
           <w:lang w:val="ru-RU"/>
         </w:rPr>
         <w:t xml:space="preserve"> </w:t>
@@ -6972,7 +4996,6 @@
       <w:proofErr w:type="spellStart"/>
       <w:r>
         <w:rPr>
-          <w:sz w:val="28"/>
           <w:lang w:val="ru-RU"/>
         </w:rPr>
         <w:t>Эхогенность</w:t>
@@ -6980,14 +5003,12 @@
       <w:proofErr w:type="spellEnd"/>
       <w:r>
         <w:rPr>
-          <w:sz w:val="28"/>
           <w:lang w:val="ru-RU"/>
         </w:rPr>
         <w:t xml:space="preserve"> паренхимы снижена.</w:t>
       </w:r>
       <w:r>
         <w:rPr>
-          <w:sz w:val="28"/>
           <w:lang w:val="ru-RU"/>
         </w:rPr>
         <w:t xml:space="preserve"> </w:t>
@@ -6995,7 +5016,6 @@
       <w:proofErr w:type="spellStart"/>
       <w:r>
         <w:rPr>
-          <w:sz w:val="28"/>
           <w:lang w:val="ru-RU"/>
         </w:rPr>
         <w:t>Эхоструктура</w:t>
@@ -7003,49 +5023,42 @@
       <w:proofErr w:type="spellEnd"/>
       <w:r>
         <w:rPr>
-          <w:sz w:val="28"/>
           <w:lang w:val="ru-RU"/>
         </w:rPr>
         <w:t xml:space="preserve">, крупнозернистая,  </w:t>
       </w:r>
       <w:r>
         <w:rPr>
-          <w:sz w:val="28"/>
           <w:lang w:val="ru-RU"/>
         </w:rPr>
         <w:t>однородная</w:t>
       </w:r>
       <w:r>
         <w:rPr>
-          <w:sz w:val="28"/>
           <w:lang w:val="ru-RU"/>
         </w:rPr>
         <w:t xml:space="preserve">. </w:t>
       </w:r>
       <w:r>
         <w:rPr>
-          <w:sz w:val="28"/>
           <w:lang w:val="ru-RU"/>
         </w:rPr>
         <w:t>Р</w:t>
       </w:r>
       <w:r>
         <w:rPr>
-          <w:sz w:val="28"/>
           <w:lang w:val="ru-RU"/>
         </w:rPr>
         <w:t>егионарны</w:t>
       </w:r>
       <w:r>
         <w:rPr>
-          <w:sz w:val="28"/>
           <w:lang w:val="ru-RU"/>
         </w:rPr>
         <w:t>е</w:t>
       </w:r>
       <w:r>
         <w:rPr>
-          <w:sz w:val="28"/>
           <w:lang w:val="ru-RU"/>
         </w:rPr>
         <w:t xml:space="preserve"> </w:t>
@@ -7053,7 +5066,6 @@
       <w:proofErr w:type="gramStart"/>
       <w:r>
         <w:rPr>
-          <w:sz w:val="28"/>
           <w:lang w:val="ru-RU"/>
         </w:rPr>
         <w:t>л</w:t>
@@ -7061,42 +5073,36 @@
       <w:proofErr w:type="gramEnd"/>
       <w:r>
         <w:rPr>
-          <w:sz w:val="28"/>
           <w:lang w:val="ru-RU"/>
         </w:rPr>
         <w:t>/узл</w:t>
       </w:r>
       <w:r>
         <w:rPr>
-          <w:sz w:val="28"/>
           <w:lang w:val="ru-RU"/>
         </w:rPr>
         <w:t>ы</w:t>
       </w:r>
       <w:r>
         <w:rPr>
-          <w:sz w:val="28"/>
           <w:lang w:val="ru-RU"/>
         </w:rPr>
         <w:t xml:space="preserve"> </w:t>
       </w:r>
       <w:r>
         <w:rPr>
-          <w:sz w:val="28"/>
           <w:lang w:val="ru-RU"/>
         </w:rPr>
         <w:t xml:space="preserve"> </w:t>
       </w:r>
       <w:r>
         <w:rPr>
-          <w:sz w:val="28"/>
           <w:lang w:val="ru-RU"/>
         </w:rPr>
         <w:t xml:space="preserve">не </w:t>
       </w:r>
       <w:r>
         <w:rPr>
-          <w:sz w:val="28"/>
           <w:lang w:val="ru-RU"/>
         </w:rPr>
         <w:t xml:space="preserve">визуализируются. </w:t>
@@ -7104,7 +5110,6 @@
       <w:proofErr w:type="spellStart"/>
       <w:r>
         <w:rPr>
-          <w:sz w:val="28"/>
           <w:lang w:val="ru-RU"/>
         </w:rPr>
         <w:t>Закл</w:t>
@@ -7112,35 +5117,30 @@
       <w:proofErr w:type="spellEnd"/>
       <w:r>
         <w:rPr>
-          <w:sz w:val="28"/>
           <w:lang w:val="ru-RU"/>
         </w:rPr>
         <w:t xml:space="preserve">.: </w:t>
       </w:r>
       <w:r>
         <w:rPr>
-          <w:sz w:val="28"/>
           <w:lang w:val="ru-RU"/>
         </w:rPr>
         <w:t xml:space="preserve">Умеренные </w:t>
       </w:r>
       <w:r>
         <w:rPr>
-          <w:sz w:val="28"/>
           <w:lang w:val="ru-RU"/>
         </w:rPr>
         <w:t xml:space="preserve"> </w:t>
       </w:r>
       <w:r>
         <w:rPr>
-          <w:sz w:val="28"/>
           <w:lang w:val="ru-RU"/>
         </w:rPr>
         <w:t>диффузные изменения паренхимы.</w:t>
       </w:r>
       <w:r>
         <w:rPr>
-          <w:sz w:val="28"/>
           <w:lang w:val="ru-RU"/>
         </w:rPr>
         <w:t xml:space="preserve"> </w:t>
@@ -7151,24 +5151,20 @@
         <w:ind w:left="-567"/>
         <w:jc w:val="both"/>
         <w:rPr>
-          <w:sz w:val="28"/>
-          <w:szCs w:val="20"/>
           <w:lang w:val="ru-RU"/>
         </w:rPr>
       </w:pPr>
       <w:r>
         <w:rPr>
-          <w:sz w:val="28"/>
           <w:u w:val="single"/>
           <w:lang w:val="ru-RU"/>
         </w:rPr>
         <w:t>Лечение:</w:t>
       </w:r>
-      <w:bookmarkStart w:id="3" w:name="лн"/>
-      <w:bookmarkEnd w:id="3"/>
-      <w:r>
-        <w:rPr>
-          <w:sz w:val="28"/>
+      <w:bookmarkStart w:id="2" w:name="лн"/>
+      <w:bookmarkEnd w:id="2"/>
+      <w:r>
+        <w:rPr>
           <w:lang w:val="ru-RU"/>
         </w:rPr>
         <w:t xml:space="preserve"> </w:t>
@@ -7176,7 +5172,6 @@
       <w:proofErr w:type="spellStart"/>
       <w:r>
         <w:rPr>
-          <w:sz w:val="28"/>
           <w:lang w:val="ru-RU"/>
         </w:rPr>
         <w:t>Инсуман</w:t>
@@ -7184,7 +5179,6 @@
       <w:proofErr w:type="spellEnd"/>
       <w:r>
         <w:rPr>
-          <w:sz w:val="28"/>
           <w:lang w:val="ru-RU"/>
         </w:rPr>
         <w:t xml:space="preserve"> </w:t>
@@ -7192,7 +5186,6 @@
       <w:proofErr w:type="spellStart"/>
       <w:r>
         <w:rPr>
-          <w:sz w:val="28"/>
           <w:lang w:val="ru-RU"/>
         </w:rPr>
         <w:t>Базал</w:t>
@@ -7200,7 +5193,6 @@
       <w:proofErr w:type="spellEnd"/>
       <w:r>
         <w:rPr>
-          <w:sz w:val="28"/>
           <w:lang w:val="ru-RU"/>
         </w:rPr>
         <w:t xml:space="preserve">  </w:t>
@@ -7208,7 +5200,6 @@
       <w:proofErr w:type="spellStart"/>
       <w:r>
         <w:rPr>
-          <w:sz w:val="28"/>
           <w:lang w:val="ru-RU"/>
         </w:rPr>
         <w:t>диапирид</w:t>
@@ -7216,7 +5207,6 @@
       <w:proofErr w:type="spellEnd"/>
       <w:r>
         <w:rPr>
-          <w:sz w:val="28"/>
           <w:lang w:val="ru-RU"/>
         </w:rPr>
         <w:t xml:space="preserve">, диаформин, </w:t>
@@ -7224,7 +5214,6 @@
       <w:proofErr w:type="spellStart"/>
       <w:r>
         <w:rPr>
-          <w:sz w:val="28"/>
           <w:lang w:val="ru-RU"/>
         </w:rPr>
         <w:t>диалипон</w:t>
@@ -7232,7 +5221,6 @@
       <w:proofErr w:type="spellEnd"/>
       <w:r>
         <w:rPr>
-          <w:sz w:val="28"/>
           <w:lang w:val="ru-RU"/>
         </w:rPr>
         <w:t xml:space="preserve">, </w:t>
@@ -7240,7 +5228,6 @@
       <w:proofErr w:type="spellStart"/>
       <w:r>
         <w:rPr>
-          <w:sz w:val="28"/>
           <w:lang w:val="ru-RU"/>
         </w:rPr>
         <w:t>пирацетам</w:t>
@@ -7248,7 +5235,6 @@
       <w:proofErr w:type="spellEnd"/>
       <w:r>
         <w:rPr>
-          <w:sz w:val="28"/>
           <w:lang w:val="ru-RU"/>
         </w:rPr>
         <w:t xml:space="preserve">, </w:t>
@@ -7259,17 +5245,15 @@
         <w:ind w:left="-567"/>
         <w:jc w:val="both"/>
         <w:rPr>
-          <w:sz w:val="28"/>
           <w:lang w:val="ru-RU"/>
         </w:rPr>
       </w:pPr>
-      <w:bookmarkStart w:id="4" w:name="дд"/>
-      <w:bookmarkStart w:id="5" w:name="лк"/>
+      <w:bookmarkStart w:id="3" w:name="дд"/>
+      <w:bookmarkStart w:id="4" w:name="лк"/>
+      <w:bookmarkEnd w:id="3"/>
       <w:bookmarkEnd w:id="4"/>
-      <w:bookmarkEnd w:id="5"/>
-      <w:r>
-        <w:rPr>
-          <w:sz w:val="28"/>
+      <w:r>
+        <w:rPr>
           <w:u w:val="single"/>
           <w:lang w:val="ru-RU"/>
         </w:rPr>
@@ -7277,7 +5261,6 @@
       </w:r>
       <w:r>
         <w:rPr>
-          <w:sz w:val="28"/>
           <w:lang w:val="ru-RU"/>
         </w:rPr>
         <w:t xml:space="preserve">:  </w:t>
@@ -7310,30 +5293,19 @@
         <w:rPr>
           <w:lang w:val="ru-RU"/>
         </w:rPr>
-        <w:t xml:space="preserve"> </w:t>
-      </w:r>
-      <w:r>
-        <w:rPr>
-          <w:sz w:val="28"/>
-          <w:lang w:val="ru-RU"/>
-        </w:rPr>
-        <w:t xml:space="preserve">АД  </w:t>
-      </w:r>
-      <w:proofErr w:type="gramStart"/>
-      <w:r>
-        <w:rPr>
-          <w:sz w:val="28"/>
-          <w:lang w:val="ru-RU"/>
-        </w:rPr>
-        <w:t>мм</w:t>
-      </w:r>
-      <w:proofErr w:type="gramEnd"/>
-      <w:r>
-        <w:rPr>
-          <w:sz w:val="28"/>
-          <w:lang w:val="ru-RU"/>
-        </w:rPr>
-        <w:t xml:space="preserve"> рт. ст. </w:t>
+        <w:t xml:space="preserve"> АД </w:t>
+      </w:r>
+      <w:r>
+        <w:rPr>
+          <w:lang w:val="ru-RU"/>
+        </w:rPr>
+        <w:t>120/80</w:t>
+      </w:r>
+      <w:r>
+        <w:rPr>
+          <w:lang w:val="ru-RU"/>
+        </w:rPr>
+        <w:t xml:space="preserve"> мм рт. ст. </w:t>
       </w:r>
       <w:sdt>
         <w:sdtPr>
@@ -7362,7 +5334,6 @@
       </w:sdt>
       <w:r>
         <w:rPr>
-          <w:sz w:val="28"/>
           <w:lang w:val="ru-RU"/>
         </w:rPr>
         <w:t xml:space="preserve">  </w:t>
@@ -7373,7 +5344,6 @@
         <w:ind w:left="-567"/>
         <w:jc w:val="both"/>
         <w:rPr>
-          <w:sz w:val="28"/>
           <w:lang w:val="ru-RU"/>
         </w:rPr>
       </w:pPr>
@@ -7554,6 +5524,34 @@
         </w:rPr>
         <w:t xml:space="preserve">Инсулинотерапия:   </w:t>
       </w:r>
+      <w:proofErr w:type="spellStart"/>
+      <w:r>
+        <w:rPr>
+          <w:lang w:val="ru-RU"/>
+        </w:rPr>
+        <w:t>Инсуман</w:t>
+      </w:r>
+      <w:proofErr w:type="spellEnd"/>
+      <w:r>
+        <w:rPr>
+          <w:lang w:val="ru-RU"/>
+        </w:rPr>
+        <w:t xml:space="preserve"> </w:t>
+      </w:r>
+      <w:proofErr w:type="spellStart"/>
+      <w:r>
+        <w:rPr>
+          <w:lang w:val="ru-RU"/>
+        </w:rPr>
+        <w:t>Базал</w:t>
+      </w:r>
+      <w:proofErr w:type="spellEnd"/>
+      <w:r>
+        <w:rPr>
+          <w:lang w:val="ru-RU"/>
+        </w:rPr>
+        <w:t xml:space="preserve">  </w:t>
+      </w:r>
       <w:proofErr w:type="gramStart"/>
       <w:r>
         <w:rPr>
@@ -7566,7 +5564,19 @@
         <w:rPr>
           <w:lang w:val="ru-RU"/>
         </w:rPr>
-        <w:t>/з- ед., п/о- ед., п/у</w:t>
+        <w:t>/з-</w:t>
+      </w:r>
+      <w:r>
+        <w:rPr>
+          <w:lang w:val="ru-RU"/>
+        </w:rPr>
+        <w:t>16-18</w:t>
+      </w:r>
+      <w:r>
+        <w:rPr>
+          <w:lang w:val="ru-RU"/>
+        </w:rPr>
+        <w:t xml:space="preserve"> ед., п/у</w:t>
       </w:r>
       <w:r>
         <w:rPr>
@@ -7578,425 +5588,19 @@
         <w:rPr>
           <w:lang w:val="ru-RU"/>
         </w:rPr>
-        <w:t>- ед.,  22.00</w:t>
-      </w:r>
-      <w:r>
-        <w:rPr>
-          <w:lang w:val="ru-RU"/>
-        </w:rPr>
-        <w:t xml:space="preserve">   ед.</w:t>
-      </w:r>
-    </w:p>
-    <w:p>
-      <w:pPr>
-        <w:ind w:left="-142"/>
-        <w:jc w:val="both"/>
-        <w:rPr>
-          <w:lang w:val="ru-RU"/>
-        </w:rPr>
-      </w:pPr>
-      <w:proofErr w:type="spellStart"/>
-      <w:r>
-        <w:rPr>
-          <w:lang w:val="ru-RU"/>
-        </w:rPr>
-        <w:t>Актрапид</w:t>
-      </w:r>
-      <w:proofErr w:type="spellEnd"/>
-      <w:r>
-        <w:rPr>
-          <w:lang w:val="ru-RU"/>
-        </w:rPr>
-        <w:t xml:space="preserve"> НМ, </w:t>
-      </w:r>
-      <w:proofErr w:type="spellStart"/>
-      <w:r>
-        <w:rPr>
-          <w:lang w:val="ru-RU"/>
-        </w:rPr>
-        <w:t>Протафан</w:t>
-      </w:r>
-      <w:proofErr w:type="spellEnd"/>
-      <w:r>
-        <w:rPr>
-          <w:lang w:val="ru-RU"/>
-        </w:rPr>
-        <w:t xml:space="preserve"> НМ, </w:t>
-      </w:r>
-      <w:proofErr w:type="spellStart"/>
-      <w:r>
-        <w:rPr>
-          <w:lang w:val="ru-RU"/>
-        </w:rPr>
-        <w:t>Хумодар</w:t>
-      </w:r>
-      <w:proofErr w:type="spellEnd"/>
-      <w:r>
-        <w:rPr>
-          <w:lang w:val="ru-RU"/>
-        </w:rPr>
-        <w:t xml:space="preserve"> Р</w:t>
-      </w:r>
-      <w:r>
-        <w:rPr>
-          <w:lang w:val="ru-RU"/>
-        </w:rPr>
-        <w:t>100</w:t>
-      </w:r>
-      <w:r>
-        <w:rPr>
-          <w:lang w:val="ru-RU"/>
-        </w:rPr>
-        <w:t xml:space="preserve">Р, </w:t>
-      </w:r>
-      <w:proofErr w:type="spellStart"/>
-      <w:r>
-        <w:rPr>
-          <w:lang w:val="ru-RU"/>
-        </w:rPr>
-        <w:t>Хумодар</w:t>
-      </w:r>
-      <w:proofErr w:type="spellEnd"/>
-      <w:r>
-        <w:rPr>
-          <w:lang w:val="ru-RU"/>
-        </w:rPr>
-        <w:t xml:space="preserve"> Б</w:t>
-      </w:r>
-      <w:r>
-        <w:rPr>
-          <w:lang w:val="ru-RU"/>
-        </w:rPr>
-        <w:t>100</w:t>
-      </w:r>
-      <w:r>
-        <w:rPr>
-          <w:lang w:val="ru-RU"/>
-        </w:rPr>
-        <w:t xml:space="preserve">Р, </w:t>
-      </w:r>
-      <w:proofErr w:type="spellStart"/>
-      <w:r>
-        <w:rPr>
-          <w:lang w:val="ru-RU"/>
-        </w:rPr>
-        <w:t>Хумодар</w:t>
-      </w:r>
-      <w:proofErr w:type="spellEnd"/>
-      <w:proofErr w:type="gramStart"/>
-      <w:r>
-        <w:rPr>
-          <w:lang w:val="ru-RU"/>
-        </w:rPr>
-        <w:t xml:space="preserve"> К</w:t>
-      </w:r>
-      <w:proofErr w:type="gramEnd"/>
-      <w:r>
-        <w:rPr>
-          <w:lang w:val="ru-RU"/>
-        </w:rPr>
-        <w:t xml:space="preserve"> 25</w:t>
-      </w:r>
-      <w:r>
-        <w:rPr>
-          <w:lang w:val="ru-RU"/>
-        </w:rPr>
-        <w:t xml:space="preserve"> 100</w:t>
-      </w:r>
-      <w:r>
-        <w:rPr>
-          <w:lang w:val="ru-RU"/>
-        </w:rPr>
-        <w:t xml:space="preserve">Р, </w:t>
-      </w:r>
-      <w:proofErr w:type="spellStart"/>
-      <w:r>
-        <w:rPr>
-          <w:lang w:val="ru-RU"/>
-        </w:rPr>
-        <w:t>Инсуман</w:t>
-      </w:r>
-      <w:proofErr w:type="spellEnd"/>
-      <w:r>
-        <w:rPr>
-          <w:lang w:val="ru-RU"/>
-        </w:rPr>
-        <w:t xml:space="preserve"> </w:t>
-      </w:r>
-      <w:proofErr w:type="spellStart"/>
-      <w:r>
-        <w:rPr>
-          <w:lang w:val="ru-RU"/>
-        </w:rPr>
-        <w:t>Базал</w:t>
-      </w:r>
-      <w:proofErr w:type="spellEnd"/>
-      <w:r>
-        <w:rPr>
-          <w:lang w:val="ru-RU"/>
-        </w:rPr>
-        <w:t xml:space="preserve">, </w:t>
-      </w:r>
-      <w:proofErr w:type="spellStart"/>
-      <w:r>
-        <w:rPr>
-          <w:lang w:val="ru-RU"/>
-        </w:rPr>
-        <w:t>Инсуман</w:t>
-      </w:r>
-      <w:proofErr w:type="spellEnd"/>
-      <w:r>
-        <w:rPr>
-          <w:lang w:val="ru-RU"/>
-        </w:rPr>
-        <w:t xml:space="preserve"> Рапид, </w:t>
-      </w:r>
-      <w:proofErr w:type="spellStart"/>
-      <w:r>
-        <w:rPr>
-          <w:lang w:val="ru-RU"/>
-        </w:rPr>
-        <w:t>Хумулин</w:t>
-      </w:r>
-      <w:proofErr w:type="spellEnd"/>
-      <w:r>
-        <w:rPr>
-          <w:lang w:val="ru-RU"/>
-        </w:rPr>
-        <w:t xml:space="preserve"> R, </w:t>
-      </w:r>
-      <w:proofErr w:type="spellStart"/>
-      <w:r>
-        <w:rPr>
-          <w:lang w:val="ru-RU"/>
-        </w:rPr>
-        <w:t>Хумулин</w:t>
-      </w:r>
-      <w:proofErr w:type="spellEnd"/>
-      <w:r>
-        <w:rPr>
-          <w:lang w:val="ru-RU"/>
-        </w:rPr>
-        <w:t xml:space="preserve"> НПХ, </w:t>
-      </w:r>
-      <w:proofErr w:type="spellStart"/>
-      <w:r>
-        <w:rPr>
-          <w:lang w:val="ru-RU"/>
-        </w:rPr>
-        <w:t>Фармасулин</w:t>
-      </w:r>
-      <w:proofErr w:type="spellEnd"/>
-      <w:r>
-        <w:rPr>
-          <w:lang w:val="ru-RU"/>
-        </w:rPr>
-        <w:t xml:space="preserve"> Н, </w:t>
-      </w:r>
-      <w:proofErr w:type="spellStart"/>
-      <w:r>
-        <w:rPr>
-          <w:lang w:val="ru-RU"/>
-        </w:rPr>
-        <w:t>Фармасулин</w:t>
-      </w:r>
-      <w:proofErr w:type="spellEnd"/>
-      <w:r>
-        <w:rPr>
-          <w:lang w:val="ru-RU"/>
-        </w:rPr>
-        <w:t xml:space="preserve"> НN</w:t>
-      </w:r>
-      <w:r>
-        <w:rPr>
-          <w:lang w:val="ru-RU"/>
-        </w:rPr>
-        <w:t xml:space="preserve">Р, </w:t>
-      </w:r>
-      <w:proofErr w:type="spellStart"/>
-      <w:r>
-        <w:rPr>
-          <w:lang w:val="ru-RU"/>
-        </w:rPr>
-        <w:t>Генсулин</w:t>
-      </w:r>
-      <w:proofErr w:type="spellEnd"/>
-      <w:r>
-        <w:rPr>
-          <w:lang w:val="ru-RU"/>
-        </w:rPr>
-        <w:t xml:space="preserve"> R, </w:t>
-      </w:r>
-      <w:proofErr w:type="spellStart"/>
-      <w:r>
-        <w:rPr>
-          <w:lang w:val="ru-RU"/>
-        </w:rPr>
-        <w:t>Генсулин</w:t>
-      </w:r>
-      <w:proofErr w:type="spellEnd"/>
-      <w:r>
-        <w:rPr>
-          <w:lang w:val="ru-RU"/>
-        </w:rPr>
-        <w:t xml:space="preserve"> Н</w:t>
-      </w:r>
-    </w:p>
-    <w:p>
-      <w:pPr>
-        <w:numPr>
-          <w:ilvl w:val="0"/>
-          <w:numId w:val="2"/>
-        </w:numPr>
-        <w:ind w:left="-142"/>
-        <w:jc w:val="both"/>
-        <w:rPr>
-          <w:lang w:val="ru-RU"/>
-        </w:rPr>
-      </w:pPr>
-      <w:r>
-        <w:rPr>
-          <w:lang w:val="ru-RU"/>
-        </w:rPr>
-        <w:t xml:space="preserve">ССТ: </w:t>
-      </w:r>
-      <w:proofErr w:type="spellStart"/>
-      <w:r>
-        <w:rPr>
-          <w:lang w:val="ru-RU"/>
-        </w:rPr>
-        <w:t>диабетон</w:t>
-      </w:r>
-      <w:proofErr w:type="spellEnd"/>
-      <w:r>
-        <w:rPr>
-          <w:lang w:val="ru-RU"/>
-        </w:rPr>
-        <w:t xml:space="preserve"> М</w:t>
-      </w:r>
-      <w:proofErr w:type="gramStart"/>
-      <w:r>
-        <w:rPr>
-          <w:lang w:val="ru-RU"/>
-        </w:rPr>
-        <w:t>R</w:t>
-      </w:r>
-      <w:proofErr w:type="gramEnd"/>
-      <w:r>
-        <w:rPr>
-          <w:lang w:val="ru-RU"/>
-        </w:rPr>
-        <w:t xml:space="preserve"> </w:t>
-      </w:r>
-      <w:r>
-        <w:rPr>
-          <w:lang w:val="ru-RU"/>
-        </w:rPr>
-        <w:t>(</w:t>
-      </w:r>
-      <w:proofErr w:type="spellStart"/>
-      <w:r>
-        <w:rPr>
-          <w:lang w:val="ru-RU"/>
-        </w:rPr>
-        <w:t>диаглизид</w:t>
-      </w:r>
-      <w:proofErr w:type="spellEnd"/>
-      <w:r>
-        <w:rPr>
-          <w:lang w:val="ru-RU"/>
-        </w:rPr>
-        <w:t xml:space="preserve"> МR) </w:t>
-      </w:r>
-      <w:r>
-        <w:rPr>
-          <w:lang w:val="ru-RU"/>
-        </w:rPr>
-        <w:t>60 мг</w:t>
-      </w:r>
-    </w:p>
-    <w:p>
-      <w:pPr>
-        <w:ind w:left="-142"/>
-        <w:jc w:val="both"/>
-        <w:rPr>
-          <w:lang w:val="ru-RU"/>
-        </w:rPr>
-      </w:pPr>
-      <w:proofErr w:type="spellStart"/>
-      <w:r>
-        <w:rPr>
-          <w:lang w:val="ru-RU"/>
-        </w:rPr>
-        <w:lastRenderedPageBreak/>
-        <w:t>диапирид</w:t>
-      </w:r>
-      <w:proofErr w:type="spellEnd"/>
-      <w:r>
-        <w:rPr>
-          <w:lang w:val="ru-RU"/>
-        </w:rPr>
-        <w:t xml:space="preserve"> (</w:t>
-      </w:r>
-      <w:r>
-        <w:rPr>
-          <w:lang w:val="ru-RU"/>
-        </w:rPr>
-        <w:t>амарил</w:t>
-      </w:r>
-      <w:r>
-        <w:rPr>
-          <w:lang w:val="ru-RU"/>
-        </w:rPr>
-        <w:t xml:space="preserve">, </w:t>
-      </w:r>
-      <w:r>
-        <w:rPr>
-          <w:lang w:val="ru-RU"/>
-        </w:rPr>
-        <w:t xml:space="preserve"> </w:t>
-      </w:r>
-      <w:proofErr w:type="spellStart"/>
-      <w:r>
-        <w:rPr>
-          <w:lang w:val="ru-RU"/>
-        </w:rPr>
-        <w:t>олтар</w:t>
-      </w:r>
-      <w:proofErr w:type="spellEnd"/>
-      <w:r>
-        <w:rPr>
-          <w:lang w:val="ru-RU"/>
-        </w:rPr>
-        <w:t xml:space="preserve"> ) 3 мг 1т. *1р/</w:t>
-      </w:r>
-      <w:proofErr w:type="spellStart"/>
-      <w:r>
-        <w:rPr>
-          <w:lang w:val="ru-RU"/>
-        </w:rPr>
-        <w:t>сут</w:t>
-      </w:r>
-      <w:proofErr w:type="spellEnd"/>
-      <w:r>
-        <w:rPr>
-          <w:lang w:val="ru-RU"/>
-        </w:rPr>
-        <w:t xml:space="preserve">. </w:t>
-      </w:r>
-      <w:proofErr w:type="gramStart"/>
-      <w:r>
-        <w:rPr>
-          <w:lang w:val="ru-RU"/>
-        </w:rPr>
-        <w:t>п</w:t>
-      </w:r>
-      <w:proofErr w:type="gramEnd"/>
-      <w:r>
-        <w:rPr>
-          <w:lang w:val="ru-RU"/>
-        </w:rPr>
-        <w:t xml:space="preserve">/з., </w:t>
+        <w:t>-</w:t>
+      </w:r>
+      <w:r>
+        <w:rPr>
+          <w:lang w:val="ru-RU"/>
+        </w:rPr>
+        <w:t>16-18</w:t>
+      </w:r>
+      <w:r>
+        <w:rPr>
+          <w:lang w:val="ru-RU"/>
+        </w:rPr>
+        <w:t xml:space="preserve"> ед.,  </w:t>
       </w:r>
     </w:p>
     <w:p>
@@ -8446,6 +6050,40 @@
         </w:rPr>
         <w:t xml:space="preserve">ардиолога: </w:t>
       </w:r>
+      <w:r>
+        <w:rPr>
+          <w:lang w:val="ru-RU"/>
+        </w:rPr>
+        <w:t xml:space="preserve"> ЭХОКС по </w:t>
+      </w:r>
+      <w:proofErr w:type="gramStart"/>
+      <w:r>
+        <w:rPr>
+          <w:lang w:val="ru-RU"/>
+        </w:rPr>
+        <w:t>м</w:t>
+      </w:r>
+      <w:proofErr w:type="gramEnd"/>
+      <w:r>
+        <w:rPr>
+          <w:lang w:val="ru-RU"/>
+        </w:rPr>
+        <w:t xml:space="preserve">/ж. </w:t>
+      </w:r>
+      <w:proofErr w:type="spellStart"/>
+      <w:r>
+        <w:rPr>
+          <w:lang w:val="ru-RU"/>
+        </w:rPr>
+        <w:t>Контрль</w:t>
+      </w:r>
+      <w:proofErr w:type="spellEnd"/>
+      <w:r>
+        <w:rPr>
+          <w:lang w:val="ru-RU"/>
+        </w:rPr>
+        <w:t xml:space="preserve"> АД. </w:t>
+      </w:r>
     </w:p>
     <w:p>
       <w:pPr>
@@ -8479,7 +6117,21 @@
             <w:rPr>
               <w:lang w:val="ru-RU"/>
             </w:rPr>
-            <w:t>Гипотензивная терапия:</w:t>
+            <w:t xml:space="preserve">С </w:t>
+          </w:r>
+          <w:proofErr w:type="spellStart"/>
+          <w:r>
+            <w:rPr>
+              <w:lang w:val="ru-RU"/>
+            </w:rPr>
+            <w:t>нефропротекторной</w:t>
+          </w:r>
+          <w:proofErr w:type="spellEnd"/>
+          <w:r>
+            <w:rPr>
+              <w:lang w:val="ru-RU"/>
+            </w:rPr>
+            <w:t xml:space="preserve"> целью:</w:t>
           </w:r>
         </w:sdtContent>
       </w:sdt>
@@ -8493,61 +6145,19 @@
         <w:rPr>
           <w:lang w:val="ru-RU"/>
         </w:rPr>
-        <w:t>налаприл 5 мг утром,</w:t>
-      </w:r>
-      <w:r>
-        <w:rPr>
-          <w:lang w:val="ru-RU"/>
-        </w:rPr>
-        <w:t xml:space="preserve"> </w:t>
-      </w:r>
-      <w:proofErr w:type="spellStart"/>
-      <w:r>
-        <w:rPr>
-          <w:lang w:val="ru-RU"/>
-        </w:rPr>
-        <w:t>индапрес</w:t>
-      </w:r>
-      <w:proofErr w:type="spellEnd"/>
-      <w:r>
-        <w:rPr>
-          <w:lang w:val="ru-RU"/>
-        </w:rPr>
-        <w:t xml:space="preserve"> (</w:t>
-      </w:r>
-      <w:proofErr w:type="spellStart"/>
-      <w:r>
-        <w:rPr>
-          <w:lang w:val="ru-RU"/>
-        </w:rPr>
-        <w:t>индап</w:t>
-      </w:r>
-      <w:proofErr w:type="spellEnd"/>
-      <w:r>
-        <w:rPr>
-          <w:lang w:val="ru-RU"/>
-        </w:rPr>
-        <w:t xml:space="preserve">) 2,5 мг утром, </w:t>
-      </w:r>
-      <w:r>
-        <w:rPr>
-          <w:lang w:val="ru-RU"/>
-        </w:rPr>
-        <w:t xml:space="preserve"> </w:t>
-      </w:r>
-      <w:proofErr w:type="spellStart"/>
-      <w:r>
-        <w:rPr>
-          <w:lang w:val="ru-RU"/>
-        </w:rPr>
-        <w:t>кардиомагнил</w:t>
-      </w:r>
-      <w:proofErr w:type="spellEnd"/>
-      <w:r>
-        <w:rPr>
-          <w:lang w:val="ru-RU"/>
-        </w:rPr>
-        <w:t xml:space="preserve">  1 т. вечер. Контр. АД. </w:t>
+        <w:t xml:space="preserve">налаприл </w:t>
+      </w:r>
+      <w:r>
+        <w:rPr>
+          <w:lang w:val="ru-RU"/>
+        </w:rPr>
+        <w:t>2,5 мг утром</w:t>
+      </w:r>
+      <w:r>
+        <w:rPr>
+          <w:lang w:val="ru-RU"/>
+        </w:rPr>
+        <w:t xml:space="preserve">. Контр. АД. </w:t>
       </w:r>
     </w:p>
     <w:p>
@@ -8628,125 +6238,7 @@
         <w:rPr>
           <w:lang w:val="ru-RU"/>
         </w:rPr>
-        <w:t xml:space="preserve"> мес., </w:t>
-      </w:r>
-      <w:proofErr w:type="spellStart"/>
-      <w:r>
-        <w:rPr>
-          <w:lang w:val="ru-RU"/>
-        </w:rPr>
-        <w:t>нейрорубин</w:t>
-      </w:r>
-      <w:proofErr w:type="spellEnd"/>
-      <w:r>
-        <w:rPr>
-          <w:lang w:val="ru-RU"/>
-        </w:rPr>
-        <w:t xml:space="preserve"> форте 1т./</w:t>
-      </w:r>
-      <w:proofErr w:type="spellStart"/>
-      <w:r>
-        <w:rPr>
-          <w:lang w:val="ru-RU"/>
-        </w:rPr>
-        <w:t>сут</w:t>
-      </w:r>
-      <w:proofErr w:type="spellEnd"/>
-      <w:r>
-        <w:rPr>
-          <w:lang w:val="ru-RU"/>
-        </w:rPr>
-        <w:t>.</w:t>
-      </w:r>
-      <w:r>
-        <w:rPr>
-          <w:lang w:val="ru-RU"/>
-        </w:rPr>
-        <w:t>, (</w:t>
-      </w:r>
-      <w:proofErr w:type="spellStart"/>
-      <w:r>
-        <w:rPr>
-          <w:lang w:val="ru-RU"/>
-        </w:rPr>
-        <w:t>мильгамма</w:t>
-      </w:r>
-      <w:proofErr w:type="spellEnd"/>
-      <w:r>
-        <w:rPr>
-          <w:lang w:val="ru-RU"/>
-        </w:rPr>
-        <w:t xml:space="preserve"> 1т.*3р/д.</w:t>
-      </w:r>
-      <w:r>
-        <w:rPr>
-          <w:lang w:val="ru-RU"/>
-        </w:rPr>
-        <w:t xml:space="preserve">, </w:t>
-      </w:r>
-      <w:proofErr w:type="spellStart"/>
-      <w:r>
-        <w:rPr>
-          <w:lang w:val="ru-RU"/>
-        </w:rPr>
-        <w:t>витаксон</w:t>
-      </w:r>
-      <w:proofErr w:type="spellEnd"/>
-      <w:r>
-        <w:rPr>
-          <w:lang w:val="ru-RU"/>
-        </w:rPr>
-        <w:t xml:space="preserve"> 1т. *</w:t>
-      </w:r>
-      <w:r>
-        <w:rPr>
-          <w:lang w:val="ru-RU"/>
-        </w:rPr>
-        <w:t>3</w:t>
-      </w:r>
-      <w:r>
-        <w:rPr>
-          <w:lang w:val="ru-RU"/>
-        </w:rPr>
-        <w:t>р/д.</w:t>
-      </w:r>
-      <w:r>
-        <w:rPr>
-          <w:lang w:val="ru-RU"/>
-        </w:rPr>
-        <w:t>)</w:t>
-      </w:r>
-      <w:r>
-        <w:rPr>
-          <w:lang w:val="ru-RU"/>
-        </w:rPr>
-        <w:t xml:space="preserve"> </w:t>
-      </w:r>
-      <w:r>
-        <w:rPr>
-          <w:lang w:val="ru-RU"/>
-        </w:rPr>
-        <w:t>1 мес.</w:t>
-      </w:r>
-      <w:r>
-        <w:rPr>
-          <w:lang w:val="ru-RU"/>
-        </w:rPr>
-        <w:t xml:space="preserve">, </w:t>
-      </w:r>
-      <w:proofErr w:type="spellStart"/>
-      <w:r>
-        <w:rPr>
-          <w:lang w:val="ru-RU"/>
-        </w:rPr>
-        <w:t>актовегин</w:t>
-      </w:r>
-      <w:proofErr w:type="spellEnd"/>
-      <w:r>
-        <w:rPr>
-          <w:lang w:val="ru-RU"/>
-        </w:rPr>
-        <w:t xml:space="preserve"> 200 мг *2р/д. 1 мес.</w:t>
+        <w:t xml:space="preserve"> мес.</w:t>
       </w:r>
     </w:p>
     <w:p>
@@ -8765,13 +6257,53 @@
         <w:rPr>
           <w:lang w:val="ru-RU"/>
         </w:rPr>
-        <w:t>Рек. невропатолога: преп. а-</w:t>
+        <w:t xml:space="preserve">Рек. невропатолога: </w:t>
+      </w:r>
+      <w:r>
+        <w:rPr>
+          <w:lang w:val="ru-RU"/>
+        </w:rPr>
+        <w:t xml:space="preserve"> </w:t>
       </w:r>
       <w:proofErr w:type="spellStart"/>
       <w:r>
         <w:rPr>
           <w:lang w:val="ru-RU"/>
         </w:rPr>
+        <w:t>нерокабал</w:t>
+      </w:r>
+      <w:proofErr w:type="spellEnd"/>
+      <w:r>
+        <w:rPr>
+          <w:lang w:val="ru-RU"/>
+        </w:rPr>
+        <w:t xml:space="preserve"> 1т 2р/д</w:t>
+      </w:r>
+      <w:proofErr w:type="gramStart"/>
+      <w:r>
+        <w:rPr>
+          <w:lang w:val="ru-RU"/>
+        </w:rPr>
+        <w:t xml:space="preserve"> ,</w:t>
+      </w:r>
+      <w:proofErr w:type="gramEnd"/>
+      <w:r>
+        <w:rPr>
+          <w:lang w:val="ru-RU"/>
+        </w:rPr>
+        <w:t xml:space="preserve"> </w:t>
+      </w:r>
+      <w:r>
+        <w:rPr>
+          <w:lang w:val="ru-RU"/>
+        </w:rPr>
+        <w:t>преп. а-</w:t>
+      </w:r>
+      <w:proofErr w:type="spellStart"/>
+      <w:r>
+        <w:rPr>
+          <w:lang w:val="ru-RU"/>
+        </w:rPr>
         <w:t>липоевой</w:t>
       </w:r>
       <w:proofErr w:type="spellEnd"/>
@@ -8787,357 +6319,33 @@
         </w:rPr>
         <w:t xml:space="preserve">, </w:t>
       </w:r>
-      <w:r>
-        <w:rPr>
-          <w:lang w:val="ru-RU"/>
-        </w:rPr>
-        <w:t xml:space="preserve">витамины </w:t>
-      </w:r>
       <w:proofErr w:type="spellStart"/>
       <w:r>
         <w:rPr>
           <w:lang w:val="ru-RU"/>
         </w:rPr>
-        <w:t>гр</w:t>
+        <w:t>актовегин</w:t>
       </w:r>
       <w:proofErr w:type="spellEnd"/>
       <w:r>
         <w:rPr>
           <w:lang w:val="ru-RU"/>
         </w:rPr>
-        <w:t xml:space="preserve"> В, </w:t>
+        <w:t xml:space="preserve"> 10,0 в/в № 10, </w:t>
       </w:r>
       <w:proofErr w:type="spellStart"/>
       <w:r>
         <w:rPr>
           <w:lang w:val="ru-RU"/>
         </w:rPr>
-        <w:t>актовегин</w:t>
+        <w:t>нуклео</w:t>
       </w:r>
       <w:proofErr w:type="spellEnd"/>
       <w:r>
         <w:rPr>
           <w:lang w:val="ru-RU"/>
         </w:rPr>
-        <w:t xml:space="preserve"> 10,0 в/в № 10, </w:t>
-      </w:r>
-      <w:proofErr w:type="spellStart"/>
-      <w:r>
-        <w:rPr>
-          <w:lang w:val="ru-RU"/>
-        </w:rPr>
-        <w:t>бенфогамма</w:t>
-      </w:r>
-      <w:proofErr w:type="spellEnd"/>
-      <w:r>
-        <w:rPr>
-          <w:lang w:val="ru-RU"/>
-        </w:rPr>
-        <w:t xml:space="preserve"> 300 мг 1т/</w:t>
-      </w:r>
-      <w:proofErr w:type="spellStart"/>
-      <w:r>
-        <w:rPr>
-          <w:lang w:val="ru-RU"/>
-        </w:rPr>
-        <w:t>сут</w:t>
-      </w:r>
-      <w:proofErr w:type="spellEnd"/>
-      <w:r>
-        <w:rPr>
-          <w:lang w:val="ru-RU"/>
-        </w:rPr>
-        <w:t xml:space="preserve"> до 2 мес.,  вита-</w:t>
-      </w:r>
-      <w:proofErr w:type="spellStart"/>
-      <w:r>
-        <w:rPr>
-          <w:lang w:val="ru-RU"/>
-        </w:rPr>
-        <w:t>мелатононин</w:t>
-      </w:r>
-      <w:proofErr w:type="spellEnd"/>
-      <w:r>
-        <w:rPr>
-          <w:lang w:val="ru-RU"/>
-        </w:rPr>
-        <w:t xml:space="preserve"> 1-2 т </w:t>
-      </w:r>
-      <w:proofErr w:type="spellStart"/>
-      <w:r>
-        <w:rPr>
-          <w:lang w:val="ru-RU"/>
-        </w:rPr>
-        <w:t>веч</w:t>
-      </w:r>
-      <w:proofErr w:type="spellEnd"/>
-      <w:r>
-        <w:rPr>
-          <w:lang w:val="ru-RU"/>
-        </w:rPr>
-        <w:t>.,</w:t>
-      </w:r>
-      <w:r>
-        <w:rPr>
-          <w:lang w:val="ru-RU"/>
-        </w:rPr>
-        <w:t xml:space="preserve"> </w:t>
-      </w:r>
-      <w:proofErr w:type="spellStart"/>
-      <w:r>
-        <w:rPr>
-          <w:lang w:val="ru-RU"/>
-        </w:rPr>
-        <w:t>вестибо</w:t>
-      </w:r>
-      <w:proofErr w:type="spellEnd"/>
-      <w:r>
-        <w:rPr>
-          <w:lang w:val="ru-RU"/>
-        </w:rPr>
-        <w:t xml:space="preserve"> 24 мг 2р\д, </w:t>
-      </w:r>
-      <w:r>
-        <w:rPr>
-          <w:lang w:val="ru-RU"/>
-        </w:rPr>
-        <w:t xml:space="preserve"> </w:t>
-      </w:r>
-      <w:proofErr w:type="spellStart"/>
-      <w:r>
-        <w:rPr>
-          <w:lang w:val="ru-RU"/>
-        </w:rPr>
-        <w:t>вестинорм</w:t>
-      </w:r>
-      <w:proofErr w:type="spellEnd"/>
-      <w:r>
-        <w:rPr>
-          <w:lang w:val="ru-RU"/>
-        </w:rPr>
-        <w:t xml:space="preserve"> 16 мг 1т 3р\д до 2 </w:t>
-      </w:r>
-      <w:proofErr w:type="spellStart"/>
-      <w:proofErr w:type="gramStart"/>
-      <w:r>
-        <w:rPr>
-          <w:lang w:val="ru-RU"/>
-        </w:rPr>
-        <w:t>мес</w:t>
-      </w:r>
-      <w:proofErr w:type="spellEnd"/>
-      <w:proofErr w:type="gramEnd"/>
-      <w:r>
-        <w:rPr>
-          <w:lang w:val="ru-RU"/>
-        </w:rPr>
-        <w:t xml:space="preserve">,, </w:t>
-      </w:r>
-      <w:proofErr w:type="spellStart"/>
-      <w:r>
-        <w:rPr>
-          <w:lang w:val="ru-RU"/>
-        </w:rPr>
-        <w:t>габагамма</w:t>
-      </w:r>
-      <w:proofErr w:type="spellEnd"/>
-      <w:r>
-        <w:rPr>
-          <w:lang w:val="ru-RU"/>
-        </w:rPr>
-        <w:t xml:space="preserve"> 300 мг </w:t>
-      </w:r>
-      <w:proofErr w:type="spellStart"/>
-      <w:r>
-        <w:rPr>
-          <w:lang w:val="ru-RU"/>
-        </w:rPr>
-        <w:t>веч</w:t>
-      </w:r>
-      <w:proofErr w:type="spellEnd"/>
-      <w:r>
-        <w:rPr>
-          <w:lang w:val="ru-RU"/>
-        </w:rPr>
-        <w:t xml:space="preserve">, </w:t>
-      </w:r>
-      <w:proofErr w:type="spellStart"/>
-      <w:r>
-        <w:rPr>
-          <w:lang w:val="ru-RU"/>
-        </w:rPr>
-        <w:t>габантин</w:t>
-      </w:r>
-      <w:proofErr w:type="spellEnd"/>
-      <w:r>
-        <w:rPr>
-          <w:lang w:val="ru-RU"/>
-        </w:rPr>
-        <w:t xml:space="preserve"> 300мг 2р/</w:t>
-      </w:r>
-      <w:proofErr w:type="spellStart"/>
-      <w:r>
-        <w:rPr>
-          <w:lang w:val="ru-RU"/>
-        </w:rPr>
-        <w:t>сут</w:t>
-      </w:r>
-      <w:proofErr w:type="spellEnd"/>
-      <w:r>
-        <w:rPr>
-          <w:lang w:val="ru-RU"/>
-        </w:rPr>
-        <w:t xml:space="preserve">. 2-3 </w:t>
-      </w:r>
-      <w:proofErr w:type="spellStart"/>
-      <w:r>
-        <w:rPr>
-          <w:lang w:val="ru-RU"/>
-        </w:rPr>
-        <w:t>нед</w:t>
-      </w:r>
-      <w:proofErr w:type="spellEnd"/>
-      <w:r>
-        <w:rPr>
-          <w:lang w:val="ru-RU"/>
-        </w:rPr>
-        <w:t xml:space="preserve">., глицин 2т 3/д., </w:t>
-      </w:r>
-      <w:proofErr w:type="spellStart"/>
-      <w:r>
-        <w:rPr>
-          <w:lang w:val="ru-RU"/>
-        </w:rPr>
-        <w:t>глиятон</w:t>
-      </w:r>
-      <w:proofErr w:type="spellEnd"/>
-      <w:r>
-        <w:rPr>
-          <w:lang w:val="ru-RU"/>
-        </w:rPr>
-        <w:t xml:space="preserve"> 1000  в/м № 10, </w:t>
-      </w:r>
-      <w:proofErr w:type="spellStart"/>
-      <w:r>
-        <w:rPr>
-          <w:lang w:val="ru-RU"/>
-        </w:rPr>
-        <w:t>кортексин</w:t>
-      </w:r>
-      <w:proofErr w:type="spellEnd"/>
-      <w:r>
-        <w:rPr>
-          <w:lang w:val="ru-RU"/>
-        </w:rPr>
-        <w:t xml:space="preserve"> 10,</w:t>
-      </w:r>
-      <w:r>
-        <w:rPr>
-          <w:lang w:val="ru-RU"/>
-        </w:rPr>
-        <w:t>0</w:t>
-      </w:r>
-      <w:r>
-        <w:rPr>
-          <w:lang w:val="ru-RU"/>
-        </w:rPr>
-        <w:t xml:space="preserve"> в/</w:t>
-      </w:r>
-      <w:r>
-        <w:rPr>
-          <w:lang w:val="ru-RU"/>
-        </w:rPr>
-        <w:t>м</w:t>
-      </w:r>
-      <w:r>
-        <w:rPr>
-          <w:lang w:val="ru-RU"/>
-        </w:rPr>
-        <w:t xml:space="preserve"> №10., </w:t>
-      </w:r>
-      <w:proofErr w:type="spellStart"/>
-      <w:r>
-        <w:rPr>
-          <w:lang w:val="ru-RU"/>
-        </w:rPr>
-        <w:t>келтикан</w:t>
-      </w:r>
-      <w:proofErr w:type="spellEnd"/>
-      <w:r>
-        <w:rPr>
-          <w:lang w:val="ru-RU"/>
-        </w:rPr>
-        <w:t xml:space="preserve"> 1т.*3р/д.</w:t>
-      </w:r>
-      <w:r>
-        <w:rPr>
-          <w:lang w:val="ru-RU"/>
-        </w:rPr>
-        <w:t xml:space="preserve"> 1 мес.</w:t>
-      </w:r>
-      <w:r>
-        <w:rPr>
-          <w:lang w:val="ru-RU"/>
-        </w:rPr>
-        <w:t xml:space="preserve">, </w:t>
-      </w:r>
-      <w:proofErr w:type="spellStart"/>
-      <w:r>
-        <w:rPr>
-          <w:lang w:val="ru-RU"/>
-        </w:rPr>
-        <w:t>луцетам</w:t>
-      </w:r>
-      <w:proofErr w:type="spellEnd"/>
-      <w:r>
-        <w:rPr>
-          <w:lang w:val="ru-RU"/>
-        </w:rPr>
-        <w:t xml:space="preserve"> 15,0 в/в </w:t>
-      </w:r>
-      <w:proofErr w:type="spellStart"/>
-      <w:proofErr w:type="gramStart"/>
-      <w:r>
-        <w:rPr>
-          <w:lang w:val="ru-RU"/>
-        </w:rPr>
-        <w:t>стр</w:t>
-      </w:r>
-      <w:proofErr w:type="spellEnd"/>
-      <w:proofErr w:type="gramEnd"/>
-      <w:r>
-        <w:rPr>
-          <w:lang w:val="ru-RU"/>
-        </w:rPr>
-        <w:t xml:space="preserve"> № 10, </w:t>
-      </w:r>
-      <w:proofErr w:type="spellStart"/>
-      <w:r>
-        <w:rPr>
-          <w:lang w:val="ru-RU"/>
-        </w:rPr>
-        <w:t>нуклео</w:t>
-      </w:r>
-      <w:proofErr w:type="spellEnd"/>
-      <w:r>
-        <w:rPr>
-          <w:lang w:val="ru-RU"/>
-        </w:rPr>
-        <w:t xml:space="preserve"> ЦМФ 1т. *2р/д 20 дней, </w:t>
-      </w:r>
-      <w:proofErr w:type="spellStart"/>
-      <w:r>
-        <w:rPr>
-          <w:lang w:val="ru-RU"/>
-        </w:rPr>
-        <w:t>сермион</w:t>
-      </w:r>
-      <w:proofErr w:type="spellEnd"/>
-      <w:r>
-        <w:rPr>
-          <w:lang w:val="ru-RU"/>
-        </w:rPr>
-        <w:t xml:space="preserve"> 30 мг утр. 1 мес., </w:t>
+        <w:t xml:space="preserve"> ЦМФ 1т. *2р/д 20 дней</w:t>
       </w:r>
     </w:p>
     <w:p>
@@ -9156,6 +6364,12 @@
         <w:rPr>
           <w:lang w:val="ru-RU"/>
         </w:rPr>
+        <w:t xml:space="preserve">Учитывая  данные УЗИ  от 06.04.18 -  </w:t>
+      </w:r>
+      <w:r>
+        <w:rPr>
+          <w:lang w:val="ru-RU"/>
+        </w:rPr>
         <w:t>УЗИ щит</w:t>
       </w:r>
       <w:proofErr w:type="gramStart"/>
@@ -9190,1728 +6404,7 @@
         <w:rPr>
           <w:lang w:val="ru-RU"/>
         </w:rPr>
-        <w:t xml:space="preserve">Контр ТТГ 1р в 6 мес. Йодная профилактика  - употребление в пищу йодированной соли и </w:t>
-      </w:r>
-      <w:proofErr w:type="gramStart"/>
-      <w:r>
-        <w:rPr>
-          <w:lang w:val="ru-RU"/>
-        </w:rPr>
-        <w:t>продуктов</w:t>
-      </w:r>
-      <w:proofErr w:type="gramEnd"/>
-      <w:r>
-        <w:rPr>
-          <w:lang w:val="ru-RU"/>
-        </w:rPr>
-        <w:t xml:space="preserve"> содержащих йод.</w:t>
-      </w:r>
-    </w:p>
-    <w:p>
-      <w:pPr>
-        <w:numPr>
-          <w:ilvl w:val="0"/>
-          <w:numId w:val="2"/>
-        </w:numPr>
-        <w:ind w:left="-142"/>
-        <w:jc w:val="both"/>
-        <w:rPr>
-          <w:lang w:val="ru-RU"/>
-        </w:rPr>
-      </w:pPr>
-      <w:r>
-        <w:rPr>
-          <w:lang w:val="ru-RU"/>
-        </w:rPr>
-        <w:t>В течени</w:t>
-      </w:r>
-      <w:proofErr w:type="gramStart"/>
-      <w:r>
-        <w:rPr>
-          <w:lang w:val="ru-RU"/>
-        </w:rPr>
-        <w:t>и</w:t>
-      </w:r>
-      <w:proofErr w:type="gramEnd"/>
-      <w:r>
-        <w:rPr>
-          <w:lang w:val="ru-RU"/>
-        </w:rPr>
-        <w:t xml:space="preserve"> 6 мес. 2 </w:t>
-      </w:r>
-      <w:proofErr w:type="spellStart"/>
-      <w:r>
-        <w:rPr>
-          <w:lang w:val="ru-RU"/>
-        </w:rPr>
-        <w:t>нед</w:t>
-      </w:r>
-      <w:proofErr w:type="spellEnd"/>
-      <w:r>
-        <w:rPr>
-          <w:lang w:val="ru-RU"/>
-        </w:rPr>
-        <w:t xml:space="preserve">. </w:t>
-      </w:r>
-      <w:proofErr w:type="spellStart"/>
-      <w:r>
-        <w:rPr>
-          <w:lang w:val="ru-RU"/>
-        </w:rPr>
-        <w:t>уросептики</w:t>
-      </w:r>
-      <w:proofErr w:type="spellEnd"/>
-      <w:r>
-        <w:rPr>
-          <w:lang w:val="ru-RU"/>
-        </w:rPr>
-        <w:t xml:space="preserve"> (ципрофлоксацин, </w:t>
-      </w:r>
-      <w:proofErr w:type="spellStart"/>
-      <w:r>
-        <w:rPr>
-          <w:lang w:val="ru-RU"/>
-        </w:rPr>
-        <w:t>норфлоксацин</w:t>
-      </w:r>
-      <w:proofErr w:type="spellEnd"/>
-      <w:r>
-        <w:rPr>
-          <w:lang w:val="ru-RU"/>
-        </w:rPr>
-        <w:t xml:space="preserve">, </w:t>
-      </w:r>
-      <w:proofErr w:type="spellStart"/>
-      <w:r>
-        <w:rPr>
-          <w:lang w:val="ru-RU"/>
-        </w:rPr>
-        <w:t>офлоксин</w:t>
-      </w:r>
-      <w:proofErr w:type="spellEnd"/>
-      <w:r>
-        <w:rPr>
-          <w:lang w:val="ru-RU"/>
-        </w:rPr>
-        <w:t xml:space="preserve">  1 т.*2 р., </w:t>
-      </w:r>
-      <w:proofErr w:type="spellStart"/>
-      <w:r>
-        <w:rPr>
-          <w:lang w:val="ru-RU"/>
-        </w:rPr>
-        <w:t>цифран</w:t>
-      </w:r>
-      <w:proofErr w:type="spellEnd"/>
-      <w:r>
-        <w:rPr>
-          <w:lang w:val="ru-RU"/>
-        </w:rPr>
-        <w:t xml:space="preserve"> 500 мг 1 т.* 3 р., </w:t>
-      </w:r>
-      <w:proofErr w:type="spellStart"/>
-      <w:r>
-        <w:rPr>
-          <w:lang w:val="ru-RU"/>
-        </w:rPr>
-        <w:t>амоксиклав</w:t>
-      </w:r>
-      <w:proofErr w:type="spellEnd"/>
-      <w:r>
-        <w:rPr>
-          <w:lang w:val="ru-RU"/>
-        </w:rPr>
-        <w:t xml:space="preserve">, </w:t>
-      </w:r>
-      <w:proofErr w:type="spellStart"/>
-      <w:r>
-        <w:rPr>
-          <w:lang w:val="ru-RU"/>
-        </w:rPr>
-        <w:t>аугментин</w:t>
-      </w:r>
-      <w:proofErr w:type="spellEnd"/>
-      <w:r>
-        <w:rPr>
-          <w:lang w:val="ru-RU"/>
-        </w:rPr>
-        <w:t xml:space="preserve"> </w:t>
-      </w:r>
-      <w:r>
-        <w:rPr>
-          <w:lang w:val="ru-RU"/>
-        </w:rPr>
-        <w:t>8</w:t>
-      </w:r>
-      <w:r>
-        <w:rPr>
-          <w:lang w:val="ru-RU"/>
-        </w:rPr>
-        <w:t xml:space="preserve">25 мг 1т.*2 р.), 2 </w:t>
-      </w:r>
-      <w:proofErr w:type="spellStart"/>
-      <w:r>
-        <w:rPr>
-          <w:lang w:val="ru-RU"/>
-        </w:rPr>
-        <w:t>нед</w:t>
-      </w:r>
-      <w:proofErr w:type="spellEnd"/>
-      <w:r>
-        <w:rPr>
-          <w:lang w:val="ru-RU"/>
-        </w:rPr>
-        <w:t>. отвар трав (спорыш, толокнянка, почечный чай)</w:t>
-      </w:r>
-      <w:r>
-        <w:rPr>
-          <w:lang w:val="ru-RU"/>
-        </w:rPr>
-        <w:t xml:space="preserve">, </w:t>
-      </w:r>
-      <w:proofErr w:type="spellStart"/>
-      <w:r>
-        <w:rPr>
-          <w:lang w:val="ru-RU"/>
-        </w:rPr>
-        <w:t>Канефрон</w:t>
-      </w:r>
-      <w:proofErr w:type="spellEnd"/>
-      <w:r>
-        <w:rPr>
-          <w:lang w:val="ru-RU"/>
-        </w:rPr>
-        <w:t xml:space="preserve"> 2т. *3р/д.</w:t>
-      </w:r>
-      <w:r>
-        <w:rPr>
-          <w:lang w:val="ru-RU"/>
-        </w:rPr>
-        <w:t xml:space="preserve">  Контроль ан. мочи по Нечипоренко. </w:t>
-      </w:r>
-    </w:p>
-    <w:p>
-      <w:pPr>
-        <w:numPr>
-          <w:ilvl w:val="0"/>
-          <w:numId w:val="2"/>
-        </w:numPr>
-        <w:ind w:left="-142"/>
-        <w:jc w:val="both"/>
-        <w:rPr>
-          <w:lang w:val="ru-RU"/>
-        </w:rPr>
-      </w:pPr>
-      <w:r>
-        <w:rPr>
-          <w:lang w:val="ru-RU"/>
-        </w:rPr>
-        <w:t>Рек</w:t>
-      </w:r>
-      <w:proofErr w:type="gramStart"/>
-      <w:r>
-        <w:rPr>
-          <w:lang w:val="ru-RU"/>
-        </w:rPr>
-        <w:t>.</w:t>
-      </w:r>
-      <w:proofErr w:type="gramEnd"/>
-      <w:r>
-        <w:rPr>
-          <w:lang w:val="ru-RU"/>
-        </w:rPr>
-        <w:t xml:space="preserve"> </w:t>
-      </w:r>
-      <w:proofErr w:type="gramStart"/>
-      <w:r>
-        <w:rPr>
-          <w:lang w:val="ru-RU"/>
-        </w:rPr>
-        <w:t>н</w:t>
-      </w:r>
-      <w:proofErr w:type="gramEnd"/>
-      <w:r>
-        <w:rPr>
-          <w:lang w:val="ru-RU"/>
-        </w:rPr>
-        <w:t xml:space="preserve">ефролога: наблюдение терапевта по м/ж, контроль ан. крови, </w:t>
-      </w:r>
-      <w:r>
-        <w:rPr>
-          <w:lang w:val="ru-RU"/>
-        </w:rPr>
-        <w:t xml:space="preserve">мочи, </w:t>
-      </w:r>
-      <w:r>
-        <w:rPr>
-          <w:lang w:val="ru-RU"/>
-        </w:rPr>
-        <w:t xml:space="preserve">показателей азотемии </w:t>
-      </w:r>
-      <w:r>
-        <w:rPr>
-          <w:lang w:val="ru-RU"/>
-        </w:rPr>
-        <w:t>в динамике</w:t>
-      </w:r>
-      <w:r>
-        <w:rPr>
-          <w:lang w:val="ru-RU"/>
-        </w:rPr>
-        <w:t xml:space="preserve"> УЗИ </w:t>
-      </w:r>
-      <w:r>
-        <w:rPr>
-          <w:lang w:val="ru-RU"/>
-        </w:rPr>
-        <w:t xml:space="preserve">МВС </w:t>
-      </w:r>
-      <w:r>
-        <w:rPr>
-          <w:lang w:val="ru-RU"/>
-        </w:rPr>
-        <w:t xml:space="preserve">контроль 2р. в год. </w:t>
-      </w:r>
-      <w:r>
-        <w:rPr>
-          <w:lang w:val="ru-RU"/>
-        </w:rPr>
-        <w:t>Адекватная гипотензивная терапия</w:t>
-      </w:r>
-      <w:r>
-        <w:rPr>
-          <w:lang w:val="ru-RU"/>
-        </w:rPr>
-        <w:t xml:space="preserve"> с </w:t>
-      </w:r>
-      <w:r>
-        <w:rPr>
-          <w:lang w:val="ru-RU"/>
-        </w:rPr>
-        <w:t xml:space="preserve"> </w:t>
-      </w:r>
-      <w:r>
-        <w:rPr>
-          <w:lang w:val="ru-RU"/>
-        </w:rPr>
-        <w:t>и</w:t>
-      </w:r>
-      <w:r>
-        <w:rPr>
-          <w:lang w:val="ru-RU"/>
-        </w:rPr>
-        <w:t>с</w:t>
-      </w:r>
-      <w:r>
-        <w:rPr>
-          <w:lang w:val="ru-RU"/>
-        </w:rPr>
-        <w:t>пользованием ингибиторов АПФ</w:t>
-      </w:r>
-      <w:r>
-        <w:rPr>
-          <w:lang w:val="ru-RU"/>
-        </w:rPr>
-        <w:t xml:space="preserve">. </w:t>
-      </w:r>
-      <w:proofErr w:type="spellStart"/>
-      <w:r>
-        <w:rPr>
-          <w:lang w:val="ru-RU"/>
-        </w:rPr>
-        <w:t>Канефрон</w:t>
-      </w:r>
-      <w:proofErr w:type="spellEnd"/>
-      <w:r>
-        <w:rPr>
-          <w:lang w:val="ru-RU"/>
-        </w:rPr>
-        <w:t xml:space="preserve"> 2т. *3р/д.</w:t>
-      </w:r>
-      <w:r>
-        <w:rPr>
-          <w:lang w:val="ru-RU"/>
-        </w:rPr>
-        <w:t xml:space="preserve"> 1 мес.</w:t>
-      </w:r>
-      <w:r>
-        <w:rPr>
-          <w:lang w:val="ru-RU"/>
-        </w:rPr>
-        <w:t xml:space="preserve"> </w:t>
-      </w:r>
-    </w:p>
-    <w:p>
-      <w:pPr>
-        <w:numPr>
-          <w:ilvl w:val="0"/>
-          <w:numId w:val="2"/>
-        </w:numPr>
-        <w:ind w:left="-142"/>
-        <w:jc w:val="both"/>
-        <w:rPr>
-          <w:lang w:val="ru-RU"/>
-        </w:rPr>
-      </w:pPr>
-      <w:proofErr w:type="gramStart"/>
-      <w:r>
-        <w:rPr>
-          <w:lang w:val="ru-RU"/>
-        </w:rPr>
-        <w:t xml:space="preserve">Рек. окулиста: </w:t>
-      </w:r>
-      <w:proofErr w:type="spellStart"/>
-      <w:r>
-        <w:rPr>
-          <w:lang w:val="ru-RU"/>
-        </w:rPr>
-        <w:t>квинакс</w:t>
-      </w:r>
-      <w:proofErr w:type="spellEnd"/>
-      <w:r>
-        <w:rPr>
-          <w:lang w:val="ru-RU"/>
-        </w:rPr>
-        <w:t xml:space="preserve"> 2к.*3р/д. в ОИ, </w:t>
-      </w:r>
-      <w:proofErr w:type="spellStart"/>
-      <w:r>
-        <w:rPr>
-          <w:lang w:val="ru-RU"/>
-        </w:rPr>
-        <w:t>окювайт</w:t>
-      </w:r>
-      <w:proofErr w:type="spellEnd"/>
-      <w:r>
-        <w:rPr>
-          <w:lang w:val="ru-RU"/>
-        </w:rPr>
-        <w:t xml:space="preserve"> </w:t>
-      </w:r>
-      <w:proofErr w:type="spellStart"/>
-      <w:r>
-        <w:rPr>
-          <w:lang w:val="ru-RU"/>
-        </w:rPr>
-        <w:t>лютеин</w:t>
-      </w:r>
-      <w:proofErr w:type="spellEnd"/>
-      <w:r>
-        <w:rPr>
-          <w:lang w:val="ru-RU"/>
-        </w:rPr>
-        <w:t xml:space="preserve"> </w:t>
-      </w:r>
-      <w:r>
-        <w:rPr>
-          <w:lang w:val="ru-RU"/>
-        </w:rPr>
-        <w:t>форте 1т.*1</w:t>
-      </w:r>
-      <w:r>
-        <w:rPr>
-          <w:lang w:val="ru-RU"/>
-        </w:rPr>
-        <w:t xml:space="preserve">р/д., </w:t>
-      </w:r>
-      <w:proofErr w:type="spellStart"/>
-      <w:r>
-        <w:rPr>
-          <w:lang w:val="ru-RU"/>
-        </w:rPr>
-        <w:t>дицинон</w:t>
-      </w:r>
-      <w:proofErr w:type="spellEnd"/>
-      <w:r>
-        <w:rPr>
-          <w:lang w:val="ru-RU"/>
-        </w:rPr>
-        <w:t xml:space="preserve"> 1т. 3р/д., </w:t>
-      </w:r>
-      <w:proofErr w:type="spellStart"/>
-      <w:r>
-        <w:rPr>
-          <w:lang w:val="ru-RU"/>
-        </w:rPr>
-        <w:t>вазонит</w:t>
-      </w:r>
-      <w:proofErr w:type="spellEnd"/>
-      <w:r>
-        <w:rPr>
-          <w:lang w:val="ru-RU"/>
-        </w:rPr>
-        <w:t xml:space="preserve"> 1т.*2р/д.,</w:t>
-      </w:r>
-      <w:r>
-        <w:rPr>
-          <w:lang w:val="ru-RU"/>
-        </w:rPr>
-        <w:t xml:space="preserve"> </w:t>
-      </w:r>
-      <w:proofErr w:type="spellStart"/>
-      <w:r>
-        <w:rPr>
-          <w:lang w:val="ru-RU"/>
-        </w:rPr>
-        <w:t>офтан</w:t>
-      </w:r>
-      <w:proofErr w:type="spellEnd"/>
-      <w:r>
-        <w:rPr>
-          <w:lang w:val="ru-RU"/>
-        </w:rPr>
-        <w:t xml:space="preserve"> </w:t>
-      </w:r>
-      <w:proofErr w:type="spellStart"/>
-      <w:r>
-        <w:rPr>
-          <w:lang w:val="ru-RU"/>
-        </w:rPr>
-        <w:t>катахром</w:t>
-      </w:r>
-      <w:proofErr w:type="spellEnd"/>
-      <w:r>
-        <w:rPr>
-          <w:lang w:val="ru-RU"/>
-        </w:rPr>
-        <w:t xml:space="preserve"> 2к. *3р/д, </w:t>
-      </w:r>
-      <w:proofErr w:type="spellStart"/>
-      <w:r>
-        <w:rPr>
-          <w:lang w:val="ru-RU"/>
-        </w:rPr>
-        <w:t>эмоксипин</w:t>
-      </w:r>
-      <w:proofErr w:type="spellEnd"/>
-      <w:r>
-        <w:rPr>
-          <w:lang w:val="ru-RU"/>
-        </w:rPr>
-        <w:t xml:space="preserve"> 2к. *3р/д. в ОИ, </w:t>
-      </w:r>
-      <w:proofErr w:type="spellStart"/>
-      <w:r>
-        <w:rPr>
-          <w:lang w:val="ru-RU"/>
-        </w:rPr>
-        <w:t>тауфон</w:t>
-      </w:r>
-      <w:proofErr w:type="spellEnd"/>
-      <w:r>
-        <w:rPr>
-          <w:lang w:val="ru-RU"/>
-        </w:rPr>
-        <w:t xml:space="preserve"> 2к.*3р/д. в ОИ</w:t>
-      </w:r>
-      <w:r>
-        <w:rPr>
-          <w:lang w:val="ru-RU"/>
-        </w:rPr>
-        <w:t xml:space="preserve">, </w:t>
-      </w:r>
-      <w:proofErr w:type="spellStart"/>
-      <w:r>
-        <w:rPr>
-          <w:lang w:val="ru-RU"/>
-        </w:rPr>
-        <w:t>трайкор</w:t>
-      </w:r>
-      <w:proofErr w:type="spellEnd"/>
-      <w:r>
-        <w:rPr>
-          <w:lang w:val="ru-RU"/>
-        </w:rPr>
-        <w:t xml:space="preserve"> 1т 1р/д,</w:t>
-      </w:r>
-      <w:r>
-        <w:rPr>
-          <w:lang w:val="ru-RU"/>
-        </w:rPr>
-        <w:t>,</w:t>
-      </w:r>
-      <w:r>
-        <w:rPr>
-          <w:lang w:val="ru-RU"/>
-        </w:rPr>
-        <w:t xml:space="preserve"> </w:t>
-      </w:r>
-      <w:proofErr w:type="spellStart"/>
-      <w:r>
-        <w:rPr>
-          <w:lang w:val="ru-RU"/>
-        </w:rPr>
-        <w:t>слезавит</w:t>
-      </w:r>
-      <w:proofErr w:type="spellEnd"/>
-      <w:r>
-        <w:rPr>
-          <w:lang w:val="ru-RU"/>
-        </w:rPr>
-        <w:t xml:space="preserve"> 1т.*1р/д.</w:t>
-      </w:r>
-      <w:r>
-        <w:rPr>
-          <w:lang w:val="ru-RU"/>
-        </w:rPr>
-        <w:t xml:space="preserve"> </w:t>
-      </w:r>
-      <w:proofErr w:type="spellStart"/>
-      <w:r>
-        <w:rPr>
-          <w:lang w:val="ru-RU"/>
-        </w:rPr>
-        <w:t>оптикс</w:t>
-      </w:r>
-      <w:proofErr w:type="spellEnd"/>
-      <w:r>
-        <w:rPr>
-          <w:lang w:val="ru-RU"/>
-        </w:rPr>
-        <w:t xml:space="preserve"> </w:t>
-      </w:r>
-      <w:r>
-        <w:rPr>
-          <w:lang w:val="ru-RU"/>
-        </w:rPr>
-        <w:t xml:space="preserve">форте </w:t>
-      </w:r>
-      <w:r>
-        <w:rPr>
-          <w:lang w:val="ru-RU"/>
-        </w:rPr>
-        <w:t xml:space="preserve">1т 1р\д </w:t>
-      </w:r>
-      <w:r>
-        <w:rPr>
-          <w:lang w:val="ru-RU"/>
-        </w:rPr>
-        <w:t xml:space="preserve"> </w:t>
-      </w:r>
-      <w:proofErr w:type="spellStart"/>
-      <w:r>
-        <w:rPr>
-          <w:lang w:val="ru-RU"/>
-        </w:rPr>
-        <w:t>конс</w:t>
-      </w:r>
-      <w:proofErr w:type="spellEnd"/>
-      <w:r>
-        <w:rPr>
-          <w:lang w:val="ru-RU"/>
-        </w:rPr>
-        <w:t xml:space="preserve">. лазерного хирурга. </w:t>
-      </w:r>
-      <w:proofErr w:type="gramEnd"/>
-    </w:p>
-    <w:p>
-      <w:pPr>
-        <w:numPr>
-          <w:ilvl w:val="0"/>
-          <w:numId w:val="2"/>
-        </w:numPr>
-        <w:ind w:left="-142"/>
-        <w:jc w:val="both"/>
-        <w:rPr>
-          <w:lang w:val="ru-RU"/>
-        </w:rPr>
-      </w:pPr>
-      <w:r>
-        <w:rPr>
-          <w:lang w:val="ru-RU"/>
-        </w:rPr>
-        <w:t>Рек</w:t>
-      </w:r>
-      <w:proofErr w:type="gramStart"/>
-      <w:r>
-        <w:rPr>
-          <w:lang w:val="ru-RU"/>
-        </w:rPr>
-        <w:t>.</w:t>
-      </w:r>
-      <w:proofErr w:type="gramEnd"/>
-      <w:r>
-        <w:rPr>
-          <w:lang w:val="ru-RU"/>
-        </w:rPr>
-        <w:t xml:space="preserve"> </w:t>
-      </w:r>
-      <w:proofErr w:type="gramStart"/>
-      <w:r>
-        <w:rPr>
-          <w:lang w:val="ru-RU"/>
-        </w:rPr>
-        <w:t>г</w:t>
-      </w:r>
-      <w:proofErr w:type="gramEnd"/>
-      <w:r>
-        <w:rPr>
-          <w:lang w:val="ru-RU"/>
-        </w:rPr>
-        <w:t>астроэнтеролога: стол №5, режим питания,</w:t>
-      </w:r>
-      <w:r>
-        <w:rPr>
-          <w:lang w:val="ru-RU"/>
-        </w:rPr>
-        <w:t xml:space="preserve"> </w:t>
-      </w:r>
-    </w:p>
-    <w:p>
-      <w:pPr>
-        <w:ind w:left="-142"/>
-        <w:jc w:val="both"/>
-        <w:rPr>
-          <w:lang w:val="ru-RU"/>
-        </w:rPr>
-      </w:pPr>
-      <w:proofErr w:type="spellStart"/>
-      <w:r>
-        <w:rPr>
-          <w:lang w:val="ru-RU"/>
-        </w:rPr>
-        <w:t>алмагель</w:t>
-      </w:r>
-      <w:proofErr w:type="spellEnd"/>
-      <w:r>
-        <w:rPr>
-          <w:lang w:val="ru-RU"/>
-        </w:rPr>
-        <w:t xml:space="preserve">  по 1 д. л. *3р/д </w:t>
-      </w:r>
-      <w:proofErr w:type="gramStart"/>
-      <w:r>
-        <w:rPr>
-          <w:lang w:val="ru-RU"/>
-        </w:rPr>
-        <w:t>ч</w:t>
-      </w:r>
-      <w:proofErr w:type="gramEnd"/>
-      <w:r>
-        <w:rPr>
-          <w:lang w:val="ru-RU"/>
-        </w:rPr>
-        <w:t>/з 1 час после еды 10 дней,</w:t>
-      </w:r>
-      <w:r>
-        <w:rPr>
-          <w:lang w:val="ru-RU"/>
-        </w:rPr>
-        <w:t xml:space="preserve"> </w:t>
-      </w:r>
-    </w:p>
-    <w:p>
-      <w:pPr>
-        <w:ind w:left="-142"/>
-        <w:jc w:val="both"/>
-        <w:rPr>
-          <w:lang w:val="ru-RU"/>
-        </w:rPr>
-      </w:pPr>
-      <w:proofErr w:type="spellStart"/>
-      <w:r>
-        <w:rPr>
-          <w:lang w:val="ru-RU"/>
-        </w:rPr>
-        <w:t>галстена</w:t>
-      </w:r>
-      <w:proofErr w:type="spellEnd"/>
-      <w:r>
-        <w:rPr>
-          <w:lang w:val="ru-RU"/>
-        </w:rPr>
-        <w:t xml:space="preserve"> по 10 кап. *3р/д. за 20 мин. до еды 1 мес.,</w:t>
-      </w:r>
-      <w:r>
-        <w:rPr>
-          <w:lang w:val="ru-RU"/>
-        </w:rPr>
-        <w:t xml:space="preserve"> </w:t>
-      </w:r>
-    </w:p>
-    <w:p>
-      <w:pPr>
-        <w:ind w:left="-142"/>
-        <w:jc w:val="both"/>
-        <w:rPr>
-          <w:lang w:val="ru-RU"/>
-        </w:rPr>
-      </w:pPr>
-      <w:proofErr w:type="spellStart"/>
-      <w:r>
-        <w:rPr>
-          <w:lang w:val="ru-RU"/>
-        </w:rPr>
-        <w:t>квамател</w:t>
-      </w:r>
-      <w:proofErr w:type="spellEnd"/>
-      <w:r>
-        <w:rPr>
-          <w:lang w:val="ru-RU"/>
-        </w:rPr>
-        <w:t xml:space="preserve"> 20 мг 1т. </w:t>
-      </w:r>
-      <w:proofErr w:type="spellStart"/>
-      <w:r>
-        <w:rPr>
-          <w:lang w:val="ru-RU"/>
-        </w:rPr>
-        <w:t>веч</w:t>
-      </w:r>
-      <w:proofErr w:type="spellEnd"/>
-      <w:proofErr w:type="gramStart"/>
-      <w:r>
-        <w:rPr>
-          <w:lang w:val="ru-RU"/>
-        </w:rPr>
-        <w:t>.,</w:t>
-      </w:r>
-      <w:proofErr w:type="gramEnd"/>
-    </w:p>
-    <w:p>
-      <w:pPr>
-        <w:ind w:left="-142"/>
-        <w:jc w:val="both"/>
-        <w:rPr>
-          <w:lang w:val="ru-RU"/>
-        </w:rPr>
-      </w:pPr>
-      <w:proofErr w:type="spellStart"/>
-      <w:r>
-        <w:rPr>
-          <w:lang w:val="ru-RU"/>
-        </w:rPr>
-        <w:t>мезим</w:t>
-      </w:r>
-      <w:proofErr w:type="spellEnd"/>
-      <w:r>
-        <w:rPr>
-          <w:lang w:val="ru-RU"/>
-        </w:rPr>
-        <w:t xml:space="preserve"> 10 тыс.</w:t>
-      </w:r>
-      <w:r>
-        <w:rPr>
-          <w:lang w:val="ru-RU"/>
-        </w:rPr>
-        <w:t xml:space="preserve"> 1т. *3р/д. во время еды 2 </w:t>
-      </w:r>
-      <w:proofErr w:type="spellStart"/>
-      <w:r>
-        <w:rPr>
-          <w:lang w:val="ru-RU"/>
-        </w:rPr>
-        <w:t>нед</w:t>
-      </w:r>
-      <w:proofErr w:type="spellEnd"/>
-      <w:r>
-        <w:rPr>
-          <w:lang w:val="ru-RU"/>
-        </w:rPr>
-        <w:t>.,</w:t>
-      </w:r>
-      <w:r>
-        <w:rPr>
-          <w:lang w:val="ru-RU"/>
-        </w:rPr>
-        <w:t xml:space="preserve"> </w:t>
-      </w:r>
-    </w:p>
-    <w:p>
-      <w:pPr>
-        <w:ind w:left="-142"/>
-        <w:jc w:val="both"/>
-        <w:rPr>
-          <w:lang w:val="ru-RU"/>
-        </w:rPr>
-      </w:pPr>
-      <w:proofErr w:type="spellStart"/>
-      <w:r>
-        <w:rPr>
-          <w:lang w:val="ru-RU"/>
-        </w:rPr>
-        <w:t>омепразол</w:t>
-      </w:r>
-      <w:proofErr w:type="spellEnd"/>
-      <w:r>
-        <w:rPr>
-          <w:lang w:val="ru-RU"/>
-        </w:rPr>
-        <w:t xml:space="preserve"> 1к. *2р/</w:t>
-      </w:r>
-      <w:proofErr w:type="spellStart"/>
-      <w:r>
-        <w:rPr>
-          <w:lang w:val="ru-RU"/>
-        </w:rPr>
-        <w:t>сут</w:t>
-      </w:r>
-      <w:proofErr w:type="spellEnd"/>
-      <w:r>
-        <w:rPr>
-          <w:lang w:val="ru-RU"/>
-        </w:rPr>
-        <w:t>. за 10 мин. до еды;</w:t>
-      </w:r>
-      <w:r>
-        <w:rPr>
-          <w:lang w:val="ru-RU"/>
-        </w:rPr>
-        <w:t xml:space="preserve"> </w:t>
-      </w:r>
-    </w:p>
-    <w:p>
-      <w:pPr>
-        <w:ind w:left="-142"/>
-        <w:jc w:val="both"/>
-        <w:rPr>
-          <w:lang w:val="ru-RU"/>
-        </w:rPr>
-      </w:pPr>
-      <w:proofErr w:type="spellStart"/>
-      <w:r>
-        <w:rPr>
-          <w:lang w:val="ru-RU"/>
-        </w:rPr>
-        <w:t>пангрол</w:t>
-      </w:r>
-      <w:proofErr w:type="spellEnd"/>
-      <w:r>
-        <w:rPr>
-          <w:lang w:val="ru-RU"/>
-        </w:rPr>
-        <w:t xml:space="preserve"> 25 тыс. по 1</w:t>
-      </w:r>
-      <w:r>
-        <w:rPr>
-          <w:lang w:val="ru-RU"/>
-        </w:rPr>
-        <w:t>т. *3р/д. во время еды 2 недели;</w:t>
-      </w:r>
-      <w:r>
-        <w:rPr>
-          <w:lang w:val="ru-RU"/>
-        </w:rPr>
-        <w:t xml:space="preserve"> </w:t>
-      </w:r>
-    </w:p>
-    <w:p>
-      <w:pPr>
-        <w:ind w:left="-142"/>
-        <w:jc w:val="both"/>
-        <w:rPr>
-          <w:lang w:val="ru-RU"/>
-        </w:rPr>
-      </w:pPr>
-      <w:proofErr w:type="spellStart"/>
-      <w:r>
-        <w:rPr>
-          <w:lang w:val="ru-RU"/>
-        </w:rPr>
-        <w:t>фосфалюгель</w:t>
-      </w:r>
-      <w:proofErr w:type="spellEnd"/>
-      <w:r>
-        <w:rPr>
-          <w:lang w:val="ru-RU"/>
-        </w:rPr>
-        <w:t xml:space="preserve"> 1п  2р/д </w:t>
-      </w:r>
-      <w:proofErr w:type="gramStart"/>
-      <w:r>
-        <w:rPr>
-          <w:lang w:val="ru-RU"/>
-        </w:rPr>
-        <w:t>ч</w:t>
-      </w:r>
-      <w:proofErr w:type="gramEnd"/>
-      <w:r>
-        <w:rPr>
-          <w:lang w:val="ru-RU"/>
-        </w:rPr>
-        <w:t xml:space="preserve">/з час после еды 2 </w:t>
-      </w:r>
-      <w:proofErr w:type="spellStart"/>
-      <w:r>
-        <w:rPr>
-          <w:lang w:val="ru-RU"/>
-        </w:rPr>
-        <w:t>нед</w:t>
-      </w:r>
-      <w:proofErr w:type="spellEnd"/>
-      <w:r>
-        <w:rPr>
-          <w:lang w:val="ru-RU"/>
-        </w:rPr>
-        <w:t>.</w:t>
-      </w:r>
-      <w:r>
-        <w:rPr>
-          <w:lang w:val="ru-RU"/>
-        </w:rPr>
-        <w:t xml:space="preserve">, </w:t>
-      </w:r>
-    </w:p>
-    <w:p>
-      <w:pPr>
-        <w:ind w:left="-142"/>
-        <w:jc w:val="both"/>
-        <w:rPr>
-          <w:lang w:val="ru-RU"/>
-        </w:rPr>
-      </w:pPr>
-      <w:proofErr w:type="spellStart"/>
-      <w:r>
-        <w:rPr>
-          <w:lang w:val="ru-RU"/>
-        </w:rPr>
-        <w:t>урсохол</w:t>
-      </w:r>
-      <w:proofErr w:type="spellEnd"/>
-      <w:r>
-        <w:rPr>
-          <w:lang w:val="ru-RU"/>
-        </w:rPr>
-        <w:t xml:space="preserve"> 2т на ночь 1 </w:t>
-      </w:r>
-      <w:proofErr w:type="spellStart"/>
-      <w:proofErr w:type="gramStart"/>
-      <w:r>
-        <w:rPr>
-          <w:lang w:val="ru-RU"/>
-        </w:rPr>
-        <w:t>мес</w:t>
-      </w:r>
-      <w:proofErr w:type="spellEnd"/>
-      <w:proofErr w:type="gramEnd"/>
-      <w:r>
-        <w:rPr>
-          <w:lang w:val="ru-RU"/>
-        </w:rPr>
-        <w:t xml:space="preserve">, </w:t>
-      </w:r>
-    </w:p>
-    <w:p>
-      <w:pPr>
-        <w:ind w:left="-142"/>
-        <w:jc w:val="both"/>
-        <w:rPr>
-          <w:lang w:val="ru-RU"/>
-        </w:rPr>
-      </w:pPr>
-      <w:r>
-        <w:rPr>
-          <w:lang w:val="ru-RU"/>
-        </w:rPr>
-        <w:t xml:space="preserve"> смарт омега 1кап. *1р/д. 1 мес. </w:t>
-      </w:r>
-    </w:p>
-    <w:p>
-      <w:pPr>
-        <w:numPr>
-          <w:ilvl w:val="0"/>
-          <w:numId w:val="2"/>
-        </w:numPr>
-        <w:ind w:left="-142"/>
-        <w:jc w:val="both"/>
-        <w:rPr>
-          <w:lang w:val="ru-RU"/>
-        </w:rPr>
-      </w:pPr>
-      <w:r>
-        <w:rPr>
-          <w:lang w:val="ru-RU"/>
-        </w:rPr>
-        <w:t>Рек</w:t>
-      </w:r>
-      <w:proofErr w:type="gramStart"/>
-      <w:r>
-        <w:rPr>
-          <w:lang w:val="ru-RU"/>
-        </w:rPr>
-        <w:t>.</w:t>
-      </w:r>
-      <w:proofErr w:type="gramEnd"/>
-      <w:r>
-        <w:rPr>
-          <w:lang w:val="ru-RU"/>
-        </w:rPr>
-        <w:t xml:space="preserve"> </w:t>
-      </w:r>
-      <w:proofErr w:type="gramStart"/>
-      <w:r>
-        <w:rPr>
-          <w:lang w:val="ru-RU"/>
-        </w:rPr>
-        <w:t>г</w:t>
-      </w:r>
-      <w:proofErr w:type="gramEnd"/>
-      <w:r>
-        <w:rPr>
-          <w:lang w:val="ru-RU"/>
-        </w:rPr>
-        <w:t xml:space="preserve">ематолога: </w:t>
-      </w:r>
-      <w:proofErr w:type="spellStart"/>
-      <w:r>
-        <w:rPr>
-          <w:lang w:val="ru-RU"/>
-        </w:rPr>
-        <w:t>тардиферон</w:t>
-      </w:r>
-      <w:proofErr w:type="spellEnd"/>
-      <w:r>
-        <w:rPr>
-          <w:lang w:val="ru-RU"/>
-        </w:rPr>
-        <w:t xml:space="preserve"> </w:t>
-      </w:r>
-      <w:r>
-        <w:rPr>
-          <w:lang w:val="ru-RU"/>
-        </w:rPr>
-        <w:t>2</w:t>
-      </w:r>
-      <w:r>
-        <w:rPr>
-          <w:lang w:val="ru-RU"/>
-        </w:rPr>
-        <w:t xml:space="preserve">т./д. </w:t>
-      </w:r>
-      <w:r>
-        <w:rPr>
-          <w:lang w:val="ru-RU"/>
-        </w:rPr>
-        <w:t>3р/д 1 ме</w:t>
-      </w:r>
-      <w:r>
-        <w:rPr>
-          <w:lang w:val="ru-RU"/>
-        </w:rPr>
-        <w:t xml:space="preserve">с., </w:t>
-      </w:r>
-      <w:r>
-        <w:rPr>
-          <w:lang w:val="ru-RU"/>
-        </w:rPr>
-        <w:t xml:space="preserve"> селен 50 мкг 1т 1р\д 40 дней, </w:t>
-      </w:r>
-      <w:proofErr w:type="spellStart"/>
-      <w:r>
-        <w:rPr>
-          <w:lang w:val="ru-RU"/>
-        </w:rPr>
-        <w:t>нейровитан</w:t>
-      </w:r>
-      <w:proofErr w:type="spellEnd"/>
-      <w:r>
-        <w:rPr>
-          <w:lang w:val="ru-RU"/>
-        </w:rPr>
-        <w:t xml:space="preserve"> 1т/д. </w:t>
-      </w:r>
-      <w:proofErr w:type="spellStart"/>
-      <w:r>
-        <w:rPr>
-          <w:lang w:val="ru-RU"/>
-        </w:rPr>
-        <w:t>веч</w:t>
-      </w:r>
-      <w:proofErr w:type="spellEnd"/>
-      <w:r>
-        <w:rPr>
-          <w:lang w:val="ru-RU"/>
-        </w:rPr>
-        <w:t xml:space="preserve">. Дан совет по питанию. </w:t>
-      </w:r>
-      <w:proofErr w:type="spellStart"/>
-      <w:r>
-        <w:rPr>
-          <w:lang w:val="ru-RU"/>
-        </w:rPr>
-        <w:t>Сорбифер</w:t>
-      </w:r>
-      <w:proofErr w:type="spellEnd"/>
-      <w:r>
-        <w:rPr>
-          <w:lang w:val="ru-RU"/>
-        </w:rPr>
-        <w:t xml:space="preserve"> </w:t>
-      </w:r>
-      <w:proofErr w:type="spellStart"/>
-      <w:r>
-        <w:rPr>
-          <w:lang w:val="ru-RU"/>
-        </w:rPr>
-        <w:t>дурулес</w:t>
-      </w:r>
-      <w:proofErr w:type="spellEnd"/>
-      <w:r>
-        <w:rPr>
-          <w:lang w:val="ru-RU"/>
-        </w:rPr>
-        <w:t xml:space="preserve">  1т. </w:t>
-      </w:r>
-      <w:r>
-        <w:rPr>
-          <w:lang w:val="ru-RU"/>
-        </w:rPr>
-        <w:t xml:space="preserve"> </w:t>
-      </w:r>
-      <w:r>
-        <w:rPr>
-          <w:lang w:val="ru-RU"/>
-        </w:rPr>
-        <w:t xml:space="preserve">Контроль </w:t>
-      </w:r>
-      <w:proofErr w:type="gramStart"/>
-      <w:r>
-        <w:rPr>
-          <w:lang w:val="ru-RU"/>
-        </w:rPr>
-        <w:t>ч</w:t>
-      </w:r>
-      <w:proofErr w:type="gramEnd"/>
-      <w:r>
-        <w:rPr>
-          <w:lang w:val="ru-RU"/>
-        </w:rPr>
-        <w:t xml:space="preserve">/з 2 мес. </w:t>
-      </w:r>
-    </w:p>
-    <w:p>
-      <w:pPr>
-        <w:numPr>
-          <w:ilvl w:val="0"/>
-          <w:numId w:val="2"/>
-        </w:numPr>
-        <w:ind w:left="-142"/>
-        <w:jc w:val="both"/>
-        <w:rPr>
-          <w:lang w:val="ru-RU"/>
-        </w:rPr>
-      </w:pPr>
-      <w:r>
-        <w:rPr>
-          <w:lang w:val="ru-RU"/>
-        </w:rPr>
-        <w:t xml:space="preserve">Рек. ревматолога: </w:t>
-      </w:r>
-      <w:r>
-        <w:rPr>
-          <w:lang w:val="ru-RU"/>
-        </w:rPr>
-        <w:t xml:space="preserve">ограничение </w:t>
-      </w:r>
-      <w:proofErr w:type="spellStart"/>
-      <w:proofErr w:type="gramStart"/>
-      <w:r>
-        <w:rPr>
-          <w:lang w:val="ru-RU"/>
-        </w:rPr>
-        <w:t>физ</w:t>
-      </w:r>
-      <w:proofErr w:type="spellEnd"/>
-      <w:proofErr w:type="gramEnd"/>
-      <w:r>
-        <w:rPr>
-          <w:lang w:val="ru-RU"/>
-        </w:rPr>
-        <w:t xml:space="preserve"> нагрузки на суставы</w:t>
-      </w:r>
-      <w:r>
-        <w:rPr>
-          <w:lang w:val="ru-RU"/>
-        </w:rPr>
-        <w:t xml:space="preserve">, </w:t>
-      </w:r>
-      <w:proofErr w:type="spellStart"/>
-      <w:r>
-        <w:rPr>
-          <w:lang w:val="ru-RU"/>
-        </w:rPr>
-        <w:t>пиаскледин</w:t>
-      </w:r>
-      <w:proofErr w:type="spellEnd"/>
-      <w:r>
-        <w:rPr>
-          <w:lang w:val="ru-RU"/>
-        </w:rPr>
-        <w:t xml:space="preserve"> 300 1 к утром с едой 3 мес., </w:t>
-      </w:r>
-      <w:proofErr w:type="spellStart"/>
-      <w:r>
-        <w:rPr>
-          <w:lang w:val="ru-RU"/>
-        </w:rPr>
-        <w:t>синметон</w:t>
-      </w:r>
-      <w:proofErr w:type="spellEnd"/>
-      <w:r>
-        <w:rPr>
-          <w:lang w:val="ru-RU"/>
-        </w:rPr>
-        <w:t xml:space="preserve">  750 1р/д  - 10 дней и при болях. </w:t>
-      </w:r>
-      <w:r>
-        <w:rPr>
-          <w:lang w:val="ru-RU"/>
-        </w:rPr>
-        <w:t xml:space="preserve"> </w:t>
-      </w:r>
-      <w:proofErr w:type="spellStart"/>
-      <w:r>
-        <w:rPr>
-          <w:lang w:val="ru-RU"/>
-        </w:rPr>
-        <w:t>алфлутоп</w:t>
-      </w:r>
-      <w:proofErr w:type="spellEnd"/>
-      <w:r>
-        <w:rPr>
-          <w:lang w:val="ru-RU"/>
-        </w:rPr>
-        <w:t xml:space="preserve"> 1,0 *1р. в/м №20, </w:t>
-      </w:r>
-      <w:proofErr w:type="spellStart"/>
-      <w:r>
-        <w:rPr>
-          <w:lang w:val="ru-RU"/>
-        </w:rPr>
-        <w:t>кальцемин</w:t>
-      </w:r>
-      <w:proofErr w:type="spellEnd"/>
-      <w:r>
-        <w:rPr>
-          <w:lang w:val="ru-RU"/>
-        </w:rPr>
-        <w:t xml:space="preserve"> </w:t>
-      </w:r>
-      <w:proofErr w:type="spellStart"/>
-      <w:r>
-        <w:rPr>
-          <w:lang w:val="ru-RU"/>
-        </w:rPr>
-        <w:t>адванс</w:t>
-      </w:r>
-      <w:proofErr w:type="spellEnd"/>
-      <w:r>
-        <w:rPr>
-          <w:lang w:val="ru-RU"/>
-        </w:rPr>
-        <w:t xml:space="preserve"> 1т. *2р/д. 2 мес., </w:t>
-      </w:r>
-      <w:proofErr w:type="spellStart"/>
-      <w:r>
-        <w:rPr>
-          <w:lang w:val="ru-RU"/>
-        </w:rPr>
-        <w:t>инцена</w:t>
-      </w:r>
-      <w:proofErr w:type="spellEnd"/>
-      <w:r>
-        <w:rPr>
-          <w:lang w:val="ru-RU"/>
-        </w:rPr>
-        <w:t xml:space="preserve"> 10к. *3р/д. до 4 недель; местно: </w:t>
-      </w:r>
-      <w:proofErr w:type="spellStart"/>
-      <w:r>
-        <w:rPr>
-          <w:lang w:val="ru-RU"/>
-        </w:rPr>
-        <w:t>диклак</w:t>
-      </w:r>
-      <w:proofErr w:type="spellEnd"/>
-      <w:r>
-        <w:rPr>
-          <w:lang w:val="ru-RU"/>
-        </w:rPr>
-        <w:t xml:space="preserve"> гель 5% 2р/д. 10 дней. </w:t>
-      </w:r>
-    </w:p>
-    <w:p>
-      <w:pPr>
-        <w:numPr>
-          <w:ilvl w:val="0"/>
-          <w:numId w:val="2"/>
-        </w:numPr>
-        <w:ind w:left="-142"/>
-        <w:jc w:val="both"/>
-        <w:rPr>
-          <w:lang w:val="ru-RU"/>
-        </w:rPr>
-      </w:pPr>
-      <w:r>
-        <w:rPr>
-          <w:lang w:val="ru-RU"/>
-        </w:rPr>
-        <w:t>Осмотр  зав. п-кой</w:t>
-      </w:r>
-      <w:r>
-        <w:rPr>
-          <w:lang w:val="ru-RU"/>
-        </w:rPr>
-        <w:t xml:space="preserve"> обл. энд. диспансера, зав. кафедрой</w:t>
-      </w:r>
-      <w:r>
-        <w:rPr>
-          <w:lang w:val="ru-RU"/>
-        </w:rPr>
-        <w:t xml:space="preserve"> энд. хирургии для комиссионного решения вопроса о целесообразности хир. лечения,  </w:t>
-      </w:r>
-      <w:proofErr w:type="gramStart"/>
-      <w:r>
-        <w:rPr>
-          <w:lang w:val="ru-RU"/>
-        </w:rPr>
-        <w:t>согласно приказа</w:t>
-      </w:r>
-      <w:proofErr w:type="gramEnd"/>
-      <w:r>
-        <w:rPr>
-          <w:lang w:val="ru-RU"/>
-        </w:rPr>
-        <w:t xml:space="preserve"> № 609 от 01.10.07.    </w:t>
-      </w:r>
-    </w:p>
-    <w:p>
-      <w:pPr>
-        <w:numPr>
-          <w:ilvl w:val="0"/>
-          <w:numId w:val="2"/>
-        </w:numPr>
-        <w:ind w:left="-142"/>
-        <w:jc w:val="both"/>
-        <w:rPr>
-          <w:color w:val="92D050"/>
-          <w:lang w:val="ru-RU"/>
-        </w:rPr>
-      </w:pPr>
-      <w:r>
-        <w:rPr>
-          <w:color w:val="92D050"/>
-          <w:lang w:val="ru-RU"/>
-        </w:rPr>
-        <w:t>Рекомендовано обращение в клинико-диагностического отд. областного перинатального центра</w:t>
-      </w:r>
-      <w:proofErr w:type="gramStart"/>
-      <w:r>
-        <w:rPr>
-          <w:color w:val="92D050"/>
-          <w:lang w:val="ru-RU"/>
-        </w:rPr>
-        <w:t>.</w:t>
-      </w:r>
-      <w:proofErr w:type="gramEnd"/>
-      <w:r>
-        <w:rPr>
-          <w:color w:val="92D050"/>
-          <w:lang w:val="ru-RU"/>
-        </w:rPr>
-        <w:t xml:space="preserve"> ( </w:t>
-      </w:r>
-      <w:proofErr w:type="gramStart"/>
-      <w:r>
-        <w:rPr>
-          <w:color w:val="92D050"/>
-          <w:lang w:val="ru-RU"/>
-        </w:rPr>
-        <w:t>б</w:t>
-      </w:r>
-      <w:proofErr w:type="gramEnd"/>
-      <w:r>
-        <w:rPr>
-          <w:color w:val="92D050"/>
-          <w:lang w:val="ru-RU"/>
-        </w:rPr>
-        <w:t>. Шевченко 27, регистратура  т. 224-09-57).</w:t>
-      </w:r>
-    </w:p>
-    <w:p>
-      <w:pPr>
-        <w:numPr>
-          <w:ilvl w:val="0"/>
-          <w:numId w:val="2"/>
-        </w:numPr>
-        <w:ind w:left="-142"/>
-        <w:jc w:val="both"/>
-        <w:rPr>
-          <w:lang w:val="ru-RU"/>
-        </w:rPr>
-      </w:pPr>
-      <w:r>
-        <w:rPr>
-          <w:lang w:val="ru-RU"/>
-        </w:rPr>
-        <w:t>Б/</w:t>
-      </w:r>
-      <w:proofErr w:type="gramStart"/>
-      <w:r>
-        <w:rPr>
-          <w:lang w:val="ru-RU"/>
-        </w:rPr>
-        <w:t>л</w:t>
-      </w:r>
-      <w:proofErr w:type="gramEnd"/>
-      <w:r>
-        <w:rPr>
-          <w:lang w:val="ru-RU"/>
-        </w:rPr>
-        <w:t xml:space="preserve"> с</w:t>
-      </w:r>
-      <w:r>
-        <w:rPr>
-          <w:lang w:val="ru-RU"/>
-        </w:rPr>
-        <w:t>ерия</w:t>
-      </w:r>
-      <w:r>
-        <w:rPr>
-          <w:lang w:val="ru-RU"/>
-        </w:rPr>
-        <w:t xml:space="preserve">. </w:t>
-      </w:r>
-      <w:r>
-        <w:rPr>
-          <w:lang w:val="ru-RU"/>
-        </w:rPr>
-        <w:t>АДГ</w:t>
-      </w:r>
-      <w:r>
-        <w:rPr>
-          <w:lang w:val="ru-RU"/>
-        </w:rPr>
-        <w:t xml:space="preserve"> </w:t>
-      </w:r>
-      <w:r>
-        <w:rPr>
-          <w:lang w:val="ru-RU"/>
-        </w:rPr>
-        <w:t xml:space="preserve"> №   </w:t>
-      </w:r>
-      <w:r>
-        <w:rPr>
-          <w:lang w:val="ru-RU"/>
-        </w:rPr>
-        <w:t>671</w:t>
-      </w:r>
-      <w:r>
-        <w:rPr>
-          <w:lang w:val="ru-RU"/>
-        </w:rPr>
-        <w:t>9</w:t>
-      </w:r>
-      <w:r>
-        <w:rPr>
-          <w:lang w:val="ru-RU"/>
-        </w:rPr>
-        <w:t xml:space="preserve">  </w:t>
-      </w:r>
-      <w:r>
-        <w:rPr>
-          <w:lang w:val="ru-RU"/>
-        </w:rPr>
-        <w:t xml:space="preserve">  </w:t>
-      </w:r>
-      <w:r>
-        <w:rPr>
-          <w:lang w:val="ru-RU"/>
-        </w:rPr>
-        <w:t xml:space="preserve">   </w:t>
-      </w:r>
-      <w:r>
-        <w:rPr>
-          <w:lang w:val="ru-RU"/>
-        </w:rPr>
-        <w:t>с  .</w:t>
-      </w:r>
-      <w:r>
-        <w:rPr>
-          <w:lang w:val="ru-RU"/>
-        </w:rPr>
-        <w:t>03.18</w:t>
-      </w:r>
-      <w:r>
-        <w:rPr>
-          <w:lang w:val="ru-RU"/>
-        </w:rPr>
-        <w:t xml:space="preserve"> по  .</w:t>
-      </w:r>
-      <w:r>
-        <w:rPr>
-          <w:lang w:val="ru-RU"/>
-        </w:rPr>
-        <w:t>04</w:t>
-      </w:r>
-      <w:r>
-        <w:rPr>
-          <w:lang w:val="ru-RU"/>
-        </w:rPr>
-        <w:t>.18</w:t>
-      </w:r>
-      <w:r>
-        <w:rPr>
-          <w:lang w:val="ru-RU"/>
-        </w:rPr>
-        <w:t xml:space="preserve">. </w:t>
-      </w:r>
-      <w:r>
-        <w:rPr>
-          <w:lang w:val="ru-RU"/>
-        </w:rPr>
-        <w:t>продолжает болеть. С  .</w:t>
-      </w:r>
-      <w:r>
-        <w:rPr>
-          <w:lang w:val="ru-RU"/>
-        </w:rPr>
-        <w:t>03.18</w:t>
-      </w:r>
-      <w:r>
-        <w:rPr>
-          <w:lang w:val="ru-RU"/>
-        </w:rPr>
-        <w:t xml:space="preserve"> б/л  серия </w:t>
-      </w:r>
-      <w:r>
-        <w:rPr>
-          <w:lang w:val="ru-RU"/>
-        </w:rPr>
-        <w:t xml:space="preserve">АДГ  </w:t>
-      </w:r>
-      <w:r>
-        <w:rPr>
-          <w:lang w:val="ru-RU"/>
-        </w:rPr>
-        <w:t xml:space="preserve">№      на </w:t>
-      </w:r>
-      <w:proofErr w:type="spellStart"/>
-      <w:proofErr w:type="gramStart"/>
-      <w:r>
-        <w:rPr>
-          <w:lang w:val="ru-RU"/>
-        </w:rPr>
-        <w:t>на</w:t>
-      </w:r>
-      <w:proofErr w:type="spellEnd"/>
-      <w:proofErr w:type="gramEnd"/>
-      <w:r>
-        <w:rPr>
-          <w:lang w:val="ru-RU"/>
-        </w:rPr>
-        <w:t xml:space="preserve"> реабилитационное лечение в санаторий «Березовый гай»  № договора  /18 от </w:t>
-      </w:r>
-    </w:p>
-    <w:p>
-      <w:pPr>
-        <w:numPr>
-          <w:ilvl w:val="0"/>
-          <w:numId w:val="2"/>
-        </w:numPr>
-        <w:ind w:left="-142"/>
-        <w:jc w:val="both"/>
-        <w:rPr>
-          <w:lang w:val="ru-RU"/>
-        </w:rPr>
-      </w:pPr>
-      <w:r>
-        <w:rPr>
-          <w:lang w:val="ru-RU"/>
-        </w:rPr>
-        <w:t>Б/</w:t>
-      </w:r>
-      <w:proofErr w:type="gramStart"/>
-      <w:r>
-        <w:rPr>
-          <w:lang w:val="ru-RU"/>
-        </w:rPr>
-        <w:t>л</w:t>
-      </w:r>
-      <w:proofErr w:type="gramEnd"/>
-      <w:r>
-        <w:rPr>
-          <w:lang w:val="ru-RU"/>
-        </w:rPr>
-        <w:t xml:space="preserve"> серия. </w:t>
-      </w:r>
-      <w:r>
-        <w:rPr>
-          <w:lang w:val="ru-RU"/>
-        </w:rPr>
-        <w:t>АДГ</w:t>
-      </w:r>
-      <w:r>
-        <w:rPr>
-          <w:lang w:val="ru-RU"/>
-        </w:rPr>
-        <w:t xml:space="preserve">  №  </w:t>
-      </w:r>
-      <w:r>
-        <w:rPr>
-          <w:lang w:val="ru-RU"/>
-        </w:rPr>
-        <w:t>671</w:t>
-      </w:r>
-      <w:r>
-        <w:rPr>
-          <w:lang w:val="ru-RU"/>
-        </w:rPr>
-        <w:t>9</w:t>
-      </w:r>
-      <w:r>
-        <w:rPr>
-          <w:lang w:val="ru-RU"/>
-        </w:rPr>
-        <w:t xml:space="preserve">     с  .</w:t>
-      </w:r>
-      <w:r>
-        <w:rPr>
-          <w:lang w:val="ru-RU"/>
-        </w:rPr>
-        <w:t>03.18</w:t>
-      </w:r>
-      <w:r>
-        <w:rPr>
-          <w:lang w:val="ru-RU"/>
-        </w:rPr>
-        <w:t xml:space="preserve"> по  .</w:t>
-      </w:r>
-      <w:r>
-        <w:rPr>
-          <w:lang w:val="ru-RU"/>
-        </w:rPr>
-        <w:t>04</w:t>
-      </w:r>
-      <w:r>
-        <w:rPr>
-          <w:lang w:val="ru-RU"/>
-        </w:rPr>
-        <w:t>.18</w:t>
-      </w:r>
-      <w:r>
-        <w:rPr>
-          <w:lang w:val="ru-RU"/>
-        </w:rPr>
-        <w:t>. к труду     .</w:t>
-      </w:r>
-      <w:r>
-        <w:rPr>
-          <w:lang w:val="ru-RU"/>
-        </w:rPr>
-        <w:t>04</w:t>
-      </w:r>
-      <w:r>
-        <w:rPr>
-          <w:lang w:val="ru-RU"/>
-        </w:rPr>
-        <w:t>.18</w:t>
-      </w:r>
-      <w:r>
-        <w:rPr>
-          <w:lang w:val="ru-RU"/>
-        </w:rPr>
-        <w:t xml:space="preserve"> </w:t>
+        <w:t xml:space="preserve">Контр ТТГ 1р в 6 мес. </w:t>
       </w:r>
     </w:p>
     <w:p>
@@ -10952,14 +6445,7 @@
         <w:rPr>
           <w:lang w:val="ru-RU"/>
         </w:rPr>
-        <w:t>. врач</w:t>
-      </w:r>
-      <w:proofErr w:type="gramStart"/>
-      <w:r>
-        <w:rPr>
-          <w:lang w:val="ru-RU"/>
-        </w:rPr>
-        <w:t xml:space="preserve"> </w:t>
+        <w:t xml:space="preserve">. врач </w:t>
       </w:r>
       <w:sdt>
         <w:sdtPr>
@@ -10972,7 +6458,6 @@
           <w:placeholder>
             <w:docPart w:val="9CD882C775A84FD69235888A47CFB283"/>
           </w:placeholder>
-          <w:showingPlcHdr/>
           <w:comboBox>
             <w:listItem w:displayText="Соловьюк Е.А." w:value="Соловьюк Е.А."/>
             <w:listItem w:displayText="Фещук. И.А." w:value="Фещук. И.А."/>
@@ -10984,18 +6469,19 @@
         </w:sdtPr>
         <w:sdtEndPr/>
         <w:sdtContent>
+          <w:proofErr w:type="spellStart"/>
           <w:r>
             <w:rPr>
               <w:lang w:val="ru-RU"/>
             </w:rPr>
-            <w:t>В</w:t>
+            <w:t>Фещук</w:t>
           </w:r>
-          <w:proofErr w:type="gramEnd"/>
+          <w:proofErr w:type="spellEnd"/>
           <w:r>
             <w:rPr>
               <w:lang w:val="ru-RU"/>
             </w:rPr>
-            <w:t>ыберите элемент.</w:t>
+            <w:t>. И.А.</w:t>
           </w:r>
         </w:sdtContent>
       </w:sdt>
@@ -11052,7 +6538,6 @@
           <w:placeholder>
             <w:docPart w:val="9526A933A200420DB1D0D728CB4C0509"/>
           </w:placeholder>
-          <w:showingPlcHdr/>
           <w:comboBox>
             <w:listItem w:value=" "/>
             <w:listItem w:displayText="Соловьюк Е.А." w:value="Соловьюк Е.А."/>
@@ -11064,11 +6549,19 @@
         </w:sdtPr>
         <w:sdtEndPr/>
         <w:sdtContent>
+          <w:proofErr w:type="spellStart"/>
           <w:r>
             <w:rPr>
               <w:lang w:val="ru-RU"/>
             </w:rPr>
-            <w:t>Выберите элемент.</w:t>
+            <w:t>Фещук</w:t>
+          </w:r>
+          <w:proofErr w:type="spellEnd"/>
+          <w:r>
+            <w:rPr>
+              <w:lang w:val="ru-RU"/>
+            </w:rPr>
+            <w:t>. И.А.</w:t>
           </w:r>
         </w:sdtContent>
       </w:sdt>
@@ -11102,6 +6595,8 @@
           <w:lang w:val="ru-RU"/>
         </w:rPr>
       </w:pPr>
+      <w:bookmarkStart w:id="5" w:name="_GoBack"/>
+      <w:bookmarkEnd w:id="5"/>
     </w:p>
     <w:sectPr>
       <w:headerReference w:type="first" r:id="rId9"/>
@@ -12421,93 +7916,6 @@
     </w:docPart>
     <w:docPart>
       <w:docPartPr>
-        <w:name w:val="FBFC6A18E07A484F9E976562E903BEB7"/>
-        <w:category>
-          <w:name w:val="Общие"/>
-          <w:gallery w:val="placeholder"/>
-        </w:category>
-        <w:types>
-          <w:type w:val="bbPlcHdr"/>
-        </w:types>
-        <w:behaviors>
-          <w:behavior w:val="content"/>
-        </w:behaviors>
-        <w:guid w:val="{E5D938F3-E00E-4F48-ACDE-E2E2655275DF}"/>
-      </w:docPartPr>
-      <w:docPartBody>
-        <w:p>
-          <w:pPr>
-            <w:pStyle w:val="FBFC6A18E07A484F9E976562E903BEB7"/>
-          </w:pPr>
-          <w:r>
-            <w:rPr>
-              <w:rStyle w:val="a3"/>
-            </w:rPr>
-            <w:t>Выберите элемент.</w:t>
-          </w:r>
-        </w:p>
-      </w:docPartBody>
-    </w:docPart>
-    <w:docPart>
-      <w:docPartPr>
-        <w:name w:val="DB435B1E68954750936FB322747598D2"/>
-        <w:category>
-          <w:name w:val="Общие"/>
-          <w:gallery w:val="placeholder"/>
-        </w:category>
-        <w:types>
-          <w:type w:val="bbPlcHdr"/>
-        </w:types>
-        <w:behaviors>
-          <w:behavior w:val="content"/>
-        </w:behaviors>
-        <w:guid w:val="{7122C427-55FD-49A2-B369-ED6DAFC67A8F}"/>
-      </w:docPartPr>
-      <w:docPartBody>
-        <w:p>
-          <w:pPr>
-            <w:pStyle w:val="DB435B1E68954750936FB322747598D2"/>
-          </w:pPr>
-          <w:r>
-            <w:rPr>
-              <w:rStyle w:val="a3"/>
-            </w:rPr>
-            <w:t>Выберите элемент.</w:t>
-          </w:r>
-        </w:p>
-      </w:docPartBody>
-    </w:docPart>
-    <w:docPart>
-      <w:docPartPr>
-        <w:name w:val="5917FEE754784A0BA4173B51A4E1CE95"/>
-        <w:category>
-          <w:name w:val="Общие"/>
-          <w:gallery w:val="placeholder"/>
-        </w:category>
-        <w:types>
-          <w:type w:val="bbPlcHdr"/>
-        </w:types>
-        <w:behaviors>
-          <w:behavior w:val="content"/>
-        </w:behaviors>
-        <w:guid w:val="{92F74F23-8C0C-424C-A12C-19EB4EDE41E3}"/>
-      </w:docPartPr>
-      <w:docPartBody>
-        <w:p>
-          <w:pPr>
-            <w:pStyle w:val="5917FEE754784A0BA4173B51A4E1CE95"/>
-          </w:pPr>
-          <w:r>
-            <w:rPr>
-              <w:rStyle w:val="a3"/>
-            </w:rPr>
-            <w:t>Выберите элемент.</w:t>
-          </w:r>
-        </w:p>
-      </w:docPartBody>
-    </w:docPart>
-    <w:docPart>
-      <w:docPartPr>
         <w:name w:val="FFCB998A69C547318D033520574A41D0"/>
         <w:category>
           <w:name w:val="Общие"/>
@@ -12583,6 +7991,35 @@
         <w:p>
           <w:pPr>
             <w:pStyle w:val="BA1FB41A1B0F4FDF8B14D2F6319521D6"/>
+          </w:pPr>
+          <w:r>
+            <w:rPr>
+              <w:rStyle w:val="a3"/>
+            </w:rPr>
+            <w:t>Выберите элемент.</w:t>
+          </w:r>
+        </w:p>
+      </w:docPartBody>
+    </w:docPart>
+    <w:docPart>
+      <w:docPartPr>
+        <w:name w:val="D27F18F4054D4D81A05411E3AAEE3D10"/>
+        <w:category>
+          <w:name w:val="Общие"/>
+          <w:gallery w:val="placeholder"/>
+        </w:category>
+        <w:types>
+          <w:type w:val="bbPlcHdr"/>
+        </w:types>
+        <w:behaviors>
+          <w:behavior w:val="content"/>
+        </w:behaviors>
+        <w:guid w:val="{ECF0F9F1-C3DE-4F31-AC2B-E1A963CE71F1}"/>
+      </w:docPartPr>
+      <w:docPartBody>
+        <w:p>
+          <w:pPr>
+            <w:pStyle w:val="D27F18F4054D4D81A05411E3AAEE3D10"/>
           </w:pPr>
           <w:r>
             <w:rPr>
@@ -12691,11 +8128,13 @@
     <w:rsid w:val="008D1D6A"/>
     <w:rsid w:val="008F7EF5"/>
     <w:rsid w:val="009428DF"/>
+    <w:rsid w:val="00960E9B"/>
     <w:rsid w:val="009853D4"/>
     <w:rsid w:val="0099454B"/>
     <w:rsid w:val="00995C89"/>
     <w:rsid w:val="009A4B9C"/>
     <w:rsid w:val="009A692F"/>
+    <w:rsid w:val="00A127AB"/>
     <w:rsid w:val="00A35D40"/>
     <w:rsid w:val="00A5560C"/>
     <w:rsid w:val="00A85FAB"/>
@@ -12929,7 +8368,7 @@
     <w:basedOn w:val="a0"/>
     <w:uiPriority w:val="99"/>
     <w:semiHidden/>
-    <w:rsid w:val="00F918CD"/>
+    <w:rsid w:val="00A127AB"/>
     <w:rPr>
       <w:color w:val="808080"/>
     </w:rPr>
@@ -13134,6 +8573,13 @@
   <w:style w:type="paragraph" w:customStyle="1" w:styleId="BA1FB41A1B0F4FDF8B14D2F6319521D6">
     <w:name w:val="BA1FB41A1B0F4FDF8B14D2F6319521D6"/>
     <w:rsid w:val="00F918CD"/>
+    <w:rPr>
+      <w:lang w:val="uk-UA" w:eastAsia="uk-UA"/>
+    </w:rPr>
+  </w:style>
+  <w:style w:type="paragraph" w:customStyle="1" w:styleId="D27F18F4054D4D81A05411E3AAEE3D10">
+    <w:name w:val="D27F18F4054D4D81A05411E3AAEE3D10"/>
+    <w:rsid w:val="00A127AB"/>
     <w:rPr>
       <w:lang w:val="uk-UA" w:eastAsia="uk-UA"/>
     </w:rPr>
@@ -13625,7 +9071,7 @@
 </file>
 
 <file path=customXml/itemProps1.xml><?xml version="1.0" encoding="utf-8"?>
-<ds:datastoreItem xmlns:ds="http://schemas.openxmlformats.org/officeDocument/2006/customXml" ds:itemID="{22594A62-E7BF-4ABA-88CB-FE3D2FEACE6D}">
+<ds:datastoreItem xmlns:ds="http://schemas.openxmlformats.org/officeDocument/2006/customXml" ds:itemID="{702AA6F1-31A6-4048-9946-2B2B33042249}">
   <ds:schemaRefs>
     <ds:schemaRef ds:uri="http://schemas.openxmlformats.org/officeDocument/2006/bibliography"/>
   </ds:schemaRefs>
